--- a/LeetCode_Day_15_Valid_Parentheses.docx
+++ b/LeetCode_Day_15_Valid_Parentheses.docx
@@ -1,70 +1,70 @@
 
 <file path=word/document.xml><?xml version="1.0" encoding="utf-8"?>
-<w:document xmlns:wpc="http://schemas.microsoft.com/office/word/2010/wordprocessingCanvas" xmlns:cx="http://schemas.microsoft.com/office/drawing/2014/chartex" xmlns:cx1="http://schemas.microsoft.com/office/drawing/2015/9/8/chartex" xmlns:cx2="http://schemas.microsoft.com/office/drawing/2015/10/21/chartex" xmlns:cx3="http://schemas.microsoft.com/office/drawing/2016/5/9/chartex" xmlns:cx4="http://schemas.microsoft.com/office/drawing/2016/5/10/chartex" xmlns:cx5="http://schemas.microsoft.com/office/drawing/2016/5/11/chartex" xmlns:cx6="http://schemas.microsoft.com/office/drawing/2016/5/12/chartex" xmlns:cx7="http://schemas.microsoft.com/office/drawing/2016/5/13/chartex" xmlns:cx8="http://schemas.microsoft.com/office/drawing/2016/5/14/chartex" xmlns:mc="http://schemas.openxmlformats.org/markup-compatibility/2006" xmlns:aink="http://schemas.microsoft.com/office/drawing/2016/ink" xmlns:am3d="http://schemas.microsoft.com/office/drawing/2017/model3d" xmlns:o="urn:schemas-microsoft-com:office:office" xmlns:r="http://schemas.openxmlformats.org/officeDocument/2006/relationships" xmlns:m="http://schemas.openxmlformats.org/officeDocument/2006/math" xmlns:v="urn:schemas-microsoft-com:vml" xmlns:wp14="http://schemas.microsoft.com/office/word/2010/wordprocessingDrawing" xmlns:wp="http://schemas.openxmlformats.org/drawingml/2006/wordprocessingDrawing" xmlns:w10="urn:schemas-microsoft-com:office:word" xmlns:w="http://schemas.openxmlformats.org/wordprocessingml/2006/main" xmlns:w14="http://schemas.microsoft.com/office/word/2010/wordml" xmlns:w15="http://schemas.microsoft.com/office/word/2012/wordml" xmlns:w16cex="http://schemas.microsoft.com/office/word/2018/wordml/cex" xmlns:w16cid="http://schemas.microsoft.com/office/word/2016/wordml/cid" xmlns:w16="http://schemas.microsoft.com/office/word/2018/wordml" xmlns:w16sdtdh="http://schemas.microsoft.com/office/word/2020/wordml/sdtdatahash" xmlns:w16se="http://schemas.microsoft.com/office/word/2015/wordml/symex" xmlns:wpg="http://schemas.microsoft.com/office/word/2010/wordprocessingGroup" xmlns:wpi="http://schemas.microsoft.com/office/word/2010/wordprocessingInk" xmlns:wne="http://schemas.microsoft.com/office/word/2006/wordml" xmlns:wps="http://schemas.microsoft.com/office/word/2010/wordprocessingShape" mc:Ignorable="w14 w15 w16se w16cid w16 w16cex w16sdtdh wp14">
+<w:document xmlns:wpc="http://schemas.microsoft.com/office/word/2010/wordprocessingCanvas" xmlns:cx="http://schemas.microsoft.com/office/drawing/2014/chartex" xmlns:cx1="http://schemas.microsoft.com/office/drawing/2015/9/8/chartex" xmlns:cx2="http://schemas.microsoft.com/office/drawing/2015/10/21/chartex" xmlns:cx3="http://schemas.microsoft.com/office/drawing/2016/5/9/chartex" xmlns:cx4="http://schemas.microsoft.com/office/drawing/2016/5/10/chartex" xmlns:cx5="http://schemas.microsoft.com/office/drawing/2016/5/11/chartex" xmlns:cx6="http://schemas.microsoft.com/office/drawing/2016/5/12/chartex" xmlns:cx7="http://schemas.microsoft.com/office/drawing/2016/5/13/chartex" xmlns:cx8="http://schemas.microsoft.com/office/drawing/2016/5/14/chartex" xmlns:mc="http://schemas.openxmlformats.org/markup-compatibility/2006" xmlns:aink="http://schemas.microsoft.com/office/drawing/2016/ink" xmlns:am3d="http://schemas.microsoft.com/office/drawing/2017/model3d" xmlns:o="urn:schemas-microsoft-com:office:office" xmlns:oel="http://schemas.microsoft.com/office/2019/extlst" xmlns:r="http://schemas.openxmlformats.org/officeDocument/2006/relationships" xmlns:m="http://schemas.openxmlformats.org/officeDocument/2006/math" xmlns:v="urn:schemas-microsoft-com:vml" xmlns:wp14="http://schemas.microsoft.com/office/word/2010/wordprocessingDrawing" xmlns:wp="http://schemas.openxmlformats.org/drawingml/2006/wordprocessingDrawing" xmlns:w10="urn:schemas-microsoft-com:office:word" xmlns:w="http://schemas.openxmlformats.org/wordprocessingml/2006/main" xmlns:w14="http://schemas.microsoft.com/office/word/2010/wordml" xmlns:w15="http://schemas.microsoft.com/office/word/2012/wordml" xmlns:w16cex="http://schemas.microsoft.com/office/word/2018/wordml/cex" xmlns:w16cid="http://schemas.microsoft.com/office/word/2016/wordml/cid" xmlns:w16="http://schemas.microsoft.com/office/word/2018/wordml" xmlns:w16du="http://schemas.microsoft.com/office/word/2023/wordml/word16du" xmlns:w16sdtdh="http://schemas.microsoft.com/office/word/2020/wordml/sdtdatahash" xmlns:w16se="http://schemas.microsoft.com/office/word/2015/wordml/symex" xmlns:wpg="http://schemas.microsoft.com/office/word/2010/wordprocessingGroup" xmlns:wpi="http://schemas.microsoft.com/office/word/2010/wordprocessingInk" xmlns:wne="http://schemas.microsoft.com/office/word/2006/wordml" xmlns:wps="http://schemas.microsoft.com/office/word/2010/wordprocessingShape" mc:Ignorable="w14 w15 w16se w16cid w16 w16cex w16sdtdh w16du wp14">
   <w:body>
     <w:p>
       <w:pPr>
         <w:pStyle w:val="Title"/>
         <w:rPr>
-          <w:sz w:val="48"/>
-          <w:szCs w:val="48"/>
+          <w:sz w:val="44"/>
+          <w:szCs w:val="44"/>
         </w:rPr>
       </w:pPr>
       <w:proofErr w:type="spellStart"/>
       <w:r>
         <w:rPr>
-          <w:sz w:val="48"/>
-          <w:szCs w:val="48"/>
+          <w:sz w:val="44"/>
+          <w:szCs w:val="44"/>
         </w:rPr>
         <w:t>LeetCode</w:t>
       </w:r>
       <w:proofErr w:type="spellEnd"/>
       <w:r>
         <w:rPr>
-          <w:sz w:val="48"/>
-          <w:szCs w:val="48"/>
+          <w:sz w:val="44"/>
+          <w:szCs w:val="44"/>
         </w:rPr>
         <w:t xml:space="preserve"> Training Day </w:t>
       </w:r>
       <w:r>
         <w:rPr>
-          <w:sz w:val="48"/>
-          <w:szCs w:val="48"/>
+          <w:sz w:val="44"/>
+          <w:szCs w:val="44"/>
         </w:rPr>
         <w:t>1</w:t>
       </w:r>
       <w:r>
         <w:rPr>
-          <w:sz w:val="48"/>
-          <w:szCs w:val="48"/>
+          <w:sz w:val="44"/>
+          <w:szCs w:val="44"/>
         </w:rPr>
         <w:t>5</w:t>
       </w:r>
       <w:r>
         <w:rPr>
-          <w:sz w:val="48"/>
-          <w:szCs w:val="48"/>
+          <w:sz w:val="44"/>
+          <w:szCs w:val="44"/>
         </w:rPr>
         <w:t xml:space="preserve"> </w:t>
       </w:r>
       <w:r>
         <w:rPr>
-          <w:sz w:val="48"/>
-          <w:szCs w:val="48"/>
+          <w:sz w:val="44"/>
+          <w:szCs w:val="44"/>
         </w:rPr>
         <w:t>Valid</w:t>
       </w:r>
       <w:r>
         <w:rPr>
-          <w:sz w:val="48"/>
-          <w:szCs w:val="48"/>
+          <w:sz w:val="44"/>
+          <w:szCs w:val="44"/>
         </w:rPr>
         <w:t xml:space="preserve"> </w:t>
       </w:r>
       <w:r>
         <w:rPr>
-          <w:sz w:val="48"/>
-          <w:szCs w:val="48"/>
+          <w:sz w:val="44"/>
+          <w:szCs w:val="44"/>
         </w:rPr>
         <w:t>Parentheses</w:t>
       </w:r>
@@ -245,85 +245,29 @@
           <w:sz w:val="24"/>
           <w:szCs w:val="24"/>
         </w:rPr>
-        <w:t xml:space="preserve">There are two common solutions to detect the valid parentheses. One is using stack, when you see '(', you push to stack, when you see ')', you pop up from stack. By the end if the stack is empty and the stack is NOTE underflow (which means you try to pop up '(' but nothing left in stack) during process. Then it is a valid </w:t>
+        <w:t>There are two common solutions to detect the valid parentheses. One is using stack, when you see '(', you push to stack, when you see ')', you pop up from stack. By the end if the stack is empty and the stack is NOTE underflow (which means you try to pop up '(' but nothing left in stack) during process. Then it is a valid parentheses string. Another is scan from left to right when you see '(', you add count by 1, when you see ')'</w:t>
       </w:r>
       <w:r>
         <w:rPr>
           <w:sz w:val="24"/>
           <w:szCs w:val="24"/>
         </w:rPr>
-        <w:t>parentheses</w:t>
-      </w:r>
-      <w:r>
+        <w:t xml:space="preserve"> you deduct count by 1, any time you see count is negative you reset it to zero and claim it is invalid parentheses, after you scan from left to right, you scan from right to left again.</w:t>
+      </w:r>
+    </w:p>
+    <w:p>
+      <w:pPr>
         <w:rPr>
           <w:sz w:val="24"/>
           <w:szCs w:val="24"/>
         </w:rPr>
-        <w:t xml:space="preserve"> string. Another is scan from left to right when you see '(', you add count by 1, when you see ')'</w:t>
-      </w:r>
+      </w:pPr>
       <w:r>
         <w:rPr>
           <w:sz w:val="24"/>
           <w:szCs w:val="24"/>
         </w:rPr>
-        <w:t xml:space="preserve"> you deduct count by 1, any time you see count is negative you reset it to zero and claim it is invalid </w:t>
-      </w:r>
-      <w:r>
-        <w:rPr>
-          <w:sz w:val="24"/>
-          <w:szCs w:val="24"/>
-        </w:rPr>
-        <w:t>parenthese</w:t>
-      </w:r>
-      <w:r>
-        <w:rPr>
-          <w:sz w:val="24"/>
-          <w:szCs w:val="24"/>
-        </w:rPr>
-        <w:t>s, after you scan from left to right, you scan from right to left again.</w:t>
-      </w:r>
-    </w:p>
-    <w:p>
-      <w:pPr>
-        <w:rPr>
-          <w:sz w:val="24"/>
-          <w:szCs w:val="24"/>
-        </w:rPr>
-      </w:pPr>
-      <w:r>
-        <w:rPr>
-          <w:sz w:val="24"/>
-          <w:szCs w:val="24"/>
-        </w:rPr>
-        <w:t xml:space="preserve">In some problems you are asked to fix the invalid </w:t>
-      </w:r>
-      <w:r>
-        <w:rPr>
-          <w:sz w:val="24"/>
-          <w:szCs w:val="24"/>
-        </w:rPr>
-        <w:t>parentheses</w:t>
-      </w:r>
-      <w:r>
-        <w:rPr>
-          <w:sz w:val="24"/>
-          <w:szCs w:val="24"/>
-        </w:rPr>
-        <w:t xml:space="preserve"> by adding or removing some </w:t>
-      </w:r>
-      <w:r>
-        <w:rPr>
-          <w:sz w:val="24"/>
-          <w:szCs w:val="24"/>
-        </w:rPr>
-        <w:t>parentheses</w:t>
-      </w:r>
-      <w:r>
-        <w:rPr>
-          <w:sz w:val="24"/>
-          <w:szCs w:val="24"/>
-        </w:rPr>
-        <w:t xml:space="preserve">, any time you see scanning count as negative, you can put a fix and reset the scanning count. If you use stack, you can do at when stack is underflow or there is some </w:t>
+        <w:t xml:space="preserve">In some problems you are asked to fix the invalid parentheses by adding or removing some parentheses, any time you see scanning count as negative, you can put a fix and reset the scanning count. If you use stack, you can do at when stack is underflow or there is some </w:t>
       </w:r>
       <w:proofErr w:type="spellStart"/>
       <w:r>
@@ -886,7 +830,6 @@
           <w:sz w:val="21"/>
           <w:szCs w:val="21"/>
         </w:rPr>
-        <w:lastRenderedPageBreak/>
         <w:t>Example 3:</w:t>
       </w:r>
     </w:p>
@@ -928,6 +871,7 @@
           <w:sz w:val="20"/>
           <w:szCs w:val="20"/>
         </w:rPr>
+        <w:lastRenderedPageBreak/>
         <w:t>Input:</w:t>
       </w:r>
       <w:r>
@@ -2397,129 +2341,129 @@
           <w:sz w:val="19"/>
           <w:szCs w:val="19"/>
         </w:rPr>
+        <w:t xml:space="preserve">            </w:t>
+      </w:r>
+      <w:r>
+        <w:rPr>
+          <w:rFonts w:ascii="Consolas" w:hAnsi="Consolas" w:cs="Consolas"/>
+          <w:color w:val="0000FF"/>
+          <w:sz w:val="19"/>
+          <w:szCs w:val="19"/>
+        </w:rPr>
+        <w:t>if</w:t>
+      </w:r>
+      <w:r>
+        <w:rPr>
+          <w:rFonts w:ascii="Consolas" w:hAnsi="Consolas" w:cs="Consolas"/>
+          <w:color w:val="000000"/>
+          <w:sz w:val="19"/>
+          <w:szCs w:val="19"/>
+        </w:rPr>
+        <w:t xml:space="preserve"> ((!</w:t>
+      </w:r>
+      <w:proofErr w:type="spellStart"/>
+      <w:r>
+        <w:rPr>
+          <w:rFonts w:ascii="Consolas" w:hAnsi="Consolas" w:cs="Consolas"/>
+          <w:color w:val="000000"/>
+          <w:sz w:val="19"/>
+          <w:szCs w:val="19"/>
+        </w:rPr>
+        <w:t>stack.empty</w:t>
+      </w:r>
+      <w:proofErr w:type="spellEnd"/>
+      <w:r>
+        <w:rPr>
+          <w:rFonts w:ascii="Consolas" w:hAnsi="Consolas" w:cs="Consolas"/>
+          <w:color w:val="000000"/>
+          <w:sz w:val="19"/>
+          <w:szCs w:val="19"/>
+        </w:rPr>
+        <w:t>()) &amp;&amp; (</w:t>
+      </w:r>
+      <w:proofErr w:type="spellStart"/>
+      <w:r>
+        <w:rPr>
+          <w:rFonts w:ascii="Consolas" w:hAnsi="Consolas" w:cs="Consolas"/>
+          <w:color w:val="000000"/>
+          <w:sz w:val="19"/>
+          <w:szCs w:val="19"/>
+        </w:rPr>
+        <w:t>stack.top</w:t>
+      </w:r>
+      <w:proofErr w:type="spellEnd"/>
+      <w:r>
+        <w:rPr>
+          <w:rFonts w:ascii="Consolas" w:hAnsi="Consolas" w:cs="Consolas"/>
+          <w:color w:val="000000"/>
+          <w:sz w:val="19"/>
+          <w:szCs w:val="19"/>
+        </w:rPr>
+        <w:t xml:space="preserve">() == </w:t>
+      </w:r>
+      <w:r>
+        <w:rPr>
+          <w:rFonts w:ascii="Consolas" w:hAnsi="Consolas" w:cs="Consolas"/>
+          <w:color w:val="A31515"/>
+          <w:sz w:val="19"/>
+          <w:szCs w:val="19"/>
+        </w:rPr>
+        <w:t>'('</w:t>
+      </w:r>
+      <w:r>
+        <w:rPr>
+          <w:rFonts w:ascii="Consolas" w:hAnsi="Consolas" w:cs="Consolas"/>
+          <w:color w:val="000000"/>
+          <w:sz w:val="19"/>
+          <w:szCs w:val="19"/>
+        </w:rPr>
+        <w:t>))</w:t>
+      </w:r>
+    </w:p>
+    <w:p>
+      <w:pPr>
+        <w:autoSpaceDE w:val="0"/>
+        <w:autoSpaceDN w:val="0"/>
+        <w:adjustRightInd w:val="0"/>
+        <w:spacing w:after="0" w:line="240" w:lineRule="auto"/>
+        <w:rPr>
+          <w:rFonts w:ascii="Consolas" w:hAnsi="Consolas" w:cs="Consolas"/>
+          <w:color w:val="000000"/>
+          <w:sz w:val="19"/>
+          <w:szCs w:val="19"/>
+        </w:rPr>
+      </w:pPr>
+      <w:r>
+        <w:rPr>
+          <w:rFonts w:ascii="Consolas" w:hAnsi="Consolas" w:cs="Consolas"/>
+          <w:color w:val="000000"/>
+          <w:sz w:val="19"/>
+          <w:szCs w:val="19"/>
+        </w:rPr>
+        <w:t xml:space="preserve">            {</w:t>
+      </w:r>
+    </w:p>
+    <w:p>
+      <w:pPr>
+        <w:autoSpaceDE w:val="0"/>
+        <w:autoSpaceDN w:val="0"/>
+        <w:adjustRightInd w:val="0"/>
+        <w:spacing w:after="0" w:line="240" w:lineRule="auto"/>
+        <w:rPr>
+          <w:rFonts w:ascii="Consolas" w:hAnsi="Consolas" w:cs="Consolas"/>
+          <w:color w:val="000000"/>
+          <w:sz w:val="19"/>
+          <w:szCs w:val="19"/>
+        </w:rPr>
+      </w:pPr>
+      <w:r>
+        <w:rPr>
+          <w:rFonts w:ascii="Consolas" w:hAnsi="Consolas" w:cs="Consolas"/>
+          <w:color w:val="000000"/>
+          <w:sz w:val="19"/>
+          <w:szCs w:val="19"/>
+        </w:rPr>
         <w:lastRenderedPageBreak/>
-        <w:t xml:space="preserve">            </w:t>
-      </w:r>
-      <w:r>
-        <w:rPr>
-          <w:rFonts w:ascii="Consolas" w:hAnsi="Consolas" w:cs="Consolas"/>
-          <w:color w:val="0000FF"/>
-          <w:sz w:val="19"/>
-          <w:szCs w:val="19"/>
-        </w:rPr>
-        <w:t>if</w:t>
-      </w:r>
-      <w:r>
-        <w:rPr>
-          <w:rFonts w:ascii="Consolas" w:hAnsi="Consolas" w:cs="Consolas"/>
-          <w:color w:val="000000"/>
-          <w:sz w:val="19"/>
-          <w:szCs w:val="19"/>
-        </w:rPr>
-        <w:t xml:space="preserve"> ((!</w:t>
-      </w:r>
-      <w:proofErr w:type="spellStart"/>
-      <w:r>
-        <w:rPr>
-          <w:rFonts w:ascii="Consolas" w:hAnsi="Consolas" w:cs="Consolas"/>
-          <w:color w:val="000000"/>
-          <w:sz w:val="19"/>
-          <w:szCs w:val="19"/>
-        </w:rPr>
-        <w:t>stack.empty</w:t>
-      </w:r>
-      <w:proofErr w:type="spellEnd"/>
-      <w:r>
-        <w:rPr>
-          <w:rFonts w:ascii="Consolas" w:hAnsi="Consolas" w:cs="Consolas"/>
-          <w:color w:val="000000"/>
-          <w:sz w:val="19"/>
-          <w:szCs w:val="19"/>
-        </w:rPr>
-        <w:t>()) &amp;&amp; (</w:t>
-      </w:r>
-      <w:proofErr w:type="spellStart"/>
-      <w:r>
-        <w:rPr>
-          <w:rFonts w:ascii="Consolas" w:hAnsi="Consolas" w:cs="Consolas"/>
-          <w:color w:val="000000"/>
-          <w:sz w:val="19"/>
-          <w:szCs w:val="19"/>
-        </w:rPr>
-        <w:t>stack.top</w:t>
-      </w:r>
-      <w:proofErr w:type="spellEnd"/>
-      <w:r>
-        <w:rPr>
-          <w:rFonts w:ascii="Consolas" w:hAnsi="Consolas" w:cs="Consolas"/>
-          <w:color w:val="000000"/>
-          <w:sz w:val="19"/>
-          <w:szCs w:val="19"/>
-        </w:rPr>
-        <w:t xml:space="preserve">() == </w:t>
-      </w:r>
-      <w:r>
-        <w:rPr>
-          <w:rFonts w:ascii="Consolas" w:hAnsi="Consolas" w:cs="Consolas"/>
-          <w:color w:val="A31515"/>
-          <w:sz w:val="19"/>
-          <w:szCs w:val="19"/>
-        </w:rPr>
-        <w:t>'('</w:t>
-      </w:r>
-      <w:r>
-        <w:rPr>
-          <w:rFonts w:ascii="Consolas" w:hAnsi="Consolas" w:cs="Consolas"/>
-          <w:color w:val="000000"/>
-          <w:sz w:val="19"/>
-          <w:szCs w:val="19"/>
-        </w:rPr>
-        <w:t>))</w:t>
-      </w:r>
-    </w:p>
-    <w:p>
-      <w:pPr>
-        <w:autoSpaceDE w:val="0"/>
-        <w:autoSpaceDN w:val="0"/>
-        <w:adjustRightInd w:val="0"/>
-        <w:spacing w:after="0" w:line="240" w:lineRule="auto"/>
-        <w:rPr>
-          <w:rFonts w:ascii="Consolas" w:hAnsi="Consolas" w:cs="Consolas"/>
-          <w:color w:val="000000"/>
-          <w:sz w:val="19"/>
-          <w:szCs w:val="19"/>
-        </w:rPr>
-      </w:pPr>
-      <w:r>
-        <w:rPr>
-          <w:rFonts w:ascii="Consolas" w:hAnsi="Consolas" w:cs="Consolas"/>
-          <w:color w:val="000000"/>
-          <w:sz w:val="19"/>
-          <w:szCs w:val="19"/>
-        </w:rPr>
-        <w:t xml:space="preserve">            {</w:t>
-      </w:r>
-    </w:p>
-    <w:p>
-      <w:pPr>
-        <w:autoSpaceDE w:val="0"/>
-        <w:autoSpaceDN w:val="0"/>
-        <w:adjustRightInd w:val="0"/>
-        <w:spacing w:after="0" w:line="240" w:lineRule="auto"/>
-        <w:rPr>
-          <w:rFonts w:ascii="Consolas" w:hAnsi="Consolas" w:cs="Consolas"/>
-          <w:color w:val="000000"/>
-          <w:sz w:val="19"/>
-          <w:szCs w:val="19"/>
-        </w:rPr>
-      </w:pPr>
-      <w:r>
-        <w:rPr>
-          <w:rFonts w:ascii="Consolas" w:hAnsi="Consolas" w:cs="Consolas"/>
-          <w:color w:val="000000"/>
-          <w:sz w:val="19"/>
-          <w:szCs w:val="19"/>
-        </w:rPr>
         <w:t xml:space="preserve">                </w:t>
       </w:r>
       <w:proofErr w:type="spellStart"/>
@@ -8769,7 +8713,6 @@
           <w:sz w:val="19"/>
           <w:szCs w:val="19"/>
         </w:rPr>
-        <w:lastRenderedPageBreak/>
         <w:t>/// Note:</w:t>
       </w:r>
     </w:p>
@@ -11312,7 +11255,6 @@
         <w:pStyle w:val="Heading2"/>
       </w:pPr>
       <w:r>
-        <w:lastRenderedPageBreak/>
         <w:t>921. Minimum Add to Make Parentheses Valid</w:t>
       </w:r>
     </w:p>
@@ -12215,16 +12157,7 @@
     </w:p>
     <w:p>
       <w:r>
-        <w:t xml:space="preserve">Scan from left to right, count </w:t>
-      </w:r>
-      <w:r>
-        <w:t>'(' as +1 and '</w:t>
-      </w:r>
-      <w:r>
-        <w:t>)</w:t>
-      </w:r>
-      <w:r>
-        <w:t>' as -1. When we see negative count, we should add '('</w:t>
+        <w:t>Scan from left to right, count '(' as +1 and ')' as -1. When we see negative count, we should add '('</w:t>
       </w:r>
       <w:r>
         <w:t>, add 1 to result,</w:t>
@@ -12460,7 +12393,6 @@
           <w:sz w:val="19"/>
           <w:szCs w:val="19"/>
         </w:rPr>
-        <w:lastRenderedPageBreak/>
         <w:t>///</w:t>
       </w:r>
     </w:p>
@@ -14301,7 +14233,6 @@
           <w:sz w:val="20"/>
           <w:szCs w:val="20"/>
         </w:rPr>
-        <w:lastRenderedPageBreak/>
         <w:t>Medium</w:t>
       </w:r>
     </w:p>
@@ -15416,1053 +15347,1473 @@
     </w:p>
     <w:p>
       <w:r>
-        <w:t xml:space="preserve">Scan from left to right, count '(' as +1 and ')' as -1. When we see negative count, we should </w:t>
-      </w:r>
-      <w:r>
-        <w:t>remove</w:t>
-      </w:r>
-      <w:r>
-        <w:t xml:space="preserve"> '</w:t>
-      </w:r>
-      <w:r>
+        <w:t xml:space="preserve">Scan from left to right, count '(' as +1 and ')' as -1. When we see negative count, we should remove ')' , add 1 to result, and reset count. After that, we reset the count and scan from right to left do the same. </w:t>
+      </w:r>
+    </w:p>
+    <w:p>
+      <w:pPr>
+        <w:autoSpaceDE w:val="0"/>
+        <w:autoSpaceDN w:val="0"/>
+        <w:adjustRightInd w:val="0"/>
+        <w:spacing w:after="0" w:line="240" w:lineRule="auto"/>
+        <w:rPr>
+          <w:rFonts w:ascii="Consolas" w:hAnsi="Consolas" w:cs="Consolas"/>
+          <w:color w:val="000000"/>
+          <w:sz w:val="19"/>
+          <w:szCs w:val="19"/>
+        </w:rPr>
+      </w:pPr>
+      <w:r>
+        <w:rPr>
+          <w:rFonts w:ascii="Consolas" w:hAnsi="Consolas" w:cs="Consolas"/>
+          <w:color w:val="006400"/>
+          <w:sz w:val="19"/>
+          <w:szCs w:val="19"/>
+        </w:rPr>
+        <w:t xml:space="preserve">/// </w:t>
+      </w:r>
+      <w:r>
+        <w:rPr>
+          <w:rFonts w:ascii="Consolas" w:hAnsi="Consolas" w:cs="Consolas"/>
+          <w:color w:val="A9A9A9"/>
+          <w:sz w:val="19"/>
+          <w:szCs w:val="19"/>
+        </w:rPr>
+        <w:t>&lt;summary&gt;</w:t>
+      </w:r>
+    </w:p>
+    <w:p>
+      <w:pPr>
+        <w:autoSpaceDE w:val="0"/>
+        <w:autoSpaceDN w:val="0"/>
+        <w:adjustRightInd w:val="0"/>
+        <w:spacing w:after="0" w:line="240" w:lineRule="auto"/>
+        <w:rPr>
+          <w:rFonts w:ascii="Consolas" w:hAnsi="Consolas" w:cs="Consolas"/>
+          <w:color w:val="000000"/>
+          <w:sz w:val="19"/>
+          <w:szCs w:val="19"/>
+        </w:rPr>
+      </w:pPr>
+      <w:r>
+        <w:rPr>
+          <w:rFonts w:ascii="Consolas" w:hAnsi="Consolas" w:cs="Consolas"/>
+          <w:color w:val="006400"/>
+          <w:sz w:val="19"/>
+          <w:szCs w:val="19"/>
+        </w:rPr>
+        <w:t>/// Leet code #1249. Minimum Remove to Make Valid Parentheses</w:t>
+      </w:r>
+    </w:p>
+    <w:p>
+      <w:pPr>
+        <w:autoSpaceDE w:val="0"/>
+        <w:autoSpaceDN w:val="0"/>
+        <w:adjustRightInd w:val="0"/>
+        <w:spacing w:after="0" w:line="240" w:lineRule="auto"/>
+        <w:rPr>
+          <w:rFonts w:ascii="Consolas" w:hAnsi="Consolas" w:cs="Consolas"/>
+          <w:color w:val="000000"/>
+          <w:sz w:val="19"/>
+          <w:szCs w:val="19"/>
+        </w:rPr>
+      </w:pPr>
+      <w:r>
+        <w:rPr>
+          <w:rFonts w:ascii="Consolas" w:hAnsi="Consolas" w:cs="Consolas"/>
+          <w:color w:val="006400"/>
+          <w:sz w:val="19"/>
+          <w:szCs w:val="19"/>
+        </w:rPr>
+        <w:t xml:space="preserve">///  </w:t>
+      </w:r>
+    </w:p>
+    <w:p>
+      <w:pPr>
+        <w:autoSpaceDE w:val="0"/>
+        <w:autoSpaceDN w:val="0"/>
+        <w:adjustRightInd w:val="0"/>
+        <w:spacing w:after="0" w:line="240" w:lineRule="auto"/>
+        <w:rPr>
+          <w:rFonts w:ascii="Consolas" w:hAnsi="Consolas" w:cs="Consolas"/>
+          <w:color w:val="000000"/>
+          <w:sz w:val="19"/>
+          <w:szCs w:val="19"/>
+        </w:rPr>
+      </w:pPr>
+      <w:r>
+        <w:rPr>
+          <w:rFonts w:ascii="Consolas" w:hAnsi="Consolas" w:cs="Consolas"/>
+          <w:color w:val="006400"/>
+          <w:sz w:val="19"/>
+          <w:szCs w:val="19"/>
+        </w:rPr>
+        <w:t xml:space="preserve">/// Given a string s of '(' , ')' and lowercase English characters. </w:t>
+      </w:r>
+    </w:p>
+    <w:p>
+      <w:pPr>
+        <w:autoSpaceDE w:val="0"/>
+        <w:autoSpaceDN w:val="0"/>
+        <w:adjustRightInd w:val="0"/>
+        <w:spacing w:after="0" w:line="240" w:lineRule="auto"/>
+        <w:rPr>
+          <w:rFonts w:ascii="Consolas" w:hAnsi="Consolas" w:cs="Consolas"/>
+          <w:color w:val="000000"/>
+          <w:sz w:val="19"/>
+          <w:szCs w:val="19"/>
+        </w:rPr>
+      </w:pPr>
+      <w:r>
+        <w:rPr>
+          <w:rFonts w:ascii="Consolas" w:hAnsi="Consolas" w:cs="Consolas"/>
+          <w:color w:val="006400"/>
+          <w:sz w:val="19"/>
+          <w:szCs w:val="19"/>
+        </w:rPr>
+        <w:t>///</w:t>
+      </w:r>
+    </w:p>
+    <w:p>
+      <w:pPr>
+        <w:autoSpaceDE w:val="0"/>
+        <w:autoSpaceDN w:val="0"/>
+        <w:adjustRightInd w:val="0"/>
+        <w:spacing w:after="0" w:line="240" w:lineRule="auto"/>
+        <w:rPr>
+          <w:rFonts w:ascii="Consolas" w:hAnsi="Consolas" w:cs="Consolas"/>
+          <w:color w:val="000000"/>
+          <w:sz w:val="19"/>
+          <w:szCs w:val="19"/>
+        </w:rPr>
+      </w:pPr>
+      <w:r>
+        <w:rPr>
+          <w:rFonts w:ascii="Consolas" w:hAnsi="Consolas" w:cs="Consolas"/>
+          <w:color w:val="006400"/>
+          <w:sz w:val="19"/>
+          <w:szCs w:val="19"/>
+        </w:rPr>
+        <w:t xml:space="preserve">/// Your task is to remove the minimum number of parentheses ( '(' or ')', </w:t>
+      </w:r>
+    </w:p>
+    <w:p>
+      <w:pPr>
+        <w:autoSpaceDE w:val="0"/>
+        <w:autoSpaceDN w:val="0"/>
+        <w:adjustRightInd w:val="0"/>
+        <w:spacing w:after="0" w:line="240" w:lineRule="auto"/>
+        <w:rPr>
+          <w:rFonts w:ascii="Consolas" w:hAnsi="Consolas" w:cs="Consolas"/>
+          <w:color w:val="000000"/>
+          <w:sz w:val="19"/>
+          <w:szCs w:val="19"/>
+        </w:rPr>
+      </w:pPr>
+      <w:r>
+        <w:rPr>
+          <w:rFonts w:ascii="Consolas" w:hAnsi="Consolas" w:cs="Consolas"/>
+          <w:color w:val="006400"/>
+          <w:sz w:val="19"/>
+          <w:szCs w:val="19"/>
+        </w:rPr>
+        <w:t xml:space="preserve">/// in any positions ) so that the resulting parentheses string is valid </w:t>
+      </w:r>
+    </w:p>
+    <w:p>
+      <w:pPr>
+        <w:autoSpaceDE w:val="0"/>
+        <w:autoSpaceDN w:val="0"/>
+        <w:adjustRightInd w:val="0"/>
+        <w:spacing w:after="0" w:line="240" w:lineRule="auto"/>
+        <w:rPr>
+          <w:rFonts w:ascii="Consolas" w:hAnsi="Consolas" w:cs="Consolas"/>
+          <w:color w:val="000000"/>
+          <w:sz w:val="19"/>
+          <w:szCs w:val="19"/>
+        </w:rPr>
+      </w:pPr>
+      <w:r>
+        <w:rPr>
+          <w:rFonts w:ascii="Consolas" w:hAnsi="Consolas" w:cs="Consolas"/>
+          <w:color w:val="006400"/>
+          <w:sz w:val="19"/>
+          <w:szCs w:val="19"/>
+        </w:rPr>
+        <w:t>/// and return any valid string.</w:t>
+      </w:r>
+    </w:p>
+    <w:p>
+      <w:pPr>
+        <w:autoSpaceDE w:val="0"/>
+        <w:autoSpaceDN w:val="0"/>
+        <w:adjustRightInd w:val="0"/>
+        <w:spacing w:after="0" w:line="240" w:lineRule="auto"/>
+        <w:rPr>
+          <w:rFonts w:ascii="Consolas" w:hAnsi="Consolas" w:cs="Consolas"/>
+          <w:color w:val="000000"/>
+          <w:sz w:val="19"/>
+          <w:szCs w:val="19"/>
+        </w:rPr>
+      </w:pPr>
+      <w:r>
+        <w:rPr>
+          <w:rFonts w:ascii="Consolas" w:hAnsi="Consolas" w:cs="Consolas"/>
+          <w:color w:val="006400"/>
+          <w:sz w:val="19"/>
+          <w:szCs w:val="19"/>
+        </w:rPr>
+        <w:t>///</w:t>
+      </w:r>
+    </w:p>
+    <w:p>
+      <w:pPr>
+        <w:autoSpaceDE w:val="0"/>
+        <w:autoSpaceDN w:val="0"/>
+        <w:adjustRightInd w:val="0"/>
+        <w:spacing w:after="0" w:line="240" w:lineRule="auto"/>
+        <w:rPr>
+          <w:rFonts w:ascii="Consolas" w:hAnsi="Consolas" w:cs="Consolas"/>
+          <w:color w:val="000000"/>
+          <w:sz w:val="19"/>
+          <w:szCs w:val="19"/>
+        </w:rPr>
+      </w:pPr>
+      <w:r>
+        <w:rPr>
+          <w:rFonts w:ascii="Consolas" w:hAnsi="Consolas" w:cs="Consolas"/>
+          <w:color w:val="006400"/>
+          <w:sz w:val="19"/>
+          <w:szCs w:val="19"/>
+        </w:rPr>
+        <w:t>/// Formally, a parentheses string is valid if and only if:</w:t>
+      </w:r>
+    </w:p>
+    <w:p>
+      <w:pPr>
+        <w:autoSpaceDE w:val="0"/>
+        <w:autoSpaceDN w:val="0"/>
+        <w:adjustRightInd w:val="0"/>
+        <w:spacing w:after="0" w:line="240" w:lineRule="auto"/>
+        <w:rPr>
+          <w:rFonts w:ascii="Consolas" w:hAnsi="Consolas" w:cs="Consolas"/>
+          <w:color w:val="000000"/>
+          <w:sz w:val="19"/>
+          <w:szCs w:val="19"/>
+        </w:rPr>
+      </w:pPr>
+      <w:r>
+        <w:rPr>
+          <w:rFonts w:ascii="Consolas" w:hAnsi="Consolas" w:cs="Consolas"/>
+          <w:color w:val="006400"/>
+          <w:sz w:val="19"/>
+          <w:szCs w:val="19"/>
+        </w:rPr>
+        <w:t>///</w:t>
+      </w:r>
+    </w:p>
+    <w:p>
+      <w:pPr>
+        <w:autoSpaceDE w:val="0"/>
+        <w:autoSpaceDN w:val="0"/>
+        <w:adjustRightInd w:val="0"/>
+        <w:spacing w:after="0" w:line="240" w:lineRule="auto"/>
+        <w:rPr>
+          <w:rFonts w:ascii="Consolas" w:hAnsi="Consolas" w:cs="Consolas"/>
+          <w:color w:val="000000"/>
+          <w:sz w:val="19"/>
+          <w:szCs w:val="19"/>
+        </w:rPr>
+      </w:pPr>
+      <w:r>
+        <w:rPr>
+          <w:rFonts w:ascii="Consolas" w:hAnsi="Consolas" w:cs="Consolas"/>
+          <w:color w:val="006400"/>
+          <w:sz w:val="19"/>
+          <w:szCs w:val="19"/>
+        </w:rPr>
+        <w:t>/// It is the empty string, contains only lowercase characters, or</w:t>
+      </w:r>
+    </w:p>
+    <w:p>
+      <w:pPr>
+        <w:autoSpaceDE w:val="0"/>
+        <w:autoSpaceDN w:val="0"/>
+        <w:adjustRightInd w:val="0"/>
+        <w:spacing w:after="0" w:line="240" w:lineRule="auto"/>
+        <w:rPr>
+          <w:rFonts w:ascii="Consolas" w:hAnsi="Consolas" w:cs="Consolas"/>
+          <w:color w:val="000000"/>
+          <w:sz w:val="19"/>
+          <w:szCs w:val="19"/>
+        </w:rPr>
+      </w:pPr>
+      <w:r>
+        <w:rPr>
+          <w:rFonts w:ascii="Consolas" w:hAnsi="Consolas" w:cs="Consolas"/>
+          <w:color w:val="006400"/>
+          <w:sz w:val="19"/>
+          <w:szCs w:val="19"/>
+        </w:rPr>
+        <w:t xml:space="preserve">/// It can be written as AB (A concatenated with B), where A and B are valid </w:t>
+      </w:r>
+    </w:p>
+    <w:p>
+      <w:pPr>
+        <w:autoSpaceDE w:val="0"/>
+        <w:autoSpaceDN w:val="0"/>
+        <w:adjustRightInd w:val="0"/>
+        <w:spacing w:after="0" w:line="240" w:lineRule="auto"/>
+        <w:rPr>
+          <w:rFonts w:ascii="Consolas" w:hAnsi="Consolas" w:cs="Consolas"/>
+          <w:color w:val="000000"/>
+          <w:sz w:val="19"/>
+          <w:szCs w:val="19"/>
+        </w:rPr>
+      </w:pPr>
+      <w:r>
+        <w:rPr>
+          <w:rFonts w:ascii="Consolas" w:hAnsi="Consolas" w:cs="Consolas"/>
+          <w:color w:val="006400"/>
+          <w:sz w:val="19"/>
+          <w:szCs w:val="19"/>
+        </w:rPr>
+        <w:t>/// strings, or It can be written as (A), where A is a valid string.</w:t>
+      </w:r>
+    </w:p>
+    <w:p>
+      <w:pPr>
+        <w:autoSpaceDE w:val="0"/>
+        <w:autoSpaceDN w:val="0"/>
+        <w:adjustRightInd w:val="0"/>
+        <w:spacing w:after="0" w:line="240" w:lineRule="auto"/>
+        <w:rPr>
+          <w:rFonts w:ascii="Consolas" w:hAnsi="Consolas" w:cs="Consolas"/>
+          <w:color w:val="000000"/>
+          <w:sz w:val="19"/>
+          <w:szCs w:val="19"/>
+        </w:rPr>
+      </w:pPr>
+      <w:r>
+        <w:rPr>
+          <w:rFonts w:ascii="Consolas" w:hAnsi="Consolas" w:cs="Consolas"/>
+          <w:color w:val="006400"/>
+          <w:sz w:val="19"/>
+          <w:szCs w:val="19"/>
+        </w:rPr>
+        <w:t xml:space="preserve">/// </w:t>
+      </w:r>
+    </w:p>
+    <w:p>
+      <w:pPr>
+        <w:autoSpaceDE w:val="0"/>
+        <w:autoSpaceDN w:val="0"/>
+        <w:adjustRightInd w:val="0"/>
+        <w:spacing w:after="0" w:line="240" w:lineRule="auto"/>
+        <w:rPr>
+          <w:rFonts w:ascii="Consolas" w:hAnsi="Consolas" w:cs="Consolas"/>
+          <w:color w:val="000000"/>
+          <w:sz w:val="19"/>
+          <w:szCs w:val="19"/>
+        </w:rPr>
+      </w:pPr>
+      <w:r>
+        <w:rPr>
+          <w:rFonts w:ascii="Consolas" w:hAnsi="Consolas" w:cs="Consolas"/>
+          <w:color w:val="006400"/>
+          <w:sz w:val="19"/>
+          <w:szCs w:val="19"/>
+        </w:rPr>
+        <w:t>/// Example 1:</w:t>
+      </w:r>
+    </w:p>
+    <w:p>
+      <w:pPr>
+        <w:autoSpaceDE w:val="0"/>
+        <w:autoSpaceDN w:val="0"/>
+        <w:adjustRightInd w:val="0"/>
+        <w:spacing w:after="0" w:line="240" w:lineRule="auto"/>
+        <w:rPr>
+          <w:rFonts w:ascii="Consolas" w:hAnsi="Consolas" w:cs="Consolas"/>
+          <w:color w:val="000000"/>
+          <w:sz w:val="19"/>
+          <w:szCs w:val="19"/>
+        </w:rPr>
+      </w:pPr>
+      <w:r>
+        <w:rPr>
+          <w:rFonts w:ascii="Consolas" w:hAnsi="Consolas" w:cs="Consolas"/>
+          <w:color w:val="006400"/>
+          <w:sz w:val="19"/>
+          <w:szCs w:val="19"/>
+        </w:rPr>
+        <w:t>///</w:t>
+      </w:r>
+    </w:p>
+    <w:p>
+      <w:pPr>
+        <w:autoSpaceDE w:val="0"/>
+        <w:autoSpaceDN w:val="0"/>
+        <w:adjustRightInd w:val="0"/>
+        <w:spacing w:after="0" w:line="240" w:lineRule="auto"/>
+        <w:rPr>
+          <w:rFonts w:ascii="Consolas" w:hAnsi="Consolas" w:cs="Consolas"/>
+          <w:color w:val="000000"/>
+          <w:sz w:val="19"/>
+          <w:szCs w:val="19"/>
+        </w:rPr>
+      </w:pPr>
+      <w:r>
+        <w:rPr>
+          <w:rFonts w:ascii="Consolas" w:hAnsi="Consolas" w:cs="Consolas"/>
+          <w:color w:val="006400"/>
+          <w:sz w:val="19"/>
+          <w:szCs w:val="19"/>
+        </w:rPr>
+        <w:t>/// Input: s = "lee(t(c)o)de)"</w:t>
+      </w:r>
+    </w:p>
+    <w:p>
+      <w:pPr>
+        <w:autoSpaceDE w:val="0"/>
+        <w:autoSpaceDN w:val="0"/>
+        <w:adjustRightInd w:val="0"/>
+        <w:spacing w:after="0" w:line="240" w:lineRule="auto"/>
+        <w:rPr>
+          <w:rFonts w:ascii="Consolas" w:hAnsi="Consolas" w:cs="Consolas"/>
+          <w:color w:val="000000"/>
+          <w:sz w:val="19"/>
+          <w:szCs w:val="19"/>
+        </w:rPr>
+      </w:pPr>
+      <w:r>
+        <w:rPr>
+          <w:rFonts w:ascii="Consolas" w:hAnsi="Consolas" w:cs="Consolas"/>
+          <w:color w:val="006400"/>
+          <w:sz w:val="19"/>
+          <w:szCs w:val="19"/>
+        </w:rPr>
+        <w:t>/// Output: "lee(t(c)o)de"</w:t>
+      </w:r>
+    </w:p>
+    <w:p>
+      <w:pPr>
+        <w:autoSpaceDE w:val="0"/>
+        <w:autoSpaceDN w:val="0"/>
+        <w:adjustRightInd w:val="0"/>
+        <w:spacing w:after="0" w:line="240" w:lineRule="auto"/>
+        <w:rPr>
+          <w:rFonts w:ascii="Consolas" w:hAnsi="Consolas" w:cs="Consolas"/>
+          <w:color w:val="000000"/>
+          <w:sz w:val="19"/>
+          <w:szCs w:val="19"/>
+        </w:rPr>
+      </w:pPr>
+      <w:r>
+        <w:rPr>
+          <w:rFonts w:ascii="Consolas" w:hAnsi="Consolas" w:cs="Consolas"/>
+          <w:color w:val="006400"/>
+          <w:sz w:val="19"/>
+          <w:szCs w:val="19"/>
+        </w:rPr>
+        <w:t>/// Explanation: "lee(t(co)de)" , "lee(t(c)ode)" would also be accepted.</w:t>
+      </w:r>
+    </w:p>
+    <w:p>
+      <w:pPr>
+        <w:autoSpaceDE w:val="0"/>
+        <w:autoSpaceDN w:val="0"/>
+        <w:adjustRightInd w:val="0"/>
+        <w:spacing w:after="0" w:line="240" w:lineRule="auto"/>
+        <w:rPr>
+          <w:rFonts w:ascii="Consolas" w:hAnsi="Consolas" w:cs="Consolas"/>
+          <w:color w:val="000000"/>
+          <w:sz w:val="19"/>
+          <w:szCs w:val="19"/>
+        </w:rPr>
+      </w:pPr>
+      <w:r>
+        <w:rPr>
+          <w:rFonts w:ascii="Consolas" w:hAnsi="Consolas" w:cs="Consolas"/>
+          <w:color w:val="006400"/>
+          <w:sz w:val="19"/>
+          <w:szCs w:val="19"/>
+        </w:rPr>
+        <w:t>///</w:t>
+      </w:r>
+    </w:p>
+    <w:p>
+      <w:pPr>
+        <w:autoSpaceDE w:val="0"/>
+        <w:autoSpaceDN w:val="0"/>
+        <w:adjustRightInd w:val="0"/>
+        <w:spacing w:after="0" w:line="240" w:lineRule="auto"/>
+        <w:rPr>
+          <w:rFonts w:ascii="Consolas" w:hAnsi="Consolas" w:cs="Consolas"/>
+          <w:color w:val="000000"/>
+          <w:sz w:val="19"/>
+          <w:szCs w:val="19"/>
+        </w:rPr>
+      </w:pPr>
+      <w:r>
+        <w:rPr>
+          <w:rFonts w:ascii="Consolas" w:hAnsi="Consolas" w:cs="Consolas"/>
+          <w:color w:val="006400"/>
+          <w:sz w:val="19"/>
+          <w:szCs w:val="19"/>
+        </w:rPr>
+        <w:t>/// Example 2:</w:t>
+      </w:r>
+    </w:p>
+    <w:p>
+      <w:pPr>
+        <w:autoSpaceDE w:val="0"/>
+        <w:autoSpaceDN w:val="0"/>
+        <w:adjustRightInd w:val="0"/>
+        <w:spacing w:after="0" w:line="240" w:lineRule="auto"/>
+        <w:rPr>
+          <w:rFonts w:ascii="Consolas" w:hAnsi="Consolas" w:cs="Consolas"/>
+          <w:color w:val="000000"/>
+          <w:sz w:val="19"/>
+          <w:szCs w:val="19"/>
+        </w:rPr>
+      </w:pPr>
+      <w:r>
+        <w:rPr>
+          <w:rFonts w:ascii="Consolas" w:hAnsi="Consolas" w:cs="Consolas"/>
+          <w:color w:val="006400"/>
+          <w:sz w:val="19"/>
+          <w:szCs w:val="19"/>
+        </w:rPr>
+        <w:t>///</w:t>
+      </w:r>
+    </w:p>
+    <w:p>
+      <w:pPr>
+        <w:autoSpaceDE w:val="0"/>
+        <w:autoSpaceDN w:val="0"/>
+        <w:adjustRightInd w:val="0"/>
+        <w:spacing w:after="0" w:line="240" w:lineRule="auto"/>
+        <w:rPr>
+          <w:rFonts w:ascii="Consolas" w:hAnsi="Consolas" w:cs="Consolas"/>
+          <w:color w:val="000000"/>
+          <w:sz w:val="19"/>
+          <w:szCs w:val="19"/>
+        </w:rPr>
+      </w:pPr>
+      <w:r>
+        <w:rPr>
+          <w:rFonts w:ascii="Consolas" w:hAnsi="Consolas" w:cs="Consolas"/>
+          <w:color w:val="006400"/>
+          <w:sz w:val="19"/>
+          <w:szCs w:val="19"/>
+        </w:rPr>
+        <w:t>/// Input: s = "a)b(c)d"</w:t>
+      </w:r>
+    </w:p>
+    <w:p>
+      <w:pPr>
+        <w:autoSpaceDE w:val="0"/>
+        <w:autoSpaceDN w:val="0"/>
+        <w:adjustRightInd w:val="0"/>
+        <w:spacing w:after="0" w:line="240" w:lineRule="auto"/>
+        <w:rPr>
+          <w:rFonts w:ascii="Consolas" w:hAnsi="Consolas" w:cs="Consolas"/>
+          <w:color w:val="000000"/>
+          <w:sz w:val="19"/>
+          <w:szCs w:val="19"/>
+        </w:rPr>
+      </w:pPr>
+      <w:r>
+        <w:rPr>
+          <w:rFonts w:ascii="Consolas" w:hAnsi="Consolas" w:cs="Consolas"/>
+          <w:color w:val="006400"/>
+          <w:sz w:val="19"/>
+          <w:szCs w:val="19"/>
+        </w:rPr>
+        <w:t>/// Output: "ab(c)d"</w:t>
+      </w:r>
+    </w:p>
+    <w:p>
+      <w:pPr>
+        <w:autoSpaceDE w:val="0"/>
+        <w:autoSpaceDN w:val="0"/>
+        <w:adjustRightInd w:val="0"/>
+        <w:spacing w:after="0" w:line="240" w:lineRule="auto"/>
+        <w:rPr>
+          <w:rFonts w:ascii="Consolas" w:hAnsi="Consolas" w:cs="Consolas"/>
+          <w:color w:val="000000"/>
+          <w:sz w:val="19"/>
+          <w:szCs w:val="19"/>
+        </w:rPr>
+      </w:pPr>
+      <w:r>
+        <w:rPr>
+          <w:rFonts w:ascii="Consolas" w:hAnsi="Consolas" w:cs="Consolas"/>
+          <w:color w:val="006400"/>
+          <w:sz w:val="19"/>
+          <w:szCs w:val="19"/>
+        </w:rPr>
+        <w:t>///</w:t>
+      </w:r>
+    </w:p>
+    <w:p>
+      <w:pPr>
+        <w:autoSpaceDE w:val="0"/>
+        <w:autoSpaceDN w:val="0"/>
+        <w:adjustRightInd w:val="0"/>
+        <w:spacing w:after="0" w:line="240" w:lineRule="auto"/>
+        <w:rPr>
+          <w:rFonts w:ascii="Consolas" w:hAnsi="Consolas" w:cs="Consolas"/>
+          <w:color w:val="000000"/>
+          <w:sz w:val="19"/>
+          <w:szCs w:val="19"/>
+        </w:rPr>
+      </w:pPr>
+      <w:r>
+        <w:rPr>
+          <w:rFonts w:ascii="Consolas" w:hAnsi="Consolas" w:cs="Consolas"/>
+          <w:color w:val="006400"/>
+          <w:sz w:val="19"/>
+          <w:szCs w:val="19"/>
+        </w:rPr>
+        <w:t>/// Example 3:</w:t>
+      </w:r>
+    </w:p>
+    <w:p>
+      <w:pPr>
+        <w:autoSpaceDE w:val="0"/>
+        <w:autoSpaceDN w:val="0"/>
+        <w:adjustRightInd w:val="0"/>
+        <w:spacing w:after="0" w:line="240" w:lineRule="auto"/>
+        <w:rPr>
+          <w:rFonts w:ascii="Consolas" w:hAnsi="Consolas" w:cs="Consolas"/>
+          <w:color w:val="000000"/>
+          <w:sz w:val="19"/>
+          <w:szCs w:val="19"/>
+        </w:rPr>
+      </w:pPr>
+      <w:r>
+        <w:rPr>
+          <w:rFonts w:ascii="Consolas" w:hAnsi="Consolas" w:cs="Consolas"/>
+          <w:color w:val="006400"/>
+          <w:sz w:val="19"/>
+          <w:szCs w:val="19"/>
+        </w:rPr>
+        <w:t>///</w:t>
+      </w:r>
+    </w:p>
+    <w:p>
+      <w:pPr>
+        <w:autoSpaceDE w:val="0"/>
+        <w:autoSpaceDN w:val="0"/>
+        <w:adjustRightInd w:val="0"/>
+        <w:spacing w:after="0" w:line="240" w:lineRule="auto"/>
+        <w:rPr>
+          <w:rFonts w:ascii="Consolas" w:hAnsi="Consolas" w:cs="Consolas"/>
+          <w:color w:val="000000"/>
+          <w:sz w:val="19"/>
+          <w:szCs w:val="19"/>
+        </w:rPr>
+      </w:pPr>
+      <w:r>
+        <w:rPr>
+          <w:rFonts w:ascii="Consolas" w:hAnsi="Consolas" w:cs="Consolas"/>
+          <w:color w:val="006400"/>
+          <w:sz w:val="19"/>
+          <w:szCs w:val="19"/>
+        </w:rPr>
+        <w:t>/// Input: s = "))(("</w:t>
+      </w:r>
+    </w:p>
+    <w:p>
+      <w:pPr>
+        <w:autoSpaceDE w:val="0"/>
+        <w:autoSpaceDN w:val="0"/>
+        <w:adjustRightInd w:val="0"/>
+        <w:spacing w:after="0" w:line="240" w:lineRule="auto"/>
+        <w:rPr>
+          <w:rFonts w:ascii="Consolas" w:hAnsi="Consolas" w:cs="Consolas"/>
+          <w:color w:val="000000"/>
+          <w:sz w:val="19"/>
+          <w:szCs w:val="19"/>
+        </w:rPr>
+      </w:pPr>
+      <w:r>
+        <w:rPr>
+          <w:rFonts w:ascii="Consolas" w:hAnsi="Consolas" w:cs="Consolas"/>
+          <w:color w:val="006400"/>
+          <w:sz w:val="19"/>
+          <w:szCs w:val="19"/>
+        </w:rPr>
+        <w:t>/// Output: ""</w:t>
+      </w:r>
+    </w:p>
+    <w:p>
+      <w:pPr>
+        <w:autoSpaceDE w:val="0"/>
+        <w:autoSpaceDN w:val="0"/>
+        <w:adjustRightInd w:val="0"/>
+        <w:spacing w:after="0" w:line="240" w:lineRule="auto"/>
+        <w:rPr>
+          <w:rFonts w:ascii="Consolas" w:hAnsi="Consolas" w:cs="Consolas"/>
+          <w:color w:val="000000"/>
+          <w:sz w:val="19"/>
+          <w:szCs w:val="19"/>
+        </w:rPr>
+      </w:pPr>
+      <w:r>
+        <w:rPr>
+          <w:rFonts w:ascii="Consolas" w:hAnsi="Consolas" w:cs="Consolas"/>
+          <w:color w:val="006400"/>
+          <w:sz w:val="19"/>
+          <w:szCs w:val="19"/>
+        </w:rPr>
+        <w:t>/// Explanation: An empty string is also valid.</w:t>
+      </w:r>
+    </w:p>
+    <w:p>
+      <w:pPr>
+        <w:autoSpaceDE w:val="0"/>
+        <w:autoSpaceDN w:val="0"/>
+        <w:adjustRightInd w:val="0"/>
+        <w:spacing w:after="0" w:line="240" w:lineRule="auto"/>
+        <w:rPr>
+          <w:rFonts w:ascii="Consolas" w:hAnsi="Consolas" w:cs="Consolas"/>
+          <w:color w:val="000000"/>
+          <w:sz w:val="19"/>
+          <w:szCs w:val="19"/>
+        </w:rPr>
+      </w:pPr>
+      <w:r>
+        <w:rPr>
+          <w:rFonts w:ascii="Consolas" w:hAnsi="Consolas" w:cs="Consolas"/>
+          <w:color w:val="006400"/>
+          <w:sz w:val="19"/>
+          <w:szCs w:val="19"/>
+        </w:rPr>
+        <w:t>///</w:t>
+      </w:r>
+    </w:p>
+    <w:p>
+      <w:pPr>
+        <w:autoSpaceDE w:val="0"/>
+        <w:autoSpaceDN w:val="0"/>
+        <w:adjustRightInd w:val="0"/>
+        <w:spacing w:after="0" w:line="240" w:lineRule="auto"/>
+        <w:rPr>
+          <w:rFonts w:ascii="Consolas" w:hAnsi="Consolas" w:cs="Consolas"/>
+          <w:color w:val="000000"/>
+          <w:sz w:val="19"/>
+          <w:szCs w:val="19"/>
+        </w:rPr>
+      </w:pPr>
+      <w:r>
+        <w:rPr>
+          <w:rFonts w:ascii="Consolas" w:hAnsi="Consolas" w:cs="Consolas"/>
+          <w:color w:val="006400"/>
+          <w:sz w:val="19"/>
+          <w:szCs w:val="19"/>
+        </w:rPr>
+        <w:t>/// Example 4:</w:t>
+      </w:r>
+    </w:p>
+    <w:p>
+      <w:pPr>
+        <w:autoSpaceDE w:val="0"/>
+        <w:autoSpaceDN w:val="0"/>
+        <w:adjustRightInd w:val="0"/>
+        <w:spacing w:after="0" w:line="240" w:lineRule="auto"/>
+        <w:rPr>
+          <w:rFonts w:ascii="Consolas" w:hAnsi="Consolas" w:cs="Consolas"/>
+          <w:color w:val="000000"/>
+          <w:sz w:val="19"/>
+          <w:szCs w:val="19"/>
+        </w:rPr>
+      </w:pPr>
+      <w:r>
+        <w:rPr>
+          <w:rFonts w:ascii="Consolas" w:hAnsi="Consolas" w:cs="Consolas"/>
+          <w:color w:val="006400"/>
+          <w:sz w:val="19"/>
+          <w:szCs w:val="19"/>
+        </w:rPr>
+        <w:t>///</w:t>
+      </w:r>
+    </w:p>
+    <w:p>
+      <w:pPr>
+        <w:autoSpaceDE w:val="0"/>
+        <w:autoSpaceDN w:val="0"/>
+        <w:adjustRightInd w:val="0"/>
+        <w:spacing w:after="0" w:line="240" w:lineRule="auto"/>
+        <w:rPr>
+          <w:rFonts w:ascii="Consolas" w:hAnsi="Consolas" w:cs="Consolas"/>
+          <w:color w:val="000000"/>
+          <w:sz w:val="19"/>
+          <w:szCs w:val="19"/>
+        </w:rPr>
+      </w:pPr>
+      <w:r>
+        <w:rPr>
+          <w:rFonts w:ascii="Consolas" w:hAnsi="Consolas" w:cs="Consolas"/>
+          <w:color w:val="006400"/>
+          <w:sz w:val="19"/>
+          <w:szCs w:val="19"/>
+        </w:rPr>
+        <w:t>/// Input: s = "(a(b(c)d)"</w:t>
+      </w:r>
+    </w:p>
+    <w:p>
+      <w:pPr>
+        <w:autoSpaceDE w:val="0"/>
+        <w:autoSpaceDN w:val="0"/>
+        <w:adjustRightInd w:val="0"/>
+        <w:spacing w:after="0" w:line="240" w:lineRule="auto"/>
+        <w:rPr>
+          <w:rFonts w:ascii="Consolas" w:hAnsi="Consolas" w:cs="Consolas"/>
+          <w:color w:val="000000"/>
+          <w:sz w:val="19"/>
+          <w:szCs w:val="19"/>
+        </w:rPr>
+      </w:pPr>
+      <w:r>
+        <w:rPr>
+          <w:rFonts w:ascii="Consolas" w:hAnsi="Consolas" w:cs="Consolas"/>
+          <w:color w:val="006400"/>
+          <w:sz w:val="19"/>
+          <w:szCs w:val="19"/>
+        </w:rPr>
+        <w:t>/// Output: "a(b(c)d)"</w:t>
+      </w:r>
+    </w:p>
+    <w:p>
+      <w:pPr>
+        <w:autoSpaceDE w:val="0"/>
+        <w:autoSpaceDN w:val="0"/>
+        <w:adjustRightInd w:val="0"/>
+        <w:spacing w:after="0" w:line="240" w:lineRule="auto"/>
+        <w:rPr>
+          <w:rFonts w:ascii="Consolas" w:hAnsi="Consolas" w:cs="Consolas"/>
+          <w:color w:val="000000"/>
+          <w:sz w:val="19"/>
+          <w:szCs w:val="19"/>
+        </w:rPr>
+      </w:pPr>
+      <w:r>
+        <w:rPr>
+          <w:rFonts w:ascii="Consolas" w:hAnsi="Consolas" w:cs="Consolas"/>
+          <w:color w:val="006400"/>
+          <w:sz w:val="19"/>
+          <w:szCs w:val="19"/>
+        </w:rPr>
+        <w:t xml:space="preserve">/// </w:t>
+      </w:r>
+    </w:p>
+    <w:p>
+      <w:pPr>
+        <w:autoSpaceDE w:val="0"/>
+        <w:autoSpaceDN w:val="0"/>
+        <w:adjustRightInd w:val="0"/>
+        <w:spacing w:after="0" w:line="240" w:lineRule="auto"/>
+        <w:rPr>
+          <w:rFonts w:ascii="Consolas" w:hAnsi="Consolas" w:cs="Consolas"/>
+          <w:color w:val="000000"/>
+          <w:sz w:val="19"/>
+          <w:szCs w:val="19"/>
+        </w:rPr>
+      </w:pPr>
+      <w:r>
+        <w:rPr>
+          <w:rFonts w:ascii="Consolas" w:hAnsi="Consolas" w:cs="Consolas"/>
+          <w:color w:val="006400"/>
+          <w:sz w:val="19"/>
+          <w:szCs w:val="19"/>
+        </w:rPr>
+        <w:t>/// Constraints:</w:t>
+      </w:r>
+    </w:p>
+    <w:p>
+      <w:pPr>
+        <w:autoSpaceDE w:val="0"/>
+        <w:autoSpaceDN w:val="0"/>
+        <w:adjustRightInd w:val="0"/>
+        <w:spacing w:after="0" w:line="240" w:lineRule="auto"/>
+        <w:rPr>
+          <w:rFonts w:ascii="Consolas" w:hAnsi="Consolas" w:cs="Consolas"/>
+          <w:color w:val="000000"/>
+          <w:sz w:val="19"/>
+          <w:szCs w:val="19"/>
+        </w:rPr>
+      </w:pPr>
+      <w:r>
+        <w:rPr>
+          <w:rFonts w:ascii="Consolas" w:hAnsi="Consolas" w:cs="Consolas"/>
+          <w:color w:val="006400"/>
+          <w:sz w:val="19"/>
+          <w:szCs w:val="19"/>
+        </w:rPr>
+        <w:t>///</w:t>
+      </w:r>
+    </w:p>
+    <w:p>
+      <w:pPr>
+        <w:autoSpaceDE w:val="0"/>
+        <w:autoSpaceDN w:val="0"/>
+        <w:adjustRightInd w:val="0"/>
+        <w:spacing w:after="0" w:line="240" w:lineRule="auto"/>
+        <w:rPr>
+          <w:rFonts w:ascii="Consolas" w:hAnsi="Consolas" w:cs="Consolas"/>
+          <w:color w:val="000000"/>
+          <w:sz w:val="19"/>
+          <w:szCs w:val="19"/>
+        </w:rPr>
+      </w:pPr>
+      <w:r>
+        <w:rPr>
+          <w:rFonts w:ascii="Consolas" w:hAnsi="Consolas" w:cs="Consolas"/>
+          <w:color w:val="006400"/>
+          <w:sz w:val="19"/>
+          <w:szCs w:val="19"/>
+        </w:rPr>
+        <w:t xml:space="preserve">/// 1. 1 &lt;= </w:t>
+      </w:r>
+      <w:proofErr w:type="spellStart"/>
+      <w:r>
+        <w:rPr>
+          <w:rFonts w:ascii="Consolas" w:hAnsi="Consolas" w:cs="Consolas"/>
+          <w:color w:val="006400"/>
+          <w:sz w:val="19"/>
+          <w:szCs w:val="19"/>
+        </w:rPr>
+        <w:t>s.length</w:t>
+      </w:r>
+      <w:proofErr w:type="spellEnd"/>
+      <w:r>
+        <w:rPr>
+          <w:rFonts w:ascii="Consolas" w:hAnsi="Consolas" w:cs="Consolas"/>
+          <w:color w:val="006400"/>
+          <w:sz w:val="19"/>
+          <w:szCs w:val="19"/>
+        </w:rPr>
+        <w:t xml:space="preserve"> &lt;= 10^5</w:t>
+      </w:r>
+    </w:p>
+    <w:p>
+      <w:pPr>
+        <w:autoSpaceDE w:val="0"/>
+        <w:autoSpaceDN w:val="0"/>
+        <w:adjustRightInd w:val="0"/>
+        <w:spacing w:after="0" w:line="240" w:lineRule="auto"/>
+        <w:rPr>
+          <w:rFonts w:ascii="Consolas" w:hAnsi="Consolas" w:cs="Consolas"/>
+          <w:color w:val="000000"/>
+          <w:sz w:val="19"/>
+          <w:szCs w:val="19"/>
+        </w:rPr>
+      </w:pPr>
+      <w:r>
+        <w:rPr>
+          <w:rFonts w:ascii="Consolas" w:hAnsi="Consolas" w:cs="Consolas"/>
+          <w:color w:val="006400"/>
+          <w:sz w:val="19"/>
+          <w:szCs w:val="19"/>
+        </w:rPr>
+        <w:t>/// 2. s[i] is one of  '(' , ')' and lowercase English letters.</w:t>
+      </w:r>
+    </w:p>
+    <w:p>
+      <w:pPr>
+        <w:autoSpaceDE w:val="0"/>
+        <w:autoSpaceDN w:val="0"/>
+        <w:adjustRightInd w:val="0"/>
+        <w:spacing w:after="0" w:line="240" w:lineRule="auto"/>
+        <w:rPr>
+          <w:rFonts w:ascii="Consolas" w:hAnsi="Consolas" w:cs="Consolas"/>
+          <w:color w:val="000000"/>
+          <w:sz w:val="19"/>
+          <w:szCs w:val="19"/>
+        </w:rPr>
+      </w:pPr>
+      <w:r>
+        <w:rPr>
+          <w:rFonts w:ascii="Consolas" w:hAnsi="Consolas" w:cs="Consolas"/>
+          <w:color w:val="006400"/>
+          <w:sz w:val="19"/>
+          <w:szCs w:val="19"/>
+        </w:rPr>
+        <w:t xml:space="preserve">/// </w:t>
+      </w:r>
+      <w:r>
+        <w:rPr>
+          <w:rFonts w:ascii="Consolas" w:hAnsi="Consolas" w:cs="Consolas"/>
+          <w:color w:val="A9A9A9"/>
+          <w:sz w:val="19"/>
+          <w:szCs w:val="19"/>
+        </w:rPr>
+        <w:t>&lt;/summary&gt;</w:t>
+      </w:r>
+    </w:p>
+    <w:p>
+      <w:pPr>
+        <w:autoSpaceDE w:val="0"/>
+        <w:autoSpaceDN w:val="0"/>
+        <w:adjustRightInd w:val="0"/>
+        <w:spacing w:after="0" w:line="240" w:lineRule="auto"/>
+        <w:rPr>
+          <w:rFonts w:ascii="Consolas" w:hAnsi="Consolas" w:cs="Consolas"/>
+          <w:color w:val="000000"/>
+          <w:sz w:val="19"/>
+          <w:szCs w:val="19"/>
+        </w:rPr>
+      </w:pPr>
+      <w:r>
+        <w:rPr>
+          <w:rFonts w:ascii="Consolas" w:hAnsi="Consolas" w:cs="Consolas"/>
+          <w:color w:val="2B91AF"/>
+          <w:sz w:val="19"/>
+          <w:szCs w:val="19"/>
+        </w:rPr>
+        <w:t>string</w:t>
+      </w:r>
+      <w:r>
+        <w:rPr>
+          <w:rFonts w:ascii="Consolas" w:hAnsi="Consolas" w:cs="Consolas"/>
+          <w:color w:val="000000"/>
+          <w:sz w:val="19"/>
+          <w:szCs w:val="19"/>
+        </w:rPr>
+        <w:t xml:space="preserve"> </w:t>
+      </w:r>
+      <w:proofErr w:type="spellStart"/>
+      <w:r>
+        <w:rPr>
+          <w:rFonts w:ascii="Consolas" w:hAnsi="Consolas" w:cs="Consolas"/>
+          <w:color w:val="2B91AF"/>
+          <w:sz w:val="19"/>
+          <w:szCs w:val="19"/>
+        </w:rPr>
+        <w:t>LeetCodeString</w:t>
+      </w:r>
+      <w:proofErr w:type="spellEnd"/>
+      <w:r>
+        <w:rPr>
+          <w:rFonts w:ascii="Consolas" w:hAnsi="Consolas" w:cs="Consolas"/>
+          <w:color w:val="000000"/>
+          <w:sz w:val="19"/>
+          <w:szCs w:val="19"/>
+        </w:rPr>
+        <w:t>::</w:t>
+      </w:r>
+      <w:proofErr w:type="spellStart"/>
+      <w:r>
+        <w:rPr>
+          <w:rFonts w:ascii="Consolas" w:hAnsi="Consolas" w:cs="Consolas"/>
+          <w:color w:val="000000"/>
+          <w:sz w:val="19"/>
+          <w:szCs w:val="19"/>
+        </w:rPr>
+        <w:t>minRemoveToMakeValid</w:t>
+      </w:r>
+      <w:proofErr w:type="spellEnd"/>
+      <w:r>
+        <w:rPr>
+          <w:rFonts w:ascii="Consolas" w:hAnsi="Consolas" w:cs="Consolas"/>
+          <w:color w:val="000000"/>
+          <w:sz w:val="19"/>
+          <w:szCs w:val="19"/>
+        </w:rPr>
+        <w:t>(</w:t>
+      </w:r>
+      <w:r>
+        <w:rPr>
+          <w:rFonts w:ascii="Consolas" w:hAnsi="Consolas" w:cs="Consolas"/>
+          <w:color w:val="2B91AF"/>
+          <w:sz w:val="19"/>
+          <w:szCs w:val="19"/>
+        </w:rPr>
+        <w:t>string</w:t>
+      </w:r>
+      <w:r>
+        <w:rPr>
+          <w:rFonts w:ascii="Consolas" w:hAnsi="Consolas" w:cs="Consolas"/>
+          <w:color w:val="000000"/>
+          <w:sz w:val="19"/>
+          <w:szCs w:val="19"/>
+        </w:rPr>
+        <w:t xml:space="preserve"> </w:t>
+      </w:r>
+      <w:r>
+        <w:rPr>
+          <w:rFonts w:ascii="Consolas" w:hAnsi="Consolas" w:cs="Consolas"/>
+          <w:color w:val="808080"/>
+          <w:sz w:val="19"/>
+          <w:szCs w:val="19"/>
+        </w:rPr>
+        <w:t>s</w:t>
+      </w:r>
+      <w:r>
+        <w:rPr>
+          <w:rFonts w:ascii="Consolas" w:hAnsi="Consolas" w:cs="Consolas"/>
+          <w:color w:val="000000"/>
+          <w:sz w:val="19"/>
+          <w:szCs w:val="19"/>
+        </w:rPr>
         <w:t>)</w:t>
       </w:r>
-      <w:r>
-        <w:t xml:space="preserve">' </w:t>
-      </w:r>
-      <w:r>
-        <w:t xml:space="preserve">, add 1 to result, </w:t>
-      </w:r>
-      <w:r>
-        <w:t xml:space="preserve">and reset count. After that, we reset the count and scan from right to left do the same. </w:t>
-      </w:r>
-    </w:p>
-    <w:p>
-      <w:pPr>
-        <w:autoSpaceDE w:val="0"/>
-        <w:autoSpaceDN w:val="0"/>
-        <w:adjustRightInd w:val="0"/>
-        <w:spacing w:after="0" w:line="240" w:lineRule="auto"/>
-        <w:rPr>
-          <w:rFonts w:ascii="Consolas" w:hAnsi="Consolas" w:cs="Consolas"/>
-          <w:color w:val="000000"/>
-          <w:sz w:val="19"/>
-          <w:szCs w:val="19"/>
-        </w:rPr>
-      </w:pPr>
-      <w:r>
-        <w:rPr>
-          <w:rFonts w:ascii="Consolas" w:hAnsi="Consolas" w:cs="Consolas"/>
-          <w:color w:val="006400"/>
-          <w:sz w:val="19"/>
-          <w:szCs w:val="19"/>
-        </w:rPr>
-        <w:t xml:space="preserve">/// </w:t>
-      </w:r>
-      <w:r>
-        <w:rPr>
-          <w:rFonts w:ascii="Consolas" w:hAnsi="Consolas" w:cs="Consolas"/>
-          <w:color w:val="A9A9A9"/>
-          <w:sz w:val="19"/>
-          <w:szCs w:val="19"/>
-        </w:rPr>
-        <w:t>&lt;summary&gt;</w:t>
-      </w:r>
-    </w:p>
-    <w:p>
-      <w:pPr>
-        <w:autoSpaceDE w:val="0"/>
-        <w:autoSpaceDN w:val="0"/>
-        <w:adjustRightInd w:val="0"/>
-        <w:spacing w:after="0" w:line="240" w:lineRule="auto"/>
-        <w:rPr>
-          <w:rFonts w:ascii="Consolas" w:hAnsi="Consolas" w:cs="Consolas"/>
-          <w:color w:val="000000"/>
-          <w:sz w:val="19"/>
-          <w:szCs w:val="19"/>
-        </w:rPr>
-      </w:pPr>
-      <w:r>
-        <w:rPr>
-          <w:rFonts w:ascii="Consolas" w:hAnsi="Consolas" w:cs="Consolas"/>
-          <w:color w:val="006400"/>
-          <w:sz w:val="19"/>
-          <w:szCs w:val="19"/>
-        </w:rPr>
-        <w:t>/// Leet code #1249. Minimum Remove to Make Valid Parentheses</w:t>
-      </w:r>
-    </w:p>
-    <w:p>
-      <w:pPr>
-        <w:autoSpaceDE w:val="0"/>
-        <w:autoSpaceDN w:val="0"/>
-        <w:adjustRightInd w:val="0"/>
-        <w:spacing w:after="0" w:line="240" w:lineRule="auto"/>
-        <w:rPr>
-          <w:rFonts w:ascii="Consolas" w:hAnsi="Consolas" w:cs="Consolas"/>
-          <w:color w:val="000000"/>
-          <w:sz w:val="19"/>
-          <w:szCs w:val="19"/>
-        </w:rPr>
-      </w:pPr>
-      <w:r>
-        <w:rPr>
-          <w:rFonts w:ascii="Consolas" w:hAnsi="Consolas" w:cs="Consolas"/>
-          <w:color w:val="006400"/>
-          <w:sz w:val="19"/>
-          <w:szCs w:val="19"/>
-        </w:rPr>
-        <w:lastRenderedPageBreak/>
-        <w:t xml:space="preserve">///  </w:t>
-      </w:r>
-    </w:p>
-    <w:p>
-      <w:pPr>
-        <w:autoSpaceDE w:val="0"/>
-        <w:autoSpaceDN w:val="0"/>
-        <w:adjustRightInd w:val="0"/>
-        <w:spacing w:after="0" w:line="240" w:lineRule="auto"/>
-        <w:rPr>
-          <w:rFonts w:ascii="Consolas" w:hAnsi="Consolas" w:cs="Consolas"/>
-          <w:color w:val="000000"/>
-          <w:sz w:val="19"/>
-          <w:szCs w:val="19"/>
-        </w:rPr>
-      </w:pPr>
-      <w:r>
-        <w:rPr>
-          <w:rFonts w:ascii="Consolas" w:hAnsi="Consolas" w:cs="Consolas"/>
-          <w:color w:val="006400"/>
-          <w:sz w:val="19"/>
-          <w:szCs w:val="19"/>
-        </w:rPr>
-        <w:t xml:space="preserve">/// Given a string s of '(' , ')' and lowercase English characters. </w:t>
-      </w:r>
-    </w:p>
-    <w:p>
-      <w:pPr>
-        <w:autoSpaceDE w:val="0"/>
-        <w:autoSpaceDN w:val="0"/>
-        <w:adjustRightInd w:val="0"/>
-        <w:spacing w:after="0" w:line="240" w:lineRule="auto"/>
-        <w:rPr>
-          <w:rFonts w:ascii="Consolas" w:hAnsi="Consolas" w:cs="Consolas"/>
-          <w:color w:val="000000"/>
-          <w:sz w:val="19"/>
-          <w:szCs w:val="19"/>
-        </w:rPr>
-      </w:pPr>
-      <w:r>
-        <w:rPr>
-          <w:rFonts w:ascii="Consolas" w:hAnsi="Consolas" w:cs="Consolas"/>
-          <w:color w:val="006400"/>
-          <w:sz w:val="19"/>
-          <w:szCs w:val="19"/>
-        </w:rPr>
-        <w:t>///</w:t>
-      </w:r>
-    </w:p>
-    <w:p>
-      <w:pPr>
-        <w:autoSpaceDE w:val="0"/>
-        <w:autoSpaceDN w:val="0"/>
-        <w:adjustRightInd w:val="0"/>
-        <w:spacing w:after="0" w:line="240" w:lineRule="auto"/>
-        <w:rPr>
-          <w:rFonts w:ascii="Consolas" w:hAnsi="Consolas" w:cs="Consolas"/>
-          <w:color w:val="000000"/>
-          <w:sz w:val="19"/>
-          <w:szCs w:val="19"/>
-        </w:rPr>
-      </w:pPr>
-      <w:r>
-        <w:rPr>
-          <w:rFonts w:ascii="Consolas" w:hAnsi="Consolas" w:cs="Consolas"/>
-          <w:color w:val="006400"/>
-          <w:sz w:val="19"/>
-          <w:szCs w:val="19"/>
-        </w:rPr>
-        <w:t xml:space="preserve">/// Your task is to remove the minimum number of parentheses ( '(' or ')', </w:t>
-      </w:r>
-    </w:p>
-    <w:p>
-      <w:pPr>
-        <w:autoSpaceDE w:val="0"/>
-        <w:autoSpaceDN w:val="0"/>
-        <w:adjustRightInd w:val="0"/>
-        <w:spacing w:after="0" w:line="240" w:lineRule="auto"/>
-        <w:rPr>
-          <w:rFonts w:ascii="Consolas" w:hAnsi="Consolas" w:cs="Consolas"/>
-          <w:color w:val="000000"/>
-          <w:sz w:val="19"/>
-          <w:szCs w:val="19"/>
-        </w:rPr>
-      </w:pPr>
-      <w:r>
-        <w:rPr>
-          <w:rFonts w:ascii="Consolas" w:hAnsi="Consolas" w:cs="Consolas"/>
-          <w:color w:val="006400"/>
-          <w:sz w:val="19"/>
-          <w:szCs w:val="19"/>
-        </w:rPr>
-        <w:t xml:space="preserve">/// in any positions ) so that the resulting parentheses string is valid </w:t>
-      </w:r>
-    </w:p>
-    <w:p>
-      <w:pPr>
-        <w:autoSpaceDE w:val="0"/>
-        <w:autoSpaceDN w:val="0"/>
-        <w:adjustRightInd w:val="0"/>
-        <w:spacing w:after="0" w:line="240" w:lineRule="auto"/>
-        <w:rPr>
-          <w:rFonts w:ascii="Consolas" w:hAnsi="Consolas" w:cs="Consolas"/>
-          <w:color w:val="000000"/>
-          <w:sz w:val="19"/>
-          <w:szCs w:val="19"/>
-        </w:rPr>
-      </w:pPr>
-      <w:r>
-        <w:rPr>
-          <w:rFonts w:ascii="Consolas" w:hAnsi="Consolas" w:cs="Consolas"/>
-          <w:color w:val="006400"/>
-          <w:sz w:val="19"/>
-          <w:szCs w:val="19"/>
-        </w:rPr>
-        <w:t>/// and return any valid string.</w:t>
-      </w:r>
-    </w:p>
-    <w:p>
-      <w:pPr>
-        <w:autoSpaceDE w:val="0"/>
-        <w:autoSpaceDN w:val="0"/>
-        <w:adjustRightInd w:val="0"/>
-        <w:spacing w:after="0" w:line="240" w:lineRule="auto"/>
-        <w:rPr>
-          <w:rFonts w:ascii="Consolas" w:hAnsi="Consolas" w:cs="Consolas"/>
-          <w:color w:val="000000"/>
-          <w:sz w:val="19"/>
-          <w:szCs w:val="19"/>
-        </w:rPr>
-      </w:pPr>
-      <w:r>
-        <w:rPr>
-          <w:rFonts w:ascii="Consolas" w:hAnsi="Consolas" w:cs="Consolas"/>
-          <w:color w:val="006400"/>
-          <w:sz w:val="19"/>
-          <w:szCs w:val="19"/>
-        </w:rPr>
-        <w:t>///</w:t>
-      </w:r>
-    </w:p>
-    <w:p>
-      <w:pPr>
-        <w:autoSpaceDE w:val="0"/>
-        <w:autoSpaceDN w:val="0"/>
-        <w:adjustRightInd w:val="0"/>
-        <w:spacing w:after="0" w:line="240" w:lineRule="auto"/>
-        <w:rPr>
-          <w:rFonts w:ascii="Consolas" w:hAnsi="Consolas" w:cs="Consolas"/>
-          <w:color w:val="000000"/>
-          <w:sz w:val="19"/>
-          <w:szCs w:val="19"/>
-        </w:rPr>
-      </w:pPr>
-      <w:r>
-        <w:rPr>
-          <w:rFonts w:ascii="Consolas" w:hAnsi="Consolas" w:cs="Consolas"/>
-          <w:color w:val="006400"/>
-          <w:sz w:val="19"/>
-          <w:szCs w:val="19"/>
-        </w:rPr>
-        <w:t>/// Formally, a parentheses string is valid if and only if:</w:t>
-      </w:r>
-    </w:p>
-    <w:p>
-      <w:pPr>
-        <w:autoSpaceDE w:val="0"/>
-        <w:autoSpaceDN w:val="0"/>
-        <w:adjustRightInd w:val="0"/>
-        <w:spacing w:after="0" w:line="240" w:lineRule="auto"/>
-        <w:rPr>
-          <w:rFonts w:ascii="Consolas" w:hAnsi="Consolas" w:cs="Consolas"/>
-          <w:color w:val="000000"/>
-          <w:sz w:val="19"/>
-          <w:szCs w:val="19"/>
-        </w:rPr>
-      </w:pPr>
-      <w:r>
-        <w:rPr>
-          <w:rFonts w:ascii="Consolas" w:hAnsi="Consolas" w:cs="Consolas"/>
-          <w:color w:val="006400"/>
-          <w:sz w:val="19"/>
-          <w:szCs w:val="19"/>
-        </w:rPr>
-        <w:t>///</w:t>
-      </w:r>
-    </w:p>
-    <w:p>
-      <w:pPr>
-        <w:autoSpaceDE w:val="0"/>
-        <w:autoSpaceDN w:val="0"/>
-        <w:adjustRightInd w:val="0"/>
-        <w:spacing w:after="0" w:line="240" w:lineRule="auto"/>
-        <w:rPr>
-          <w:rFonts w:ascii="Consolas" w:hAnsi="Consolas" w:cs="Consolas"/>
-          <w:color w:val="000000"/>
-          <w:sz w:val="19"/>
-          <w:szCs w:val="19"/>
-        </w:rPr>
-      </w:pPr>
-      <w:r>
-        <w:rPr>
-          <w:rFonts w:ascii="Consolas" w:hAnsi="Consolas" w:cs="Consolas"/>
-          <w:color w:val="006400"/>
-          <w:sz w:val="19"/>
-          <w:szCs w:val="19"/>
-        </w:rPr>
-        <w:t>/// It is the empty string, contains only lowercase characters, or</w:t>
-      </w:r>
-    </w:p>
-    <w:p>
-      <w:pPr>
-        <w:autoSpaceDE w:val="0"/>
-        <w:autoSpaceDN w:val="0"/>
-        <w:adjustRightInd w:val="0"/>
-        <w:spacing w:after="0" w:line="240" w:lineRule="auto"/>
-        <w:rPr>
-          <w:rFonts w:ascii="Consolas" w:hAnsi="Consolas" w:cs="Consolas"/>
-          <w:color w:val="000000"/>
-          <w:sz w:val="19"/>
-          <w:szCs w:val="19"/>
-        </w:rPr>
-      </w:pPr>
-      <w:r>
-        <w:rPr>
-          <w:rFonts w:ascii="Consolas" w:hAnsi="Consolas" w:cs="Consolas"/>
-          <w:color w:val="006400"/>
-          <w:sz w:val="19"/>
-          <w:szCs w:val="19"/>
-        </w:rPr>
-        <w:t xml:space="preserve">/// It can be written as AB (A concatenated with B), where A and B are valid </w:t>
-      </w:r>
-    </w:p>
-    <w:p>
-      <w:pPr>
-        <w:autoSpaceDE w:val="0"/>
-        <w:autoSpaceDN w:val="0"/>
-        <w:adjustRightInd w:val="0"/>
-        <w:spacing w:after="0" w:line="240" w:lineRule="auto"/>
-        <w:rPr>
-          <w:rFonts w:ascii="Consolas" w:hAnsi="Consolas" w:cs="Consolas"/>
-          <w:color w:val="000000"/>
-          <w:sz w:val="19"/>
-          <w:szCs w:val="19"/>
-        </w:rPr>
-      </w:pPr>
-      <w:r>
-        <w:rPr>
-          <w:rFonts w:ascii="Consolas" w:hAnsi="Consolas" w:cs="Consolas"/>
-          <w:color w:val="006400"/>
-          <w:sz w:val="19"/>
-          <w:szCs w:val="19"/>
-        </w:rPr>
-        <w:t>/// strings, or It can be written as (A), where A is a valid string.</w:t>
-      </w:r>
-    </w:p>
-    <w:p>
-      <w:pPr>
-        <w:autoSpaceDE w:val="0"/>
-        <w:autoSpaceDN w:val="0"/>
-        <w:adjustRightInd w:val="0"/>
-        <w:spacing w:after="0" w:line="240" w:lineRule="auto"/>
-        <w:rPr>
-          <w:rFonts w:ascii="Consolas" w:hAnsi="Consolas" w:cs="Consolas"/>
-          <w:color w:val="000000"/>
-          <w:sz w:val="19"/>
-          <w:szCs w:val="19"/>
-        </w:rPr>
-      </w:pPr>
-      <w:r>
-        <w:rPr>
-          <w:rFonts w:ascii="Consolas" w:hAnsi="Consolas" w:cs="Consolas"/>
-          <w:color w:val="006400"/>
-          <w:sz w:val="19"/>
-          <w:szCs w:val="19"/>
-        </w:rPr>
-        <w:t xml:space="preserve">/// </w:t>
-      </w:r>
-    </w:p>
-    <w:p>
-      <w:pPr>
-        <w:autoSpaceDE w:val="0"/>
-        <w:autoSpaceDN w:val="0"/>
-        <w:adjustRightInd w:val="0"/>
-        <w:spacing w:after="0" w:line="240" w:lineRule="auto"/>
-        <w:rPr>
-          <w:rFonts w:ascii="Consolas" w:hAnsi="Consolas" w:cs="Consolas"/>
-          <w:color w:val="000000"/>
-          <w:sz w:val="19"/>
-          <w:szCs w:val="19"/>
-        </w:rPr>
-      </w:pPr>
-      <w:r>
-        <w:rPr>
-          <w:rFonts w:ascii="Consolas" w:hAnsi="Consolas" w:cs="Consolas"/>
-          <w:color w:val="006400"/>
-          <w:sz w:val="19"/>
-          <w:szCs w:val="19"/>
-        </w:rPr>
-        <w:t>/// Example 1:</w:t>
-      </w:r>
-    </w:p>
-    <w:p>
-      <w:pPr>
-        <w:autoSpaceDE w:val="0"/>
-        <w:autoSpaceDN w:val="0"/>
-        <w:adjustRightInd w:val="0"/>
-        <w:spacing w:after="0" w:line="240" w:lineRule="auto"/>
-        <w:rPr>
-          <w:rFonts w:ascii="Consolas" w:hAnsi="Consolas" w:cs="Consolas"/>
-          <w:color w:val="000000"/>
-          <w:sz w:val="19"/>
-          <w:szCs w:val="19"/>
-        </w:rPr>
-      </w:pPr>
-      <w:r>
-        <w:rPr>
-          <w:rFonts w:ascii="Consolas" w:hAnsi="Consolas" w:cs="Consolas"/>
-          <w:color w:val="006400"/>
-          <w:sz w:val="19"/>
-          <w:szCs w:val="19"/>
-        </w:rPr>
-        <w:t>///</w:t>
-      </w:r>
-    </w:p>
-    <w:p>
-      <w:pPr>
-        <w:autoSpaceDE w:val="0"/>
-        <w:autoSpaceDN w:val="0"/>
-        <w:adjustRightInd w:val="0"/>
-        <w:spacing w:after="0" w:line="240" w:lineRule="auto"/>
-        <w:rPr>
-          <w:rFonts w:ascii="Consolas" w:hAnsi="Consolas" w:cs="Consolas"/>
-          <w:color w:val="000000"/>
-          <w:sz w:val="19"/>
-          <w:szCs w:val="19"/>
-        </w:rPr>
-      </w:pPr>
-      <w:r>
-        <w:rPr>
-          <w:rFonts w:ascii="Consolas" w:hAnsi="Consolas" w:cs="Consolas"/>
-          <w:color w:val="006400"/>
-          <w:sz w:val="19"/>
-          <w:szCs w:val="19"/>
-        </w:rPr>
-        <w:t>/// Input: s = "lee(t(c)o)de)"</w:t>
-      </w:r>
-    </w:p>
-    <w:p>
-      <w:pPr>
-        <w:autoSpaceDE w:val="0"/>
-        <w:autoSpaceDN w:val="0"/>
-        <w:adjustRightInd w:val="0"/>
-        <w:spacing w:after="0" w:line="240" w:lineRule="auto"/>
-        <w:rPr>
-          <w:rFonts w:ascii="Consolas" w:hAnsi="Consolas" w:cs="Consolas"/>
-          <w:color w:val="000000"/>
-          <w:sz w:val="19"/>
-          <w:szCs w:val="19"/>
-        </w:rPr>
-      </w:pPr>
-      <w:r>
-        <w:rPr>
-          <w:rFonts w:ascii="Consolas" w:hAnsi="Consolas" w:cs="Consolas"/>
-          <w:color w:val="006400"/>
-          <w:sz w:val="19"/>
-          <w:szCs w:val="19"/>
-        </w:rPr>
-        <w:t>/// Output: "lee(t(c)o)de"</w:t>
-      </w:r>
-    </w:p>
-    <w:p>
-      <w:pPr>
-        <w:autoSpaceDE w:val="0"/>
-        <w:autoSpaceDN w:val="0"/>
-        <w:adjustRightInd w:val="0"/>
-        <w:spacing w:after="0" w:line="240" w:lineRule="auto"/>
-        <w:rPr>
-          <w:rFonts w:ascii="Consolas" w:hAnsi="Consolas" w:cs="Consolas"/>
-          <w:color w:val="000000"/>
-          <w:sz w:val="19"/>
-          <w:szCs w:val="19"/>
-        </w:rPr>
-      </w:pPr>
-      <w:r>
-        <w:rPr>
-          <w:rFonts w:ascii="Consolas" w:hAnsi="Consolas" w:cs="Consolas"/>
-          <w:color w:val="006400"/>
-          <w:sz w:val="19"/>
-          <w:szCs w:val="19"/>
-        </w:rPr>
-        <w:t>/// Explanation: "lee(t(co)de)" , "lee(t(c)ode)" would also be accepted.</w:t>
-      </w:r>
-    </w:p>
-    <w:p>
-      <w:pPr>
-        <w:autoSpaceDE w:val="0"/>
-        <w:autoSpaceDN w:val="0"/>
-        <w:adjustRightInd w:val="0"/>
-        <w:spacing w:after="0" w:line="240" w:lineRule="auto"/>
-        <w:rPr>
-          <w:rFonts w:ascii="Consolas" w:hAnsi="Consolas" w:cs="Consolas"/>
-          <w:color w:val="000000"/>
-          <w:sz w:val="19"/>
-          <w:szCs w:val="19"/>
-        </w:rPr>
-      </w:pPr>
-      <w:r>
-        <w:rPr>
-          <w:rFonts w:ascii="Consolas" w:hAnsi="Consolas" w:cs="Consolas"/>
-          <w:color w:val="006400"/>
-          <w:sz w:val="19"/>
-          <w:szCs w:val="19"/>
-        </w:rPr>
-        <w:t>///</w:t>
-      </w:r>
-    </w:p>
-    <w:p>
-      <w:pPr>
-        <w:autoSpaceDE w:val="0"/>
-        <w:autoSpaceDN w:val="0"/>
-        <w:adjustRightInd w:val="0"/>
-        <w:spacing w:after="0" w:line="240" w:lineRule="auto"/>
-        <w:rPr>
-          <w:rFonts w:ascii="Consolas" w:hAnsi="Consolas" w:cs="Consolas"/>
-          <w:color w:val="000000"/>
-          <w:sz w:val="19"/>
-          <w:szCs w:val="19"/>
-        </w:rPr>
-      </w:pPr>
-      <w:r>
-        <w:rPr>
-          <w:rFonts w:ascii="Consolas" w:hAnsi="Consolas" w:cs="Consolas"/>
-          <w:color w:val="006400"/>
-          <w:sz w:val="19"/>
-          <w:szCs w:val="19"/>
-        </w:rPr>
-        <w:t>/// Example 2:</w:t>
-      </w:r>
-    </w:p>
-    <w:p>
-      <w:pPr>
-        <w:autoSpaceDE w:val="0"/>
-        <w:autoSpaceDN w:val="0"/>
-        <w:adjustRightInd w:val="0"/>
-        <w:spacing w:after="0" w:line="240" w:lineRule="auto"/>
-        <w:rPr>
-          <w:rFonts w:ascii="Consolas" w:hAnsi="Consolas" w:cs="Consolas"/>
-          <w:color w:val="000000"/>
-          <w:sz w:val="19"/>
-          <w:szCs w:val="19"/>
-        </w:rPr>
-      </w:pPr>
-      <w:r>
-        <w:rPr>
-          <w:rFonts w:ascii="Consolas" w:hAnsi="Consolas" w:cs="Consolas"/>
-          <w:color w:val="006400"/>
-          <w:sz w:val="19"/>
-          <w:szCs w:val="19"/>
-        </w:rPr>
-        <w:t>///</w:t>
-      </w:r>
-    </w:p>
-    <w:p>
-      <w:pPr>
-        <w:autoSpaceDE w:val="0"/>
-        <w:autoSpaceDN w:val="0"/>
-        <w:adjustRightInd w:val="0"/>
-        <w:spacing w:after="0" w:line="240" w:lineRule="auto"/>
-        <w:rPr>
-          <w:rFonts w:ascii="Consolas" w:hAnsi="Consolas" w:cs="Consolas"/>
-          <w:color w:val="000000"/>
-          <w:sz w:val="19"/>
-          <w:szCs w:val="19"/>
-        </w:rPr>
-      </w:pPr>
-      <w:r>
-        <w:rPr>
-          <w:rFonts w:ascii="Consolas" w:hAnsi="Consolas" w:cs="Consolas"/>
-          <w:color w:val="006400"/>
-          <w:sz w:val="19"/>
-          <w:szCs w:val="19"/>
-        </w:rPr>
-        <w:t>/// Input: s = "a)b(c)d"</w:t>
-      </w:r>
-    </w:p>
-    <w:p>
-      <w:pPr>
-        <w:autoSpaceDE w:val="0"/>
-        <w:autoSpaceDN w:val="0"/>
-        <w:adjustRightInd w:val="0"/>
-        <w:spacing w:after="0" w:line="240" w:lineRule="auto"/>
-        <w:rPr>
-          <w:rFonts w:ascii="Consolas" w:hAnsi="Consolas" w:cs="Consolas"/>
-          <w:color w:val="000000"/>
-          <w:sz w:val="19"/>
-          <w:szCs w:val="19"/>
-        </w:rPr>
-      </w:pPr>
-      <w:r>
-        <w:rPr>
-          <w:rFonts w:ascii="Consolas" w:hAnsi="Consolas" w:cs="Consolas"/>
-          <w:color w:val="006400"/>
-          <w:sz w:val="19"/>
-          <w:szCs w:val="19"/>
-        </w:rPr>
-        <w:t>/// Output: "ab(c)d"</w:t>
-      </w:r>
-    </w:p>
-    <w:p>
-      <w:pPr>
-        <w:autoSpaceDE w:val="0"/>
-        <w:autoSpaceDN w:val="0"/>
-        <w:adjustRightInd w:val="0"/>
-        <w:spacing w:after="0" w:line="240" w:lineRule="auto"/>
-        <w:rPr>
-          <w:rFonts w:ascii="Consolas" w:hAnsi="Consolas" w:cs="Consolas"/>
-          <w:color w:val="000000"/>
-          <w:sz w:val="19"/>
-          <w:szCs w:val="19"/>
-        </w:rPr>
-      </w:pPr>
-      <w:r>
-        <w:rPr>
-          <w:rFonts w:ascii="Consolas" w:hAnsi="Consolas" w:cs="Consolas"/>
-          <w:color w:val="006400"/>
-          <w:sz w:val="19"/>
-          <w:szCs w:val="19"/>
-        </w:rPr>
-        <w:t>///</w:t>
-      </w:r>
-    </w:p>
-    <w:p>
-      <w:pPr>
-        <w:autoSpaceDE w:val="0"/>
-        <w:autoSpaceDN w:val="0"/>
-        <w:adjustRightInd w:val="0"/>
-        <w:spacing w:after="0" w:line="240" w:lineRule="auto"/>
-        <w:rPr>
-          <w:rFonts w:ascii="Consolas" w:hAnsi="Consolas" w:cs="Consolas"/>
-          <w:color w:val="000000"/>
-          <w:sz w:val="19"/>
-          <w:szCs w:val="19"/>
-        </w:rPr>
-      </w:pPr>
-      <w:r>
-        <w:rPr>
-          <w:rFonts w:ascii="Consolas" w:hAnsi="Consolas" w:cs="Consolas"/>
-          <w:color w:val="006400"/>
-          <w:sz w:val="19"/>
-          <w:szCs w:val="19"/>
-        </w:rPr>
-        <w:t>/// Example 3:</w:t>
-      </w:r>
-    </w:p>
-    <w:p>
-      <w:pPr>
-        <w:autoSpaceDE w:val="0"/>
-        <w:autoSpaceDN w:val="0"/>
-        <w:adjustRightInd w:val="0"/>
-        <w:spacing w:after="0" w:line="240" w:lineRule="auto"/>
-        <w:rPr>
-          <w:rFonts w:ascii="Consolas" w:hAnsi="Consolas" w:cs="Consolas"/>
-          <w:color w:val="000000"/>
-          <w:sz w:val="19"/>
-          <w:szCs w:val="19"/>
-        </w:rPr>
-      </w:pPr>
-      <w:r>
-        <w:rPr>
-          <w:rFonts w:ascii="Consolas" w:hAnsi="Consolas" w:cs="Consolas"/>
-          <w:color w:val="006400"/>
-          <w:sz w:val="19"/>
-          <w:szCs w:val="19"/>
-        </w:rPr>
-        <w:t>///</w:t>
-      </w:r>
-    </w:p>
-    <w:p>
-      <w:pPr>
-        <w:autoSpaceDE w:val="0"/>
-        <w:autoSpaceDN w:val="0"/>
-        <w:adjustRightInd w:val="0"/>
-        <w:spacing w:after="0" w:line="240" w:lineRule="auto"/>
-        <w:rPr>
-          <w:rFonts w:ascii="Consolas" w:hAnsi="Consolas" w:cs="Consolas"/>
-          <w:color w:val="000000"/>
-          <w:sz w:val="19"/>
-          <w:szCs w:val="19"/>
-        </w:rPr>
-      </w:pPr>
-      <w:r>
-        <w:rPr>
-          <w:rFonts w:ascii="Consolas" w:hAnsi="Consolas" w:cs="Consolas"/>
-          <w:color w:val="006400"/>
-          <w:sz w:val="19"/>
-          <w:szCs w:val="19"/>
-        </w:rPr>
-        <w:t>/// Input: s = "))(("</w:t>
-      </w:r>
-    </w:p>
-    <w:p>
-      <w:pPr>
-        <w:autoSpaceDE w:val="0"/>
-        <w:autoSpaceDN w:val="0"/>
-        <w:adjustRightInd w:val="0"/>
-        <w:spacing w:after="0" w:line="240" w:lineRule="auto"/>
-        <w:rPr>
-          <w:rFonts w:ascii="Consolas" w:hAnsi="Consolas" w:cs="Consolas"/>
-          <w:color w:val="000000"/>
-          <w:sz w:val="19"/>
-          <w:szCs w:val="19"/>
-        </w:rPr>
-      </w:pPr>
-      <w:r>
-        <w:rPr>
-          <w:rFonts w:ascii="Consolas" w:hAnsi="Consolas" w:cs="Consolas"/>
-          <w:color w:val="006400"/>
-          <w:sz w:val="19"/>
-          <w:szCs w:val="19"/>
-        </w:rPr>
-        <w:t>/// Output: ""</w:t>
-      </w:r>
-    </w:p>
-    <w:p>
-      <w:pPr>
-        <w:autoSpaceDE w:val="0"/>
-        <w:autoSpaceDN w:val="0"/>
-        <w:adjustRightInd w:val="0"/>
-        <w:spacing w:after="0" w:line="240" w:lineRule="auto"/>
-        <w:rPr>
-          <w:rFonts w:ascii="Consolas" w:hAnsi="Consolas" w:cs="Consolas"/>
-          <w:color w:val="000000"/>
-          <w:sz w:val="19"/>
-          <w:szCs w:val="19"/>
-        </w:rPr>
-      </w:pPr>
-      <w:r>
-        <w:rPr>
-          <w:rFonts w:ascii="Consolas" w:hAnsi="Consolas" w:cs="Consolas"/>
-          <w:color w:val="006400"/>
-          <w:sz w:val="19"/>
-          <w:szCs w:val="19"/>
-        </w:rPr>
-        <w:t>/// Explanation: An empty string is also valid.</w:t>
-      </w:r>
-    </w:p>
-    <w:p>
-      <w:pPr>
-        <w:autoSpaceDE w:val="0"/>
-        <w:autoSpaceDN w:val="0"/>
-        <w:adjustRightInd w:val="0"/>
-        <w:spacing w:after="0" w:line="240" w:lineRule="auto"/>
-        <w:rPr>
-          <w:rFonts w:ascii="Consolas" w:hAnsi="Consolas" w:cs="Consolas"/>
-          <w:color w:val="000000"/>
-          <w:sz w:val="19"/>
-          <w:szCs w:val="19"/>
-        </w:rPr>
-      </w:pPr>
-      <w:r>
-        <w:rPr>
-          <w:rFonts w:ascii="Consolas" w:hAnsi="Consolas" w:cs="Consolas"/>
-          <w:color w:val="006400"/>
-          <w:sz w:val="19"/>
-          <w:szCs w:val="19"/>
-        </w:rPr>
-        <w:t>///</w:t>
-      </w:r>
-    </w:p>
-    <w:p>
-      <w:pPr>
-        <w:autoSpaceDE w:val="0"/>
-        <w:autoSpaceDN w:val="0"/>
-        <w:adjustRightInd w:val="0"/>
-        <w:spacing w:after="0" w:line="240" w:lineRule="auto"/>
-        <w:rPr>
-          <w:rFonts w:ascii="Consolas" w:hAnsi="Consolas" w:cs="Consolas"/>
-          <w:color w:val="000000"/>
-          <w:sz w:val="19"/>
-          <w:szCs w:val="19"/>
-        </w:rPr>
-      </w:pPr>
-      <w:r>
-        <w:rPr>
-          <w:rFonts w:ascii="Consolas" w:hAnsi="Consolas" w:cs="Consolas"/>
-          <w:color w:val="006400"/>
-          <w:sz w:val="19"/>
-          <w:szCs w:val="19"/>
-        </w:rPr>
-        <w:t>/// Example 4:</w:t>
-      </w:r>
-    </w:p>
-    <w:p>
-      <w:pPr>
-        <w:autoSpaceDE w:val="0"/>
-        <w:autoSpaceDN w:val="0"/>
-        <w:adjustRightInd w:val="0"/>
-        <w:spacing w:after="0" w:line="240" w:lineRule="auto"/>
-        <w:rPr>
-          <w:rFonts w:ascii="Consolas" w:hAnsi="Consolas" w:cs="Consolas"/>
-          <w:color w:val="000000"/>
-          <w:sz w:val="19"/>
-          <w:szCs w:val="19"/>
-        </w:rPr>
-      </w:pPr>
-      <w:r>
-        <w:rPr>
-          <w:rFonts w:ascii="Consolas" w:hAnsi="Consolas" w:cs="Consolas"/>
-          <w:color w:val="006400"/>
-          <w:sz w:val="19"/>
-          <w:szCs w:val="19"/>
-        </w:rPr>
-        <w:t>///</w:t>
-      </w:r>
-    </w:p>
-    <w:p>
-      <w:pPr>
-        <w:autoSpaceDE w:val="0"/>
-        <w:autoSpaceDN w:val="0"/>
-        <w:adjustRightInd w:val="0"/>
-        <w:spacing w:after="0" w:line="240" w:lineRule="auto"/>
-        <w:rPr>
-          <w:rFonts w:ascii="Consolas" w:hAnsi="Consolas" w:cs="Consolas"/>
-          <w:color w:val="000000"/>
-          <w:sz w:val="19"/>
-          <w:szCs w:val="19"/>
-        </w:rPr>
-      </w:pPr>
-      <w:r>
-        <w:rPr>
-          <w:rFonts w:ascii="Consolas" w:hAnsi="Consolas" w:cs="Consolas"/>
-          <w:color w:val="006400"/>
-          <w:sz w:val="19"/>
-          <w:szCs w:val="19"/>
-        </w:rPr>
-        <w:t>/// Input: s = "(a(b(c)d)"</w:t>
-      </w:r>
-    </w:p>
-    <w:p>
-      <w:pPr>
-        <w:autoSpaceDE w:val="0"/>
-        <w:autoSpaceDN w:val="0"/>
-        <w:adjustRightInd w:val="0"/>
-        <w:spacing w:after="0" w:line="240" w:lineRule="auto"/>
-        <w:rPr>
-          <w:rFonts w:ascii="Consolas" w:hAnsi="Consolas" w:cs="Consolas"/>
-          <w:color w:val="000000"/>
-          <w:sz w:val="19"/>
-          <w:szCs w:val="19"/>
-        </w:rPr>
-      </w:pPr>
-      <w:r>
-        <w:rPr>
-          <w:rFonts w:ascii="Consolas" w:hAnsi="Consolas" w:cs="Consolas"/>
-          <w:color w:val="006400"/>
-          <w:sz w:val="19"/>
-          <w:szCs w:val="19"/>
-        </w:rPr>
-        <w:t>/// Output: "a(b(c)d)"</w:t>
-      </w:r>
-    </w:p>
-    <w:p>
-      <w:pPr>
-        <w:autoSpaceDE w:val="0"/>
-        <w:autoSpaceDN w:val="0"/>
-        <w:adjustRightInd w:val="0"/>
-        <w:spacing w:after="0" w:line="240" w:lineRule="auto"/>
-        <w:rPr>
-          <w:rFonts w:ascii="Consolas" w:hAnsi="Consolas" w:cs="Consolas"/>
-          <w:color w:val="000000"/>
-          <w:sz w:val="19"/>
-          <w:szCs w:val="19"/>
-        </w:rPr>
-      </w:pPr>
-      <w:r>
-        <w:rPr>
-          <w:rFonts w:ascii="Consolas" w:hAnsi="Consolas" w:cs="Consolas"/>
-          <w:color w:val="006400"/>
-          <w:sz w:val="19"/>
-          <w:szCs w:val="19"/>
-        </w:rPr>
-        <w:t xml:space="preserve">/// </w:t>
-      </w:r>
-    </w:p>
-    <w:p>
-      <w:pPr>
-        <w:autoSpaceDE w:val="0"/>
-        <w:autoSpaceDN w:val="0"/>
-        <w:adjustRightInd w:val="0"/>
-        <w:spacing w:after="0" w:line="240" w:lineRule="auto"/>
-        <w:rPr>
-          <w:rFonts w:ascii="Consolas" w:hAnsi="Consolas" w:cs="Consolas"/>
-          <w:color w:val="000000"/>
-          <w:sz w:val="19"/>
-          <w:szCs w:val="19"/>
-        </w:rPr>
-      </w:pPr>
-      <w:r>
-        <w:rPr>
-          <w:rFonts w:ascii="Consolas" w:hAnsi="Consolas" w:cs="Consolas"/>
-          <w:color w:val="006400"/>
-          <w:sz w:val="19"/>
-          <w:szCs w:val="19"/>
-        </w:rPr>
-        <w:t>/// Constraints:</w:t>
-      </w:r>
-    </w:p>
-    <w:p>
-      <w:pPr>
-        <w:autoSpaceDE w:val="0"/>
-        <w:autoSpaceDN w:val="0"/>
-        <w:adjustRightInd w:val="0"/>
-        <w:spacing w:after="0" w:line="240" w:lineRule="auto"/>
-        <w:rPr>
-          <w:rFonts w:ascii="Consolas" w:hAnsi="Consolas" w:cs="Consolas"/>
-          <w:color w:val="000000"/>
-          <w:sz w:val="19"/>
-          <w:szCs w:val="19"/>
-        </w:rPr>
-      </w:pPr>
-      <w:r>
-        <w:rPr>
-          <w:rFonts w:ascii="Consolas" w:hAnsi="Consolas" w:cs="Consolas"/>
-          <w:color w:val="006400"/>
-          <w:sz w:val="19"/>
-          <w:szCs w:val="19"/>
-        </w:rPr>
-        <w:t>///</w:t>
-      </w:r>
-    </w:p>
-    <w:p>
-      <w:pPr>
-        <w:autoSpaceDE w:val="0"/>
-        <w:autoSpaceDN w:val="0"/>
-        <w:adjustRightInd w:val="0"/>
-        <w:spacing w:after="0" w:line="240" w:lineRule="auto"/>
-        <w:rPr>
-          <w:rFonts w:ascii="Consolas" w:hAnsi="Consolas" w:cs="Consolas"/>
-          <w:color w:val="000000"/>
-          <w:sz w:val="19"/>
-          <w:szCs w:val="19"/>
-        </w:rPr>
-      </w:pPr>
-      <w:r>
-        <w:rPr>
-          <w:rFonts w:ascii="Consolas" w:hAnsi="Consolas" w:cs="Consolas"/>
-          <w:color w:val="006400"/>
-          <w:sz w:val="19"/>
-          <w:szCs w:val="19"/>
-        </w:rPr>
-        <w:t xml:space="preserve">/// 1. 1 &lt;= </w:t>
+    </w:p>
+    <w:p>
+      <w:pPr>
+        <w:autoSpaceDE w:val="0"/>
+        <w:autoSpaceDN w:val="0"/>
+        <w:adjustRightInd w:val="0"/>
+        <w:spacing w:after="0" w:line="240" w:lineRule="auto"/>
+        <w:rPr>
+          <w:rFonts w:ascii="Consolas" w:hAnsi="Consolas" w:cs="Consolas"/>
+          <w:color w:val="000000"/>
+          <w:sz w:val="19"/>
+          <w:szCs w:val="19"/>
+        </w:rPr>
+      </w:pPr>
+      <w:r>
+        <w:rPr>
+          <w:rFonts w:ascii="Consolas" w:hAnsi="Consolas" w:cs="Consolas"/>
+          <w:color w:val="000000"/>
+          <w:sz w:val="19"/>
+          <w:szCs w:val="19"/>
+        </w:rPr>
+        <w:t>{</w:t>
+      </w:r>
+    </w:p>
+    <w:p>
+      <w:pPr>
+        <w:autoSpaceDE w:val="0"/>
+        <w:autoSpaceDN w:val="0"/>
+        <w:adjustRightInd w:val="0"/>
+        <w:spacing w:after="0" w:line="240" w:lineRule="auto"/>
+        <w:rPr>
+          <w:rFonts w:ascii="Consolas" w:hAnsi="Consolas" w:cs="Consolas"/>
+          <w:color w:val="000000"/>
+          <w:sz w:val="19"/>
+          <w:szCs w:val="19"/>
+        </w:rPr>
+      </w:pPr>
+      <w:r>
+        <w:rPr>
+          <w:rFonts w:ascii="Consolas" w:hAnsi="Consolas" w:cs="Consolas"/>
+          <w:color w:val="000000"/>
+          <w:sz w:val="19"/>
+          <w:szCs w:val="19"/>
+        </w:rPr>
+        <w:t xml:space="preserve">    </w:t>
+      </w:r>
+      <w:r>
+        <w:rPr>
+          <w:rFonts w:ascii="Consolas" w:hAnsi="Consolas" w:cs="Consolas"/>
+          <w:color w:val="0000FF"/>
+          <w:sz w:val="19"/>
+          <w:szCs w:val="19"/>
+        </w:rPr>
+        <w:t>int</w:t>
+      </w:r>
+      <w:r>
+        <w:rPr>
+          <w:rFonts w:ascii="Consolas" w:hAnsi="Consolas" w:cs="Consolas"/>
+          <w:color w:val="000000"/>
+          <w:sz w:val="19"/>
+          <w:szCs w:val="19"/>
+        </w:rPr>
+        <w:t xml:space="preserve"> count = 0;</w:t>
+      </w:r>
+    </w:p>
+    <w:p>
+      <w:pPr>
+        <w:autoSpaceDE w:val="0"/>
+        <w:autoSpaceDN w:val="0"/>
+        <w:adjustRightInd w:val="0"/>
+        <w:spacing w:after="0" w:line="240" w:lineRule="auto"/>
+        <w:rPr>
+          <w:rFonts w:ascii="Consolas" w:hAnsi="Consolas" w:cs="Consolas"/>
+          <w:color w:val="000000"/>
+          <w:sz w:val="19"/>
+          <w:szCs w:val="19"/>
+        </w:rPr>
+      </w:pPr>
+      <w:r>
+        <w:rPr>
+          <w:rFonts w:ascii="Consolas" w:hAnsi="Consolas" w:cs="Consolas"/>
+          <w:color w:val="000000"/>
+          <w:sz w:val="19"/>
+          <w:szCs w:val="19"/>
+        </w:rPr>
+        <w:t xml:space="preserve">    </w:t>
+      </w:r>
+      <w:r>
+        <w:rPr>
+          <w:rFonts w:ascii="Consolas" w:hAnsi="Consolas" w:cs="Consolas"/>
+          <w:color w:val="2B91AF"/>
+          <w:sz w:val="19"/>
+          <w:szCs w:val="19"/>
+        </w:rPr>
+        <w:t>string</w:t>
+      </w:r>
+      <w:r>
+        <w:rPr>
+          <w:rFonts w:ascii="Consolas" w:hAnsi="Consolas" w:cs="Consolas"/>
+          <w:color w:val="000000"/>
+          <w:sz w:val="19"/>
+          <w:szCs w:val="19"/>
+        </w:rPr>
+        <w:t xml:space="preserve"> str = </w:t>
+      </w:r>
+      <w:r>
+        <w:rPr>
+          <w:rFonts w:ascii="Consolas" w:hAnsi="Consolas" w:cs="Consolas"/>
+          <w:color w:val="808080"/>
+          <w:sz w:val="19"/>
+          <w:szCs w:val="19"/>
+        </w:rPr>
+        <w:t>s</w:t>
+      </w:r>
+      <w:r>
+        <w:rPr>
+          <w:rFonts w:ascii="Consolas" w:hAnsi="Consolas" w:cs="Consolas"/>
+          <w:color w:val="000000"/>
+          <w:sz w:val="19"/>
+          <w:szCs w:val="19"/>
+        </w:rPr>
+        <w:t>;</w:t>
+      </w:r>
+    </w:p>
+    <w:p>
+      <w:pPr>
+        <w:autoSpaceDE w:val="0"/>
+        <w:autoSpaceDN w:val="0"/>
+        <w:adjustRightInd w:val="0"/>
+        <w:spacing w:after="0" w:line="240" w:lineRule="auto"/>
+        <w:rPr>
+          <w:rFonts w:ascii="Consolas" w:hAnsi="Consolas" w:cs="Consolas"/>
+          <w:color w:val="000000"/>
+          <w:sz w:val="19"/>
+          <w:szCs w:val="19"/>
+        </w:rPr>
+      </w:pPr>
+      <w:r>
+        <w:rPr>
+          <w:rFonts w:ascii="Consolas" w:hAnsi="Consolas" w:cs="Consolas"/>
+          <w:color w:val="000000"/>
+          <w:sz w:val="19"/>
+          <w:szCs w:val="19"/>
+        </w:rPr>
+        <w:t xml:space="preserve">    </w:t>
+      </w:r>
+      <w:r>
+        <w:rPr>
+          <w:rFonts w:ascii="Consolas" w:hAnsi="Consolas" w:cs="Consolas"/>
+          <w:color w:val="0000FF"/>
+          <w:sz w:val="19"/>
+          <w:szCs w:val="19"/>
+        </w:rPr>
+        <w:t>for</w:t>
+      </w:r>
+      <w:r>
+        <w:rPr>
+          <w:rFonts w:ascii="Consolas" w:hAnsi="Consolas" w:cs="Consolas"/>
+          <w:color w:val="000000"/>
+          <w:sz w:val="19"/>
+          <w:szCs w:val="19"/>
+        </w:rPr>
+        <w:t xml:space="preserve"> (</w:t>
       </w:r>
       <w:proofErr w:type="spellStart"/>
       <w:r>
         <w:rPr>
           <w:rFonts w:ascii="Consolas" w:hAnsi="Consolas" w:cs="Consolas"/>
-          <w:color w:val="006400"/>
-          <w:sz w:val="19"/>
-          <w:szCs w:val="19"/>
-        </w:rPr>
-        <w:t>s.length</w:t>
+          <w:color w:val="2B91AF"/>
+          <w:sz w:val="19"/>
+          <w:szCs w:val="19"/>
+        </w:rPr>
+        <w:t>size_t</w:t>
       </w:r>
       <w:proofErr w:type="spellEnd"/>
       <w:r>
         <w:rPr>
           <w:rFonts w:ascii="Consolas" w:hAnsi="Consolas" w:cs="Consolas"/>
-          <w:color w:val="006400"/>
-          <w:sz w:val="19"/>
-          <w:szCs w:val="19"/>
-        </w:rPr>
-        <w:t xml:space="preserve"> &lt;= 10^5</w:t>
-      </w:r>
-    </w:p>
-    <w:p>
-      <w:pPr>
-        <w:autoSpaceDE w:val="0"/>
-        <w:autoSpaceDN w:val="0"/>
-        <w:adjustRightInd w:val="0"/>
-        <w:spacing w:after="0" w:line="240" w:lineRule="auto"/>
-        <w:rPr>
-          <w:rFonts w:ascii="Consolas" w:hAnsi="Consolas" w:cs="Consolas"/>
-          <w:color w:val="000000"/>
-          <w:sz w:val="19"/>
-          <w:szCs w:val="19"/>
-        </w:rPr>
-      </w:pPr>
-      <w:r>
-        <w:rPr>
-          <w:rFonts w:ascii="Consolas" w:hAnsi="Consolas" w:cs="Consolas"/>
-          <w:color w:val="006400"/>
-          <w:sz w:val="19"/>
-          <w:szCs w:val="19"/>
-        </w:rPr>
-        <w:t>/// 2. s[i] is one of  '(' , ')' and lowercase English letters.</w:t>
-      </w:r>
-    </w:p>
-    <w:p>
-      <w:pPr>
-        <w:autoSpaceDE w:val="0"/>
-        <w:autoSpaceDN w:val="0"/>
-        <w:adjustRightInd w:val="0"/>
-        <w:spacing w:after="0" w:line="240" w:lineRule="auto"/>
-        <w:rPr>
-          <w:rFonts w:ascii="Consolas" w:hAnsi="Consolas" w:cs="Consolas"/>
-          <w:color w:val="000000"/>
-          <w:sz w:val="19"/>
-          <w:szCs w:val="19"/>
-        </w:rPr>
-      </w:pPr>
-      <w:r>
-        <w:rPr>
-          <w:rFonts w:ascii="Consolas" w:hAnsi="Consolas" w:cs="Consolas"/>
-          <w:color w:val="006400"/>
-          <w:sz w:val="19"/>
-          <w:szCs w:val="19"/>
-        </w:rPr>
-        <w:t xml:space="preserve">/// </w:t>
-      </w:r>
-      <w:r>
-        <w:rPr>
-          <w:rFonts w:ascii="Consolas" w:hAnsi="Consolas" w:cs="Consolas"/>
-          <w:color w:val="A9A9A9"/>
-          <w:sz w:val="19"/>
-          <w:szCs w:val="19"/>
-        </w:rPr>
-        <w:t>&lt;/summary&gt;</w:t>
-      </w:r>
-    </w:p>
-    <w:p>
-      <w:pPr>
-        <w:autoSpaceDE w:val="0"/>
-        <w:autoSpaceDN w:val="0"/>
-        <w:adjustRightInd w:val="0"/>
-        <w:spacing w:after="0" w:line="240" w:lineRule="auto"/>
-        <w:rPr>
-          <w:rFonts w:ascii="Consolas" w:hAnsi="Consolas" w:cs="Consolas"/>
-          <w:color w:val="000000"/>
-          <w:sz w:val="19"/>
-          <w:szCs w:val="19"/>
-        </w:rPr>
-      </w:pPr>
-      <w:r>
-        <w:rPr>
-          <w:rFonts w:ascii="Consolas" w:hAnsi="Consolas" w:cs="Consolas"/>
-          <w:color w:val="2B91AF"/>
-          <w:sz w:val="19"/>
-          <w:szCs w:val="19"/>
-        </w:rPr>
-        <w:t>string</w:t>
+          <w:color w:val="000000"/>
+          <w:sz w:val="19"/>
+          <w:szCs w:val="19"/>
+        </w:rPr>
+        <w:t xml:space="preserve"> i = 0; i &lt; </w:t>
+      </w:r>
+      <w:proofErr w:type="spellStart"/>
+      <w:r>
+        <w:rPr>
+          <w:rFonts w:ascii="Consolas" w:hAnsi="Consolas" w:cs="Consolas"/>
+          <w:color w:val="000000"/>
+          <w:sz w:val="19"/>
+          <w:szCs w:val="19"/>
+        </w:rPr>
+        <w:t>str.size</w:t>
+      </w:r>
+      <w:proofErr w:type="spellEnd"/>
+      <w:r>
+        <w:rPr>
+          <w:rFonts w:ascii="Consolas" w:hAnsi="Consolas" w:cs="Consolas"/>
+          <w:color w:val="000000"/>
+          <w:sz w:val="19"/>
+          <w:szCs w:val="19"/>
+        </w:rPr>
+        <w:t>(); i++)</w:t>
+      </w:r>
+    </w:p>
+    <w:p>
+      <w:pPr>
+        <w:autoSpaceDE w:val="0"/>
+        <w:autoSpaceDN w:val="0"/>
+        <w:adjustRightInd w:val="0"/>
+        <w:spacing w:after="0" w:line="240" w:lineRule="auto"/>
+        <w:rPr>
+          <w:rFonts w:ascii="Consolas" w:hAnsi="Consolas" w:cs="Consolas"/>
+          <w:color w:val="000000"/>
+          <w:sz w:val="19"/>
+          <w:szCs w:val="19"/>
+        </w:rPr>
+      </w:pPr>
+      <w:r>
+        <w:rPr>
+          <w:rFonts w:ascii="Consolas" w:hAnsi="Consolas" w:cs="Consolas"/>
+          <w:color w:val="000000"/>
+          <w:sz w:val="19"/>
+          <w:szCs w:val="19"/>
+        </w:rPr>
+        <w:t xml:space="preserve">    {</w:t>
+      </w:r>
+    </w:p>
+    <w:p>
+      <w:pPr>
+        <w:autoSpaceDE w:val="0"/>
+        <w:autoSpaceDN w:val="0"/>
+        <w:adjustRightInd w:val="0"/>
+        <w:spacing w:after="0" w:line="240" w:lineRule="auto"/>
+        <w:rPr>
+          <w:rFonts w:ascii="Consolas" w:hAnsi="Consolas" w:cs="Consolas"/>
+          <w:color w:val="000000"/>
+          <w:sz w:val="19"/>
+          <w:szCs w:val="19"/>
+        </w:rPr>
+      </w:pPr>
+      <w:r>
+        <w:rPr>
+          <w:rFonts w:ascii="Consolas" w:hAnsi="Consolas" w:cs="Consolas"/>
+          <w:color w:val="000000"/>
+          <w:sz w:val="19"/>
+          <w:szCs w:val="19"/>
+        </w:rPr>
+        <w:t xml:space="preserve">        </w:t>
+      </w:r>
+      <w:r>
+        <w:rPr>
+          <w:rFonts w:ascii="Consolas" w:hAnsi="Consolas" w:cs="Consolas"/>
+          <w:color w:val="0000FF"/>
+          <w:sz w:val="19"/>
+          <w:szCs w:val="19"/>
+        </w:rPr>
+        <w:t>if</w:t>
+      </w:r>
+      <w:r>
+        <w:rPr>
+          <w:rFonts w:ascii="Consolas" w:hAnsi="Consolas" w:cs="Consolas"/>
+          <w:color w:val="000000"/>
+          <w:sz w:val="19"/>
+          <w:szCs w:val="19"/>
+        </w:rPr>
+        <w:t xml:space="preserve"> (str</w:t>
+      </w:r>
+      <w:r>
+        <w:rPr>
+          <w:rFonts w:ascii="Consolas" w:hAnsi="Consolas" w:cs="Consolas"/>
+          <w:color w:val="008080"/>
+          <w:sz w:val="19"/>
+          <w:szCs w:val="19"/>
+        </w:rPr>
+        <w:t>[</w:t>
+      </w:r>
+      <w:r>
+        <w:rPr>
+          <w:rFonts w:ascii="Consolas" w:hAnsi="Consolas" w:cs="Consolas"/>
+          <w:color w:val="000000"/>
+          <w:sz w:val="19"/>
+          <w:szCs w:val="19"/>
+        </w:rPr>
+        <w:t>i</w:t>
+      </w:r>
+      <w:r>
+        <w:rPr>
+          <w:rFonts w:ascii="Consolas" w:hAnsi="Consolas" w:cs="Consolas"/>
+          <w:color w:val="008080"/>
+          <w:sz w:val="19"/>
+          <w:szCs w:val="19"/>
+        </w:rPr>
+        <w:t>]</w:t>
+      </w:r>
+      <w:r>
+        <w:rPr>
+          <w:rFonts w:ascii="Consolas" w:hAnsi="Consolas" w:cs="Consolas"/>
+          <w:color w:val="000000"/>
+          <w:sz w:val="19"/>
+          <w:szCs w:val="19"/>
+        </w:rPr>
+        <w:t xml:space="preserve"> == </w:t>
+      </w:r>
+      <w:r>
+        <w:rPr>
+          <w:rFonts w:ascii="Consolas" w:hAnsi="Consolas" w:cs="Consolas"/>
+          <w:color w:val="A31515"/>
+          <w:sz w:val="19"/>
+          <w:szCs w:val="19"/>
+        </w:rPr>
+        <w:t>'('</w:t>
+      </w:r>
+      <w:r>
+        <w:rPr>
+          <w:rFonts w:ascii="Consolas" w:hAnsi="Consolas" w:cs="Consolas"/>
+          <w:color w:val="000000"/>
+          <w:sz w:val="19"/>
+          <w:szCs w:val="19"/>
+        </w:rPr>
+        <w:t>) count++;</w:t>
+      </w:r>
+    </w:p>
+    <w:p>
+      <w:pPr>
+        <w:autoSpaceDE w:val="0"/>
+        <w:autoSpaceDN w:val="0"/>
+        <w:adjustRightInd w:val="0"/>
+        <w:spacing w:after="0" w:line="240" w:lineRule="auto"/>
+        <w:rPr>
+          <w:rFonts w:ascii="Consolas" w:hAnsi="Consolas" w:cs="Consolas"/>
+          <w:color w:val="000000"/>
+          <w:sz w:val="19"/>
+          <w:szCs w:val="19"/>
+        </w:rPr>
+      </w:pPr>
+      <w:r>
+        <w:rPr>
+          <w:rFonts w:ascii="Consolas" w:hAnsi="Consolas" w:cs="Consolas"/>
+          <w:color w:val="000000"/>
+          <w:sz w:val="19"/>
+          <w:szCs w:val="19"/>
+        </w:rPr>
+        <w:t xml:space="preserve">        </w:t>
+      </w:r>
+      <w:r>
+        <w:rPr>
+          <w:rFonts w:ascii="Consolas" w:hAnsi="Consolas" w:cs="Consolas"/>
+          <w:color w:val="0000FF"/>
+          <w:sz w:val="19"/>
+          <w:szCs w:val="19"/>
+        </w:rPr>
+        <w:t>else</w:t>
       </w:r>
       <w:r>
         <w:rPr>
@@ -16473,15 +16824,392 @@
         </w:rPr>
         <w:t xml:space="preserve"> </w:t>
       </w:r>
+      <w:r>
+        <w:rPr>
+          <w:rFonts w:ascii="Consolas" w:hAnsi="Consolas" w:cs="Consolas"/>
+          <w:color w:val="0000FF"/>
+          <w:sz w:val="19"/>
+          <w:szCs w:val="19"/>
+        </w:rPr>
+        <w:t>if</w:t>
+      </w:r>
+      <w:r>
+        <w:rPr>
+          <w:rFonts w:ascii="Consolas" w:hAnsi="Consolas" w:cs="Consolas"/>
+          <w:color w:val="000000"/>
+          <w:sz w:val="19"/>
+          <w:szCs w:val="19"/>
+        </w:rPr>
+        <w:t xml:space="preserve"> (str</w:t>
+      </w:r>
+      <w:r>
+        <w:rPr>
+          <w:rFonts w:ascii="Consolas" w:hAnsi="Consolas" w:cs="Consolas"/>
+          <w:color w:val="008080"/>
+          <w:sz w:val="19"/>
+          <w:szCs w:val="19"/>
+        </w:rPr>
+        <w:t>[</w:t>
+      </w:r>
+      <w:r>
+        <w:rPr>
+          <w:rFonts w:ascii="Consolas" w:hAnsi="Consolas" w:cs="Consolas"/>
+          <w:color w:val="000000"/>
+          <w:sz w:val="19"/>
+          <w:szCs w:val="19"/>
+        </w:rPr>
+        <w:t>i</w:t>
+      </w:r>
+      <w:r>
+        <w:rPr>
+          <w:rFonts w:ascii="Consolas" w:hAnsi="Consolas" w:cs="Consolas"/>
+          <w:color w:val="008080"/>
+          <w:sz w:val="19"/>
+          <w:szCs w:val="19"/>
+        </w:rPr>
+        <w:t>]</w:t>
+      </w:r>
+      <w:r>
+        <w:rPr>
+          <w:rFonts w:ascii="Consolas" w:hAnsi="Consolas" w:cs="Consolas"/>
+          <w:color w:val="000000"/>
+          <w:sz w:val="19"/>
+          <w:szCs w:val="19"/>
+        </w:rPr>
+        <w:t xml:space="preserve"> == </w:t>
+      </w:r>
+      <w:r>
+        <w:rPr>
+          <w:rFonts w:ascii="Consolas" w:hAnsi="Consolas" w:cs="Consolas"/>
+          <w:color w:val="A31515"/>
+          <w:sz w:val="19"/>
+          <w:szCs w:val="19"/>
+        </w:rPr>
+        <w:t>')'</w:t>
+      </w:r>
+      <w:r>
+        <w:rPr>
+          <w:rFonts w:ascii="Consolas" w:hAnsi="Consolas" w:cs="Consolas"/>
+          <w:color w:val="000000"/>
+          <w:sz w:val="19"/>
+          <w:szCs w:val="19"/>
+        </w:rPr>
+        <w:t>)</w:t>
+      </w:r>
+    </w:p>
+    <w:p>
+      <w:pPr>
+        <w:autoSpaceDE w:val="0"/>
+        <w:autoSpaceDN w:val="0"/>
+        <w:adjustRightInd w:val="0"/>
+        <w:spacing w:after="0" w:line="240" w:lineRule="auto"/>
+        <w:rPr>
+          <w:rFonts w:ascii="Consolas" w:hAnsi="Consolas" w:cs="Consolas"/>
+          <w:color w:val="000000"/>
+          <w:sz w:val="19"/>
+          <w:szCs w:val="19"/>
+        </w:rPr>
+      </w:pPr>
+      <w:r>
+        <w:rPr>
+          <w:rFonts w:ascii="Consolas" w:hAnsi="Consolas" w:cs="Consolas"/>
+          <w:color w:val="000000"/>
+          <w:sz w:val="19"/>
+          <w:szCs w:val="19"/>
+        </w:rPr>
+        <w:t xml:space="preserve">        {</w:t>
+      </w:r>
+    </w:p>
+    <w:p>
+      <w:pPr>
+        <w:autoSpaceDE w:val="0"/>
+        <w:autoSpaceDN w:val="0"/>
+        <w:adjustRightInd w:val="0"/>
+        <w:spacing w:after="0" w:line="240" w:lineRule="auto"/>
+        <w:rPr>
+          <w:rFonts w:ascii="Consolas" w:hAnsi="Consolas" w:cs="Consolas"/>
+          <w:color w:val="000000"/>
+          <w:sz w:val="19"/>
+          <w:szCs w:val="19"/>
+        </w:rPr>
+      </w:pPr>
+      <w:r>
+        <w:rPr>
+          <w:rFonts w:ascii="Consolas" w:hAnsi="Consolas" w:cs="Consolas"/>
+          <w:color w:val="000000"/>
+          <w:sz w:val="19"/>
+          <w:szCs w:val="19"/>
+        </w:rPr>
+        <w:t xml:space="preserve">            </w:t>
+      </w:r>
+      <w:r>
+        <w:rPr>
+          <w:rFonts w:ascii="Consolas" w:hAnsi="Consolas" w:cs="Consolas"/>
+          <w:color w:val="0000FF"/>
+          <w:sz w:val="19"/>
+          <w:szCs w:val="19"/>
+        </w:rPr>
+        <w:t>if</w:t>
+      </w:r>
+      <w:r>
+        <w:rPr>
+          <w:rFonts w:ascii="Consolas" w:hAnsi="Consolas" w:cs="Consolas"/>
+          <w:color w:val="000000"/>
+          <w:sz w:val="19"/>
+          <w:szCs w:val="19"/>
+        </w:rPr>
+        <w:t xml:space="preserve"> (count == 0) str</w:t>
+      </w:r>
+      <w:r>
+        <w:rPr>
+          <w:rFonts w:ascii="Consolas" w:hAnsi="Consolas" w:cs="Consolas"/>
+          <w:color w:val="008080"/>
+          <w:sz w:val="19"/>
+          <w:szCs w:val="19"/>
+        </w:rPr>
+        <w:t>[</w:t>
+      </w:r>
+      <w:r>
+        <w:rPr>
+          <w:rFonts w:ascii="Consolas" w:hAnsi="Consolas" w:cs="Consolas"/>
+          <w:color w:val="000000"/>
+          <w:sz w:val="19"/>
+          <w:szCs w:val="19"/>
+        </w:rPr>
+        <w:t>i</w:t>
+      </w:r>
+      <w:r>
+        <w:rPr>
+          <w:rFonts w:ascii="Consolas" w:hAnsi="Consolas" w:cs="Consolas"/>
+          <w:color w:val="008080"/>
+          <w:sz w:val="19"/>
+          <w:szCs w:val="19"/>
+        </w:rPr>
+        <w:t>]</w:t>
+      </w:r>
+      <w:r>
+        <w:rPr>
+          <w:rFonts w:ascii="Consolas" w:hAnsi="Consolas" w:cs="Consolas"/>
+          <w:color w:val="000000"/>
+          <w:sz w:val="19"/>
+          <w:szCs w:val="19"/>
+        </w:rPr>
+        <w:t xml:space="preserve"> = </w:t>
+      </w:r>
+      <w:r>
+        <w:rPr>
+          <w:rFonts w:ascii="Consolas" w:hAnsi="Consolas" w:cs="Consolas"/>
+          <w:color w:val="A31515"/>
+          <w:sz w:val="19"/>
+          <w:szCs w:val="19"/>
+        </w:rPr>
+        <w:t>'*'</w:t>
+      </w:r>
+      <w:r>
+        <w:rPr>
+          <w:rFonts w:ascii="Consolas" w:hAnsi="Consolas" w:cs="Consolas"/>
+          <w:color w:val="000000"/>
+          <w:sz w:val="19"/>
+          <w:szCs w:val="19"/>
+        </w:rPr>
+        <w:t>;</w:t>
+      </w:r>
+    </w:p>
+    <w:p>
+      <w:pPr>
+        <w:autoSpaceDE w:val="0"/>
+        <w:autoSpaceDN w:val="0"/>
+        <w:adjustRightInd w:val="0"/>
+        <w:spacing w:after="0" w:line="240" w:lineRule="auto"/>
+        <w:rPr>
+          <w:rFonts w:ascii="Consolas" w:hAnsi="Consolas" w:cs="Consolas"/>
+          <w:color w:val="000000"/>
+          <w:sz w:val="19"/>
+          <w:szCs w:val="19"/>
+        </w:rPr>
+      </w:pPr>
+      <w:r>
+        <w:rPr>
+          <w:rFonts w:ascii="Consolas" w:hAnsi="Consolas" w:cs="Consolas"/>
+          <w:color w:val="000000"/>
+          <w:sz w:val="19"/>
+          <w:szCs w:val="19"/>
+        </w:rPr>
+        <w:t xml:space="preserve">            </w:t>
+      </w:r>
+      <w:r>
+        <w:rPr>
+          <w:rFonts w:ascii="Consolas" w:hAnsi="Consolas" w:cs="Consolas"/>
+          <w:color w:val="0000FF"/>
+          <w:sz w:val="19"/>
+          <w:szCs w:val="19"/>
+        </w:rPr>
+        <w:t>else</w:t>
+      </w:r>
+      <w:r>
+        <w:rPr>
+          <w:rFonts w:ascii="Consolas" w:hAnsi="Consolas" w:cs="Consolas"/>
+          <w:color w:val="000000"/>
+          <w:sz w:val="19"/>
+          <w:szCs w:val="19"/>
+        </w:rPr>
+        <w:t xml:space="preserve"> count--;</w:t>
+      </w:r>
+    </w:p>
+    <w:p>
+      <w:pPr>
+        <w:autoSpaceDE w:val="0"/>
+        <w:autoSpaceDN w:val="0"/>
+        <w:adjustRightInd w:val="0"/>
+        <w:spacing w:after="0" w:line="240" w:lineRule="auto"/>
+        <w:rPr>
+          <w:rFonts w:ascii="Consolas" w:hAnsi="Consolas" w:cs="Consolas"/>
+          <w:color w:val="000000"/>
+          <w:sz w:val="19"/>
+          <w:szCs w:val="19"/>
+        </w:rPr>
+      </w:pPr>
+      <w:r>
+        <w:rPr>
+          <w:rFonts w:ascii="Consolas" w:hAnsi="Consolas" w:cs="Consolas"/>
+          <w:color w:val="000000"/>
+          <w:sz w:val="19"/>
+          <w:szCs w:val="19"/>
+        </w:rPr>
+        <w:t xml:space="preserve">        }</w:t>
+      </w:r>
+    </w:p>
+    <w:p>
+      <w:pPr>
+        <w:autoSpaceDE w:val="0"/>
+        <w:autoSpaceDN w:val="0"/>
+        <w:adjustRightInd w:val="0"/>
+        <w:spacing w:after="0" w:line="240" w:lineRule="auto"/>
+        <w:rPr>
+          <w:rFonts w:ascii="Consolas" w:hAnsi="Consolas" w:cs="Consolas"/>
+          <w:color w:val="000000"/>
+          <w:sz w:val="19"/>
+          <w:szCs w:val="19"/>
+        </w:rPr>
+      </w:pPr>
+      <w:r>
+        <w:rPr>
+          <w:rFonts w:ascii="Consolas" w:hAnsi="Consolas" w:cs="Consolas"/>
+          <w:color w:val="000000"/>
+          <w:sz w:val="19"/>
+          <w:szCs w:val="19"/>
+        </w:rPr>
+        <w:t xml:space="preserve">    }</w:t>
+      </w:r>
+    </w:p>
+    <w:p>
+      <w:pPr>
+        <w:autoSpaceDE w:val="0"/>
+        <w:autoSpaceDN w:val="0"/>
+        <w:adjustRightInd w:val="0"/>
+        <w:spacing w:after="0" w:line="240" w:lineRule="auto"/>
+        <w:rPr>
+          <w:rFonts w:ascii="Consolas" w:hAnsi="Consolas" w:cs="Consolas"/>
+          <w:color w:val="000000"/>
+          <w:sz w:val="19"/>
+          <w:szCs w:val="19"/>
+        </w:rPr>
+      </w:pPr>
+      <w:r>
+        <w:rPr>
+          <w:rFonts w:ascii="Consolas" w:hAnsi="Consolas" w:cs="Consolas"/>
+          <w:color w:val="000000"/>
+          <w:sz w:val="19"/>
+          <w:szCs w:val="19"/>
+        </w:rPr>
+        <w:t xml:space="preserve">    count = 0;</w:t>
+      </w:r>
+    </w:p>
+    <w:p>
+      <w:pPr>
+        <w:autoSpaceDE w:val="0"/>
+        <w:autoSpaceDN w:val="0"/>
+        <w:adjustRightInd w:val="0"/>
+        <w:spacing w:after="0" w:line="240" w:lineRule="auto"/>
+        <w:rPr>
+          <w:rFonts w:ascii="Consolas" w:hAnsi="Consolas" w:cs="Consolas"/>
+          <w:color w:val="000000"/>
+          <w:sz w:val="19"/>
+          <w:szCs w:val="19"/>
+        </w:rPr>
+      </w:pPr>
+      <w:r>
+        <w:rPr>
+          <w:rFonts w:ascii="Consolas" w:hAnsi="Consolas" w:cs="Consolas"/>
+          <w:color w:val="000000"/>
+          <w:sz w:val="19"/>
+          <w:szCs w:val="19"/>
+        </w:rPr>
+        <w:t xml:space="preserve">    </w:t>
+      </w:r>
+      <w:r>
+        <w:rPr>
+          <w:rFonts w:ascii="Consolas" w:hAnsi="Consolas" w:cs="Consolas"/>
+          <w:color w:val="0000FF"/>
+          <w:sz w:val="19"/>
+          <w:szCs w:val="19"/>
+        </w:rPr>
+        <w:t>for</w:t>
+      </w:r>
+      <w:r>
+        <w:rPr>
+          <w:rFonts w:ascii="Consolas" w:hAnsi="Consolas" w:cs="Consolas"/>
+          <w:color w:val="000000"/>
+          <w:sz w:val="19"/>
+          <w:szCs w:val="19"/>
+        </w:rPr>
+        <w:t xml:space="preserve"> (</w:t>
+      </w:r>
+      <w:r>
+        <w:rPr>
+          <w:rFonts w:ascii="Consolas" w:hAnsi="Consolas" w:cs="Consolas"/>
+          <w:color w:val="0000FF"/>
+          <w:sz w:val="19"/>
+          <w:szCs w:val="19"/>
+        </w:rPr>
+        <w:t>int</w:t>
+      </w:r>
+      <w:r>
+        <w:rPr>
+          <w:rFonts w:ascii="Consolas" w:hAnsi="Consolas" w:cs="Consolas"/>
+          <w:color w:val="000000"/>
+          <w:sz w:val="19"/>
+          <w:szCs w:val="19"/>
+        </w:rPr>
+        <w:t xml:space="preserve"> i = (</w:t>
+      </w:r>
+      <w:r>
+        <w:rPr>
+          <w:rFonts w:ascii="Consolas" w:hAnsi="Consolas" w:cs="Consolas"/>
+          <w:color w:val="0000FF"/>
+          <w:sz w:val="19"/>
+          <w:szCs w:val="19"/>
+        </w:rPr>
+        <w:t>int</w:t>
+      </w:r>
+      <w:r>
+        <w:rPr>
+          <w:rFonts w:ascii="Consolas" w:hAnsi="Consolas" w:cs="Consolas"/>
+          <w:color w:val="000000"/>
+          <w:sz w:val="19"/>
+          <w:szCs w:val="19"/>
+        </w:rPr>
+        <w:t>)</w:t>
+      </w:r>
       <w:proofErr w:type="spellStart"/>
       <w:r>
         <w:rPr>
           <w:rFonts w:ascii="Consolas" w:hAnsi="Consolas" w:cs="Consolas"/>
-          <w:color w:val="2B91AF"/>
-          <w:sz w:val="19"/>
-          <w:szCs w:val="19"/>
-        </w:rPr>
-        <w:t>LeetCodeString</w:t>
+          <w:color w:val="000000"/>
+          <w:sz w:val="19"/>
+          <w:szCs w:val="19"/>
+        </w:rPr>
+        <w:t>str.size</w:t>
       </w:r>
       <w:proofErr w:type="spellEnd"/>
       <w:r>
@@ -16491,36 +17219,157 @@
           <w:sz w:val="19"/>
           <w:szCs w:val="19"/>
         </w:rPr>
-        <w:t>::</w:t>
-      </w:r>
-      <w:proofErr w:type="spellStart"/>
-      <w:r>
-        <w:rPr>
-          <w:rFonts w:ascii="Consolas" w:hAnsi="Consolas" w:cs="Consolas"/>
-          <w:color w:val="000000"/>
-          <w:sz w:val="19"/>
-          <w:szCs w:val="19"/>
-        </w:rPr>
-        <w:t>minRemoveToMakeValid</w:t>
-      </w:r>
-      <w:proofErr w:type="spellEnd"/>
-      <w:r>
-        <w:rPr>
-          <w:rFonts w:ascii="Consolas" w:hAnsi="Consolas" w:cs="Consolas"/>
-          <w:color w:val="000000"/>
-          <w:sz w:val="19"/>
-          <w:szCs w:val="19"/>
-        </w:rPr>
-        <w:t>(</w:t>
-      </w:r>
-      <w:r>
-        <w:rPr>
-          <w:rFonts w:ascii="Consolas" w:hAnsi="Consolas" w:cs="Consolas"/>
-          <w:color w:val="2B91AF"/>
-          <w:sz w:val="19"/>
-          <w:szCs w:val="19"/>
-        </w:rPr>
-        <w:t>string</w:t>
+        <w:t>() - 1; i &gt;= 0; i--)</w:t>
+      </w:r>
+    </w:p>
+    <w:p>
+      <w:pPr>
+        <w:autoSpaceDE w:val="0"/>
+        <w:autoSpaceDN w:val="0"/>
+        <w:adjustRightInd w:val="0"/>
+        <w:spacing w:after="0" w:line="240" w:lineRule="auto"/>
+        <w:rPr>
+          <w:rFonts w:ascii="Consolas" w:hAnsi="Consolas" w:cs="Consolas"/>
+          <w:color w:val="000000"/>
+          <w:sz w:val="19"/>
+          <w:szCs w:val="19"/>
+        </w:rPr>
+      </w:pPr>
+      <w:r>
+        <w:rPr>
+          <w:rFonts w:ascii="Consolas" w:hAnsi="Consolas" w:cs="Consolas"/>
+          <w:color w:val="000000"/>
+          <w:sz w:val="19"/>
+          <w:szCs w:val="19"/>
+        </w:rPr>
+        <w:t xml:space="preserve">    {</w:t>
+      </w:r>
+    </w:p>
+    <w:p>
+      <w:pPr>
+        <w:autoSpaceDE w:val="0"/>
+        <w:autoSpaceDN w:val="0"/>
+        <w:adjustRightInd w:val="0"/>
+        <w:spacing w:after="0" w:line="240" w:lineRule="auto"/>
+        <w:rPr>
+          <w:rFonts w:ascii="Consolas" w:hAnsi="Consolas" w:cs="Consolas"/>
+          <w:color w:val="000000"/>
+          <w:sz w:val="19"/>
+          <w:szCs w:val="19"/>
+        </w:rPr>
+      </w:pPr>
+      <w:r>
+        <w:rPr>
+          <w:rFonts w:ascii="Consolas" w:hAnsi="Consolas" w:cs="Consolas"/>
+          <w:color w:val="000000"/>
+          <w:sz w:val="19"/>
+          <w:szCs w:val="19"/>
+        </w:rPr>
+        <w:t xml:space="preserve">        </w:t>
+      </w:r>
+      <w:r>
+        <w:rPr>
+          <w:rFonts w:ascii="Consolas" w:hAnsi="Consolas" w:cs="Consolas"/>
+          <w:color w:val="0000FF"/>
+          <w:sz w:val="19"/>
+          <w:szCs w:val="19"/>
+        </w:rPr>
+        <w:t>if</w:t>
+      </w:r>
+      <w:r>
+        <w:rPr>
+          <w:rFonts w:ascii="Consolas" w:hAnsi="Consolas" w:cs="Consolas"/>
+          <w:color w:val="000000"/>
+          <w:sz w:val="19"/>
+          <w:szCs w:val="19"/>
+        </w:rPr>
+        <w:t xml:space="preserve"> (str</w:t>
+      </w:r>
+      <w:r>
+        <w:rPr>
+          <w:rFonts w:ascii="Consolas" w:hAnsi="Consolas" w:cs="Consolas"/>
+          <w:color w:val="008080"/>
+          <w:sz w:val="19"/>
+          <w:szCs w:val="19"/>
+        </w:rPr>
+        <w:t>[</w:t>
+      </w:r>
+      <w:r>
+        <w:rPr>
+          <w:rFonts w:ascii="Consolas" w:hAnsi="Consolas" w:cs="Consolas"/>
+          <w:color w:val="000000"/>
+          <w:sz w:val="19"/>
+          <w:szCs w:val="19"/>
+        </w:rPr>
+        <w:t>i</w:t>
+      </w:r>
+      <w:r>
+        <w:rPr>
+          <w:rFonts w:ascii="Consolas" w:hAnsi="Consolas" w:cs="Consolas"/>
+          <w:color w:val="008080"/>
+          <w:sz w:val="19"/>
+          <w:szCs w:val="19"/>
+        </w:rPr>
+        <w:t>]</w:t>
+      </w:r>
+      <w:r>
+        <w:rPr>
+          <w:rFonts w:ascii="Consolas" w:hAnsi="Consolas" w:cs="Consolas"/>
+          <w:color w:val="000000"/>
+          <w:sz w:val="19"/>
+          <w:szCs w:val="19"/>
+        </w:rPr>
+        <w:t xml:space="preserve"> == </w:t>
+      </w:r>
+      <w:r>
+        <w:rPr>
+          <w:rFonts w:ascii="Consolas" w:hAnsi="Consolas" w:cs="Consolas"/>
+          <w:color w:val="A31515"/>
+          <w:sz w:val="19"/>
+          <w:szCs w:val="19"/>
+        </w:rPr>
+        <w:t>')'</w:t>
+      </w:r>
+      <w:r>
+        <w:rPr>
+          <w:rFonts w:ascii="Consolas" w:hAnsi="Consolas" w:cs="Consolas"/>
+          <w:color w:val="000000"/>
+          <w:sz w:val="19"/>
+          <w:szCs w:val="19"/>
+        </w:rPr>
+        <w:t>) count++;</w:t>
+      </w:r>
+    </w:p>
+    <w:p>
+      <w:pPr>
+        <w:autoSpaceDE w:val="0"/>
+        <w:autoSpaceDN w:val="0"/>
+        <w:adjustRightInd w:val="0"/>
+        <w:spacing w:after="0" w:line="240" w:lineRule="auto"/>
+        <w:rPr>
+          <w:rFonts w:ascii="Consolas" w:hAnsi="Consolas" w:cs="Consolas"/>
+          <w:color w:val="000000"/>
+          <w:sz w:val="19"/>
+          <w:szCs w:val="19"/>
+        </w:rPr>
+      </w:pPr>
+      <w:r>
+        <w:rPr>
+          <w:rFonts w:ascii="Consolas" w:hAnsi="Consolas" w:cs="Consolas"/>
+          <w:color w:val="000000"/>
+          <w:sz w:val="19"/>
+          <w:szCs w:val="19"/>
+        </w:rPr>
+        <w:t xml:space="preserve">        </w:t>
+      </w:r>
+      <w:r>
+        <w:rPr>
+          <w:rFonts w:ascii="Consolas" w:hAnsi="Consolas" w:cs="Consolas"/>
+          <w:color w:val="0000FF"/>
+          <w:sz w:val="19"/>
+          <w:szCs w:val="19"/>
+        </w:rPr>
+        <w:t>else</w:t>
       </w:r>
       <w:r>
         <w:rPr>
@@ -16534,11 +17383,65 @@
       <w:r>
         <w:rPr>
           <w:rFonts w:ascii="Consolas" w:hAnsi="Consolas" w:cs="Consolas"/>
-          <w:color w:val="808080"/>
-          <w:sz w:val="19"/>
-          <w:szCs w:val="19"/>
-        </w:rPr>
-        <w:t>s</w:t>
+          <w:color w:val="0000FF"/>
+          <w:sz w:val="19"/>
+          <w:szCs w:val="19"/>
+        </w:rPr>
+        <w:t>if</w:t>
+      </w:r>
+      <w:r>
+        <w:rPr>
+          <w:rFonts w:ascii="Consolas" w:hAnsi="Consolas" w:cs="Consolas"/>
+          <w:color w:val="000000"/>
+          <w:sz w:val="19"/>
+          <w:szCs w:val="19"/>
+        </w:rPr>
+        <w:t xml:space="preserve"> (str</w:t>
+      </w:r>
+      <w:r>
+        <w:rPr>
+          <w:rFonts w:ascii="Consolas" w:hAnsi="Consolas" w:cs="Consolas"/>
+          <w:color w:val="008080"/>
+          <w:sz w:val="19"/>
+          <w:szCs w:val="19"/>
+        </w:rPr>
+        <w:t>[</w:t>
+      </w:r>
+      <w:r>
+        <w:rPr>
+          <w:rFonts w:ascii="Consolas" w:hAnsi="Consolas" w:cs="Consolas"/>
+          <w:color w:val="000000"/>
+          <w:sz w:val="19"/>
+          <w:szCs w:val="19"/>
+        </w:rPr>
+        <w:t>i</w:t>
+      </w:r>
+      <w:r>
+        <w:rPr>
+          <w:rFonts w:ascii="Consolas" w:hAnsi="Consolas" w:cs="Consolas"/>
+          <w:color w:val="008080"/>
+          <w:sz w:val="19"/>
+          <w:szCs w:val="19"/>
+        </w:rPr>
+        <w:t>]</w:t>
+      </w:r>
+      <w:r>
+        <w:rPr>
+          <w:rFonts w:ascii="Consolas" w:hAnsi="Consolas" w:cs="Consolas"/>
+          <w:color w:val="000000"/>
+          <w:sz w:val="19"/>
+          <w:szCs w:val="19"/>
+        </w:rPr>
+        <w:t xml:space="preserve"> == </w:t>
+      </w:r>
+      <w:r>
+        <w:rPr>
+          <w:rFonts w:ascii="Consolas" w:hAnsi="Consolas" w:cs="Consolas"/>
+          <w:color w:val="A31515"/>
+          <w:sz w:val="19"/>
+          <w:szCs w:val="19"/>
+        </w:rPr>
+        <w:t>'('</w:t>
       </w:r>
       <w:r>
         <w:rPr>
@@ -16570,998 +17473,6 @@
           <w:sz w:val="19"/>
           <w:szCs w:val="19"/>
         </w:rPr>
-        <w:t>{</w:t>
-      </w:r>
-    </w:p>
-    <w:p>
-      <w:pPr>
-        <w:autoSpaceDE w:val="0"/>
-        <w:autoSpaceDN w:val="0"/>
-        <w:adjustRightInd w:val="0"/>
-        <w:spacing w:after="0" w:line="240" w:lineRule="auto"/>
-        <w:rPr>
-          <w:rFonts w:ascii="Consolas" w:hAnsi="Consolas" w:cs="Consolas"/>
-          <w:color w:val="000000"/>
-          <w:sz w:val="19"/>
-          <w:szCs w:val="19"/>
-        </w:rPr>
-      </w:pPr>
-      <w:r>
-        <w:rPr>
-          <w:rFonts w:ascii="Consolas" w:hAnsi="Consolas" w:cs="Consolas"/>
-          <w:color w:val="000000"/>
-          <w:sz w:val="19"/>
-          <w:szCs w:val="19"/>
-        </w:rPr>
-        <w:t xml:space="preserve">    </w:t>
-      </w:r>
-      <w:r>
-        <w:rPr>
-          <w:rFonts w:ascii="Consolas" w:hAnsi="Consolas" w:cs="Consolas"/>
-          <w:color w:val="0000FF"/>
-          <w:sz w:val="19"/>
-          <w:szCs w:val="19"/>
-        </w:rPr>
-        <w:t>int</w:t>
-      </w:r>
-      <w:r>
-        <w:rPr>
-          <w:rFonts w:ascii="Consolas" w:hAnsi="Consolas" w:cs="Consolas"/>
-          <w:color w:val="000000"/>
-          <w:sz w:val="19"/>
-          <w:szCs w:val="19"/>
-        </w:rPr>
-        <w:t xml:space="preserve"> count = 0;</w:t>
-      </w:r>
-    </w:p>
-    <w:p>
-      <w:pPr>
-        <w:autoSpaceDE w:val="0"/>
-        <w:autoSpaceDN w:val="0"/>
-        <w:adjustRightInd w:val="0"/>
-        <w:spacing w:after="0" w:line="240" w:lineRule="auto"/>
-        <w:rPr>
-          <w:rFonts w:ascii="Consolas" w:hAnsi="Consolas" w:cs="Consolas"/>
-          <w:color w:val="000000"/>
-          <w:sz w:val="19"/>
-          <w:szCs w:val="19"/>
-        </w:rPr>
-      </w:pPr>
-      <w:r>
-        <w:rPr>
-          <w:rFonts w:ascii="Consolas" w:hAnsi="Consolas" w:cs="Consolas"/>
-          <w:color w:val="000000"/>
-          <w:sz w:val="19"/>
-          <w:szCs w:val="19"/>
-        </w:rPr>
-        <w:t xml:space="preserve">    </w:t>
-      </w:r>
-      <w:r>
-        <w:rPr>
-          <w:rFonts w:ascii="Consolas" w:hAnsi="Consolas" w:cs="Consolas"/>
-          <w:color w:val="2B91AF"/>
-          <w:sz w:val="19"/>
-          <w:szCs w:val="19"/>
-        </w:rPr>
-        <w:t>string</w:t>
-      </w:r>
-      <w:r>
-        <w:rPr>
-          <w:rFonts w:ascii="Consolas" w:hAnsi="Consolas" w:cs="Consolas"/>
-          <w:color w:val="000000"/>
-          <w:sz w:val="19"/>
-          <w:szCs w:val="19"/>
-        </w:rPr>
-        <w:t xml:space="preserve"> str = </w:t>
-      </w:r>
-      <w:r>
-        <w:rPr>
-          <w:rFonts w:ascii="Consolas" w:hAnsi="Consolas" w:cs="Consolas"/>
-          <w:color w:val="808080"/>
-          <w:sz w:val="19"/>
-          <w:szCs w:val="19"/>
-        </w:rPr>
-        <w:t>s</w:t>
-      </w:r>
-      <w:r>
-        <w:rPr>
-          <w:rFonts w:ascii="Consolas" w:hAnsi="Consolas" w:cs="Consolas"/>
-          <w:color w:val="000000"/>
-          <w:sz w:val="19"/>
-          <w:szCs w:val="19"/>
-        </w:rPr>
-        <w:t>;</w:t>
-      </w:r>
-    </w:p>
-    <w:p>
-      <w:pPr>
-        <w:autoSpaceDE w:val="0"/>
-        <w:autoSpaceDN w:val="0"/>
-        <w:adjustRightInd w:val="0"/>
-        <w:spacing w:after="0" w:line="240" w:lineRule="auto"/>
-        <w:rPr>
-          <w:rFonts w:ascii="Consolas" w:hAnsi="Consolas" w:cs="Consolas"/>
-          <w:color w:val="000000"/>
-          <w:sz w:val="19"/>
-          <w:szCs w:val="19"/>
-        </w:rPr>
-      </w:pPr>
-      <w:r>
-        <w:rPr>
-          <w:rFonts w:ascii="Consolas" w:hAnsi="Consolas" w:cs="Consolas"/>
-          <w:color w:val="000000"/>
-          <w:sz w:val="19"/>
-          <w:szCs w:val="19"/>
-        </w:rPr>
-        <w:t xml:space="preserve">    </w:t>
-      </w:r>
-      <w:r>
-        <w:rPr>
-          <w:rFonts w:ascii="Consolas" w:hAnsi="Consolas" w:cs="Consolas"/>
-          <w:color w:val="0000FF"/>
-          <w:sz w:val="19"/>
-          <w:szCs w:val="19"/>
-        </w:rPr>
-        <w:t>for</w:t>
-      </w:r>
-      <w:r>
-        <w:rPr>
-          <w:rFonts w:ascii="Consolas" w:hAnsi="Consolas" w:cs="Consolas"/>
-          <w:color w:val="000000"/>
-          <w:sz w:val="19"/>
-          <w:szCs w:val="19"/>
-        </w:rPr>
-        <w:t xml:space="preserve"> (</w:t>
-      </w:r>
-      <w:proofErr w:type="spellStart"/>
-      <w:r>
-        <w:rPr>
-          <w:rFonts w:ascii="Consolas" w:hAnsi="Consolas" w:cs="Consolas"/>
-          <w:color w:val="2B91AF"/>
-          <w:sz w:val="19"/>
-          <w:szCs w:val="19"/>
-        </w:rPr>
-        <w:t>size_t</w:t>
-      </w:r>
-      <w:proofErr w:type="spellEnd"/>
-      <w:r>
-        <w:rPr>
-          <w:rFonts w:ascii="Consolas" w:hAnsi="Consolas" w:cs="Consolas"/>
-          <w:color w:val="000000"/>
-          <w:sz w:val="19"/>
-          <w:szCs w:val="19"/>
-        </w:rPr>
-        <w:t xml:space="preserve"> i = 0; i &lt; </w:t>
-      </w:r>
-      <w:proofErr w:type="spellStart"/>
-      <w:r>
-        <w:rPr>
-          <w:rFonts w:ascii="Consolas" w:hAnsi="Consolas" w:cs="Consolas"/>
-          <w:color w:val="000000"/>
-          <w:sz w:val="19"/>
-          <w:szCs w:val="19"/>
-        </w:rPr>
-        <w:t>str.size</w:t>
-      </w:r>
-      <w:proofErr w:type="spellEnd"/>
-      <w:r>
-        <w:rPr>
-          <w:rFonts w:ascii="Consolas" w:hAnsi="Consolas" w:cs="Consolas"/>
-          <w:color w:val="000000"/>
-          <w:sz w:val="19"/>
-          <w:szCs w:val="19"/>
-        </w:rPr>
-        <w:t>(); i++)</w:t>
-      </w:r>
-    </w:p>
-    <w:p>
-      <w:pPr>
-        <w:autoSpaceDE w:val="0"/>
-        <w:autoSpaceDN w:val="0"/>
-        <w:adjustRightInd w:val="0"/>
-        <w:spacing w:after="0" w:line="240" w:lineRule="auto"/>
-        <w:rPr>
-          <w:rFonts w:ascii="Consolas" w:hAnsi="Consolas" w:cs="Consolas"/>
-          <w:color w:val="000000"/>
-          <w:sz w:val="19"/>
-          <w:szCs w:val="19"/>
-        </w:rPr>
-      </w:pPr>
-      <w:r>
-        <w:rPr>
-          <w:rFonts w:ascii="Consolas" w:hAnsi="Consolas" w:cs="Consolas"/>
-          <w:color w:val="000000"/>
-          <w:sz w:val="19"/>
-          <w:szCs w:val="19"/>
-        </w:rPr>
-        <w:t xml:space="preserve">    {</w:t>
-      </w:r>
-    </w:p>
-    <w:p>
-      <w:pPr>
-        <w:autoSpaceDE w:val="0"/>
-        <w:autoSpaceDN w:val="0"/>
-        <w:adjustRightInd w:val="0"/>
-        <w:spacing w:after="0" w:line="240" w:lineRule="auto"/>
-        <w:rPr>
-          <w:rFonts w:ascii="Consolas" w:hAnsi="Consolas" w:cs="Consolas"/>
-          <w:color w:val="000000"/>
-          <w:sz w:val="19"/>
-          <w:szCs w:val="19"/>
-        </w:rPr>
-      </w:pPr>
-      <w:r>
-        <w:rPr>
-          <w:rFonts w:ascii="Consolas" w:hAnsi="Consolas" w:cs="Consolas"/>
-          <w:color w:val="000000"/>
-          <w:sz w:val="19"/>
-          <w:szCs w:val="19"/>
-        </w:rPr>
-        <w:t xml:space="preserve">        </w:t>
-      </w:r>
-      <w:r>
-        <w:rPr>
-          <w:rFonts w:ascii="Consolas" w:hAnsi="Consolas" w:cs="Consolas"/>
-          <w:color w:val="0000FF"/>
-          <w:sz w:val="19"/>
-          <w:szCs w:val="19"/>
-        </w:rPr>
-        <w:t>if</w:t>
-      </w:r>
-      <w:r>
-        <w:rPr>
-          <w:rFonts w:ascii="Consolas" w:hAnsi="Consolas" w:cs="Consolas"/>
-          <w:color w:val="000000"/>
-          <w:sz w:val="19"/>
-          <w:szCs w:val="19"/>
-        </w:rPr>
-        <w:t xml:space="preserve"> (str</w:t>
-      </w:r>
-      <w:r>
-        <w:rPr>
-          <w:rFonts w:ascii="Consolas" w:hAnsi="Consolas" w:cs="Consolas"/>
-          <w:color w:val="008080"/>
-          <w:sz w:val="19"/>
-          <w:szCs w:val="19"/>
-        </w:rPr>
-        <w:t>[</w:t>
-      </w:r>
-      <w:r>
-        <w:rPr>
-          <w:rFonts w:ascii="Consolas" w:hAnsi="Consolas" w:cs="Consolas"/>
-          <w:color w:val="000000"/>
-          <w:sz w:val="19"/>
-          <w:szCs w:val="19"/>
-        </w:rPr>
-        <w:t>i</w:t>
-      </w:r>
-      <w:r>
-        <w:rPr>
-          <w:rFonts w:ascii="Consolas" w:hAnsi="Consolas" w:cs="Consolas"/>
-          <w:color w:val="008080"/>
-          <w:sz w:val="19"/>
-          <w:szCs w:val="19"/>
-        </w:rPr>
-        <w:t>]</w:t>
-      </w:r>
-      <w:r>
-        <w:rPr>
-          <w:rFonts w:ascii="Consolas" w:hAnsi="Consolas" w:cs="Consolas"/>
-          <w:color w:val="000000"/>
-          <w:sz w:val="19"/>
-          <w:szCs w:val="19"/>
-        </w:rPr>
-        <w:t xml:space="preserve"> == </w:t>
-      </w:r>
-      <w:r>
-        <w:rPr>
-          <w:rFonts w:ascii="Consolas" w:hAnsi="Consolas" w:cs="Consolas"/>
-          <w:color w:val="A31515"/>
-          <w:sz w:val="19"/>
-          <w:szCs w:val="19"/>
-        </w:rPr>
-        <w:t>'('</w:t>
-      </w:r>
-      <w:r>
-        <w:rPr>
-          <w:rFonts w:ascii="Consolas" w:hAnsi="Consolas" w:cs="Consolas"/>
-          <w:color w:val="000000"/>
-          <w:sz w:val="19"/>
-          <w:szCs w:val="19"/>
-        </w:rPr>
-        <w:t>) count++;</w:t>
-      </w:r>
-    </w:p>
-    <w:p>
-      <w:pPr>
-        <w:autoSpaceDE w:val="0"/>
-        <w:autoSpaceDN w:val="0"/>
-        <w:adjustRightInd w:val="0"/>
-        <w:spacing w:after="0" w:line="240" w:lineRule="auto"/>
-        <w:rPr>
-          <w:rFonts w:ascii="Consolas" w:hAnsi="Consolas" w:cs="Consolas"/>
-          <w:color w:val="000000"/>
-          <w:sz w:val="19"/>
-          <w:szCs w:val="19"/>
-        </w:rPr>
-      </w:pPr>
-      <w:r>
-        <w:rPr>
-          <w:rFonts w:ascii="Consolas" w:hAnsi="Consolas" w:cs="Consolas"/>
-          <w:color w:val="000000"/>
-          <w:sz w:val="19"/>
-          <w:szCs w:val="19"/>
-        </w:rPr>
-        <w:t xml:space="preserve">        </w:t>
-      </w:r>
-      <w:r>
-        <w:rPr>
-          <w:rFonts w:ascii="Consolas" w:hAnsi="Consolas" w:cs="Consolas"/>
-          <w:color w:val="0000FF"/>
-          <w:sz w:val="19"/>
-          <w:szCs w:val="19"/>
-        </w:rPr>
-        <w:t>else</w:t>
-      </w:r>
-      <w:r>
-        <w:rPr>
-          <w:rFonts w:ascii="Consolas" w:hAnsi="Consolas" w:cs="Consolas"/>
-          <w:color w:val="000000"/>
-          <w:sz w:val="19"/>
-          <w:szCs w:val="19"/>
-        </w:rPr>
-        <w:t xml:space="preserve"> </w:t>
-      </w:r>
-      <w:r>
-        <w:rPr>
-          <w:rFonts w:ascii="Consolas" w:hAnsi="Consolas" w:cs="Consolas"/>
-          <w:color w:val="0000FF"/>
-          <w:sz w:val="19"/>
-          <w:szCs w:val="19"/>
-        </w:rPr>
-        <w:t>if</w:t>
-      </w:r>
-      <w:r>
-        <w:rPr>
-          <w:rFonts w:ascii="Consolas" w:hAnsi="Consolas" w:cs="Consolas"/>
-          <w:color w:val="000000"/>
-          <w:sz w:val="19"/>
-          <w:szCs w:val="19"/>
-        </w:rPr>
-        <w:t xml:space="preserve"> (str</w:t>
-      </w:r>
-      <w:r>
-        <w:rPr>
-          <w:rFonts w:ascii="Consolas" w:hAnsi="Consolas" w:cs="Consolas"/>
-          <w:color w:val="008080"/>
-          <w:sz w:val="19"/>
-          <w:szCs w:val="19"/>
-        </w:rPr>
-        <w:t>[</w:t>
-      </w:r>
-      <w:r>
-        <w:rPr>
-          <w:rFonts w:ascii="Consolas" w:hAnsi="Consolas" w:cs="Consolas"/>
-          <w:color w:val="000000"/>
-          <w:sz w:val="19"/>
-          <w:szCs w:val="19"/>
-        </w:rPr>
-        <w:t>i</w:t>
-      </w:r>
-      <w:r>
-        <w:rPr>
-          <w:rFonts w:ascii="Consolas" w:hAnsi="Consolas" w:cs="Consolas"/>
-          <w:color w:val="008080"/>
-          <w:sz w:val="19"/>
-          <w:szCs w:val="19"/>
-        </w:rPr>
-        <w:t>]</w:t>
-      </w:r>
-      <w:r>
-        <w:rPr>
-          <w:rFonts w:ascii="Consolas" w:hAnsi="Consolas" w:cs="Consolas"/>
-          <w:color w:val="000000"/>
-          <w:sz w:val="19"/>
-          <w:szCs w:val="19"/>
-        </w:rPr>
-        <w:t xml:space="preserve"> == </w:t>
-      </w:r>
-      <w:r>
-        <w:rPr>
-          <w:rFonts w:ascii="Consolas" w:hAnsi="Consolas" w:cs="Consolas"/>
-          <w:color w:val="A31515"/>
-          <w:sz w:val="19"/>
-          <w:szCs w:val="19"/>
-        </w:rPr>
-        <w:t>')'</w:t>
-      </w:r>
-      <w:r>
-        <w:rPr>
-          <w:rFonts w:ascii="Consolas" w:hAnsi="Consolas" w:cs="Consolas"/>
-          <w:color w:val="000000"/>
-          <w:sz w:val="19"/>
-          <w:szCs w:val="19"/>
-        </w:rPr>
-        <w:t>)</w:t>
-      </w:r>
-    </w:p>
-    <w:p>
-      <w:pPr>
-        <w:autoSpaceDE w:val="0"/>
-        <w:autoSpaceDN w:val="0"/>
-        <w:adjustRightInd w:val="0"/>
-        <w:spacing w:after="0" w:line="240" w:lineRule="auto"/>
-        <w:rPr>
-          <w:rFonts w:ascii="Consolas" w:hAnsi="Consolas" w:cs="Consolas"/>
-          <w:color w:val="000000"/>
-          <w:sz w:val="19"/>
-          <w:szCs w:val="19"/>
-        </w:rPr>
-      </w:pPr>
-      <w:r>
-        <w:rPr>
-          <w:rFonts w:ascii="Consolas" w:hAnsi="Consolas" w:cs="Consolas"/>
-          <w:color w:val="000000"/>
-          <w:sz w:val="19"/>
-          <w:szCs w:val="19"/>
-        </w:rPr>
-        <w:t xml:space="preserve">        {</w:t>
-      </w:r>
-    </w:p>
-    <w:p>
-      <w:pPr>
-        <w:autoSpaceDE w:val="0"/>
-        <w:autoSpaceDN w:val="0"/>
-        <w:adjustRightInd w:val="0"/>
-        <w:spacing w:after="0" w:line="240" w:lineRule="auto"/>
-        <w:rPr>
-          <w:rFonts w:ascii="Consolas" w:hAnsi="Consolas" w:cs="Consolas"/>
-          <w:color w:val="000000"/>
-          <w:sz w:val="19"/>
-          <w:szCs w:val="19"/>
-        </w:rPr>
-      </w:pPr>
-      <w:r>
-        <w:rPr>
-          <w:rFonts w:ascii="Consolas" w:hAnsi="Consolas" w:cs="Consolas"/>
-          <w:color w:val="000000"/>
-          <w:sz w:val="19"/>
-          <w:szCs w:val="19"/>
-        </w:rPr>
-        <w:t xml:space="preserve">            </w:t>
-      </w:r>
-      <w:r>
-        <w:rPr>
-          <w:rFonts w:ascii="Consolas" w:hAnsi="Consolas" w:cs="Consolas"/>
-          <w:color w:val="0000FF"/>
-          <w:sz w:val="19"/>
-          <w:szCs w:val="19"/>
-        </w:rPr>
-        <w:t>if</w:t>
-      </w:r>
-      <w:r>
-        <w:rPr>
-          <w:rFonts w:ascii="Consolas" w:hAnsi="Consolas" w:cs="Consolas"/>
-          <w:color w:val="000000"/>
-          <w:sz w:val="19"/>
-          <w:szCs w:val="19"/>
-        </w:rPr>
-        <w:t xml:space="preserve"> (count == 0) str</w:t>
-      </w:r>
-      <w:r>
-        <w:rPr>
-          <w:rFonts w:ascii="Consolas" w:hAnsi="Consolas" w:cs="Consolas"/>
-          <w:color w:val="008080"/>
-          <w:sz w:val="19"/>
-          <w:szCs w:val="19"/>
-        </w:rPr>
-        <w:t>[</w:t>
-      </w:r>
-      <w:r>
-        <w:rPr>
-          <w:rFonts w:ascii="Consolas" w:hAnsi="Consolas" w:cs="Consolas"/>
-          <w:color w:val="000000"/>
-          <w:sz w:val="19"/>
-          <w:szCs w:val="19"/>
-        </w:rPr>
-        <w:t>i</w:t>
-      </w:r>
-      <w:r>
-        <w:rPr>
-          <w:rFonts w:ascii="Consolas" w:hAnsi="Consolas" w:cs="Consolas"/>
-          <w:color w:val="008080"/>
-          <w:sz w:val="19"/>
-          <w:szCs w:val="19"/>
-        </w:rPr>
-        <w:t>]</w:t>
-      </w:r>
-      <w:r>
-        <w:rPr>
-          <w:rFonts w:ascii="Consolas" w:hAnsi="Consolas" w:cs="Consolas"/>
-          <w:color w:val="000000"/>
-          <w:sz w:val="19"/>
-          <w:szCs w:val="19"/>
-        </w:rPr>
-        <w:t xml:space="preserve"> = </w:t>
-      </w:r>
-      <w:r>
-        <w:rPr>
-          <w:rFonts w:ascii="Consolas" w:hAnsi="Consolas" w:cs="Consolas"/>
-          <w:color w:val="A31515"/>
-          <w:sz w:val="19"/>
-          <w:szCs w:val="19"/>
-        </w:rPr>
-        <w:t>'*'</w:t>
-      </w:r>
-      <w:r>
-        <w:rPr>
-          <w:rFonts w:ascii="Consolas" w:hAnsi="Consolas" w:cs="Consolas"/>
-          <w:color w:val="000000"/>
-          <w:sz w:val="19"/>
-          <w:szCs w:val="19"/>
-        </w:rPr>
-        <w:t>;</w:t>
-      </w:r>
-    </w:p>
-    <w:p>
-      <w:pPr>
-        <w:autoSpaceDE w:val="0"/>
-        <w:autoSpaceDN w:val="0"/>
-        <w:adjustRightInd w:val="0"/>
-        <w:spacing w:after="0" w:line="240" w:lineRule="auto"/>
-        <w:rPr>
-          <w:rFonts w:ascii="Consolas" w:hAnsi="Consolas" w:cs="Consolas"/>
-          <w:color w:val="000000"/>
-          <w:sz w:val="19"/>
-          <w:szCs w:val="19"/>
-        </w:rPr>
-      </w:pPr>
-      <w:r>
-        <w:rPr>
-          <w:rFonts w:ascii="Consolas" w:hAnsi="Consolas" w:cs="Consolas"/>
-          <w:color w:val="000000"/>
-          <w:sz w:val="19"/>
-          <w:szCs w:val="19"/>
-        </w:rPr>
-        <w:t xml:space="preserve">            </w:t>
-      </w:r>
-      <w:r>
-        <w:rPr>
-          <w:rFonts w:ascii="Consolas" w:hAnsi="Consolas" w:cs="Consolas"/>
-          <w:color w:val="0000FF"/>
-          <w:sz w:val="19"/>
-          <w:szCs w:val="19"/>
-        </w:rPr>
-        <w:t>else</w:t>
-      </w:r>
-      <w:r>
-        <w:rPr>
-          <w:rFonts w:ascii="Consolas" w:hAnsi="Consolas" w:cs="Consolas"/>
-          <w:color w:val="000000"/>
-          <w:sz w:val="19"/>
-          <w:szCs w:val="19"/>
-        </w:rPr>
-        <w:t xml:space="preserve"> count--;</w:t>
-      </w:r>
-    </w:p>
-    <w:p>
-      <w:pPr>
-        <w:autoSpaceDE w:val="0"/>
-        <w:autoSpaceDN w:val="0"/>
-        <w:adjustRightInd w:val="0"/>
-        <w:spacing w:after="0" w:line="240" w:lineRule="auto"/>
-        <w:rPr>
-          <w:rFonts w:ascii="Consolas" w:hAnsi="Consolas" w:cs="Consolas"/>
-          <w:color w:val="000000"/>
-          <w:sz w:val="19"/>
-          <w:szCs w:val="19"/>
-        </w:rPr>
-      </w:pPr>
-      <w:r>
-        <w:rPr>
-          <w:rFonts w:ascii="Consolas" w:hAnsi="Consolas" w:cs="Consolas"/>
-          <w:color w:val="000000"/>
-          <w:sz w:val="19"/>
-          <w:szCs w:val="19"/>
-        </w:rPr>
-        <w:t xml:space="preserve">        }</w:t>
-      </w:r>
-    </w:p>
-    <w:p>
-      <w:pPr>
-        <w:autoSpaceDE w:val="0"/>
-        <w:autoSpaceDN w:val="0"/>
-        <w:adjustRightInd w:val="0"/>
-        <w:spacing w:after="0" w:line="240" w:lineRule="auto"/>
-        <w:rPr>
-          <w:rFonts w:ascii="Consolas" w:hAnsi="Consolas" w:cs="Consolas"/>
-          <w:color w:val="000000"/>
-          <w:sz w:val="19"/>
-          <w:szCs w:val="19"/>
-        </w:rPr>
-      </w:pPr>
-      <w:r>
-        <w:rPr>
-          <w:rFonts w:ascii="Consolas" w:hAnsi="Consolas" w:cs="Consolas"/>
-          <w:color w:val="000000"/>
-          <w:sz w:val="19"/>
-          <w:szCs w:val="19"/>
-        </w:rPr>
-        <w:t xml:space="preserve">    }</w:t>
-      </w:r>
-    </w:p>
-    <w:p>
-      <w:pPr>
-        <w:autoSpaceDE w:val="0"/>
-        <w:autoSpaceDN w:val="0"/>
-        <w:adjustRightInd w:val="0"/>
-        <w:spacing w:after="0" w:line="240" w:lineRule="auto"/>
-        <w:rPr>
-          <w:rFonts w:ascii="Consolas" w:hAnsi="Consolas" w:cs="Consolas"/>
-          <w:color w:val="000000"/>
-          <w:sz w:val="19"/>
-          <w:szCs w:val="19"/>
-        </w:rPr>
-      </w:pPr>
-      <w:r>
-        <w:rPr>
-          <w:rFonts w:ascii="Consolas" w:hAnsi="Consolas" w:cs="Consolas"/>
-          <w:color w:val="000000"/>
-          <w:sz w:val="19"/>
-          <w:szCs w:val="19"/>
-        </w:rPr>
-        <w:t xml:space="preserve">    count = 0;</w:t>
-      </w:r>
-    </w:p>
-    <w:p>
-      <w:pPr>
-        <w:autoSpaceDE w:val="0"/>
-        <w:autoSpaceDN w:val="0"/>
-        <w:adjustRightInd w:val="0"/>
-        <w:spacing w:after="0" w:line="240" w:lineRule="auto"/>
-        <w:rPr>
-          <w:rFonts w:ascii="Consolas" w:hAnsi="Consolas" w:cs="Consolas"/>
-          <w:color w:val="000000"/>
-          <w:sz w:val="19"/>
-          <w:szCs w:val="19"/>
-        </w:rPr>
-      </w:pPr>
-      <w:r>
-        <w:rPr>
-          <w:rFonts w:ascii="Consolas" w:hAnsi="Consolas" w:cs="Consolas"/>
-          <w:color w:val="000000"/>
-          <w:sz w:val="19"/>
-          <w:szCs w:val="19"/>
-        </w:rPr>
-        <w:t xml:space="preserve">    </w:t>
-      </w:r>
-      <w:r>
-        <w:rPr>
-          <w:rFonts w:ascii="Consolas" w:hAnsi="Consolas" w:cs="Consolas"/>
-          <w:color w:val="0000FF"/>
-          <w:sz w:val="19"/>
-          <w:szCs w:val="19"/>
-        </w:rPr>
-        <w:t>for</w:t>
-      </w:r>
-      <w:r>
-        <w:rPr>
-          <w:rFonts w:ascii="Consolas" w:hAnsi="Consolas" w:cs="Consolas"/>
-          <w:color w:val="000000"/>
-          <w:sz w:val="19"/>
-          <w:szCs w:val="19"/>
-        </w:rPr>
-        <w:t xml:space="preserve"> (</w:t>
-      </w:r>
-      <w:r>
-        <w:rPr>
-          <w:rFonts w:ascii="Consolas" w:hAnsi="Consolas" w:cs="Consolas"/>
-          <w:color w:val="0000FF"/>
-          <w:sz w:val="19"/>
-          <w:szCs w:val="19"/>
-        </w:rPr>
-        <w:t>int</w:t>
-      </w:r>
-      <w:r>
-        <w:rPr>
-          <w:rFonts w:ascii="Consolas" w:hAnsi="Consolas" w:cs="Consolas"/>
-          <w:color w:val="000000"/>
-          <w:sz w:val="19"/>
-          <w:szCs w:val="19"/>
-        </w:rPr>
-        <w:t xml:space="preserve"> i = (</w:t>
-      </w:r>
-      <w:r>
-        <w:rPr>
-          <w:rFonts w:ascii="Consolas" w:hAnsi="Consolas" w:cs="Consolas"/>
-          <w:color w:val="0000FF"/>
-          <w:sz w:val="19"/>
-          <w:szCs w:val="19"/>
-        </w:rPr>
-        <w:t>int</w:t>
-      </w:r>
-      <w:r>
-        <w:rPr>
-          <w:rFonts w:ascii="Consolas" w:hAnsi="Consolas" w:cs="Consolas"/>
-          <w:color w:val="000000"/>
-          <w:sz w:val="19"/>
-          <w:szCs w:val="19"/>
-        </w:rPr>
-        <w:t>)</w:t>
-      </w:r>
-      <w:proofErr w:type="spellStart"/>
-      <w:r>
-        <w:rPr>
-          <w:rFonts w:ascii="Consolas" w:hAnsi="Consolas" w:cs="Consolas"/>
-          <w:color w:val="000000"/>
-          <w:sz w:val="19"/>
-          <w:szCs w:val="19"/>
-        </w:rPr>
-        <w:t>str.size</w:t>
-      </w:r>
-      <w:proofErr w:type="spellEnd"/>
-      <w:r>
-        <w:rPr>
-          <w:rFonts w:ascii="Consolas" w:hAnsi="Consolas" w:cs="Consolas"/>
-          <w:color w:val="000000"/>
-          <w:sz w:val="19"/>
-          <w:szCs w:val="19"/>
-        </w:rPr>
-        <w:t>() - 1; i &gt;= 0; i--)</w:t>
-      </w:r>
-    </w:p>
-    <w:p>
-      <w:pPr>
-        <w:autoSpaceDE w:val="0"/>
-        <w:autoSpaceDN w:val="0"/>
-        <w:adjustRightInd w:val="0"/>
-        <w:spacing w:after="0" w:line="240" w:lineRule="auto"/>
-        <w:rPr>
-          <w:rFonts w:ascii="Consolas" w:hAnsi="Consolas" w:cs="Consolas"/>
-          <w:color w:val="000000"/>
-          <w:sz w:val="19"/>
-          <w:szCs w:val="19"/>
-        </w:rPr>
-      </w:pPr>
-      <w:r>
-        <w:rPr>
-          <w:rFonts w:ascii="Consolas" w:hAnsi="Consolas" w:cs="Consolas"/>
-          <w:color w:val="000000"/>
-          <w:sz w:val="19"/>
-          <w:szCs w:val="19"/>
-        </w:rPr>
-        <w:t xml:space="preserve">    {</w:t>
-      </w:r>
-    </w:p>
-    <w:p>
-      <w:pPr>
-        <w:autoSpaceDE w:val="0"/>
-        <w:autoSpaceDN w:val="0"/>
-        <w:adjustRightInd w:val="0"/>
-        <w:spacing w:after="0" w:line="240" w:lineRule="auto"/>
-        <w:rPr>
-          <w:rFonts w:ascii="Consolas" w:hAnsi="Consolas" w:cs="Consolas"/>
-          <w:color w:val="000000"/>
-          <w:sz w:val="19"/>
-          <w:szCs w:val="19"/>
-        </w:rPr>
-      </w:pPr>
-      <w:r>
-        <w:rPr>
-          <w:rFonts w:ascii="Consolas" w:hAnsi="Consolas" w:cs="Consolas"/>
-          <w:color w:val="000000"/>
-          <w:sz w:val="19"/>
-          <w:szCs w:val="19"/>
-        </w:rPr>
-        <w:t xml:space="preserve">        </w:t>
-      </w:r>
-      <w:r>
-        <w:rPr>
-          <w:rFonts w:ascii="Consolas" w:hAnsi="Consolas" w:cs="Consolas"/>
-          <w:color w:val="0000FF"/>
-          <w:sz w:val="19"/>
-          <w:szCs w:val="19"/>
-        </w:rPr>
-        <w:t>if</w:t>
-      </w:r>
-      <w:r>
-        <w:rPr>
-          <w:rFonts w:ascii="Consolas" w:hAnsi="Consolas" w:cs="Consolas"/>
-          <w:color w:val="000000"/>
-          <w:sz w:val="19"/>
-          <w:szCs w:val="19"/>
-        </w:rPr>
-        <w:t xml:space="preserve"> (str</w:t>
-      </w:r>
-      <w:r>
-        <w:rPr>
-          <w:rFonts w:ascii="Consolas" w:hAnsi="Consolas" w:cs="Consolas"/>
-          <w:color w:val="008080"/>
-          <w:sz w:val="19"/>
-          <w:szCs w:val="19"/>
-        </w:rPr>
-        <w:t>[</w:t>
-      </w:r>
-      <w:r>
-        <w:rPr>
-          <w:rFonts w:ascii="Consolas" w:hAnsi="Consolas" w:cs="Consolas"/>
-          <w:color w:val="000000"/>
-          <w:sz w:val="19"/>
-          <w:szCs w:val="19"/>
-        </w:rPr>
-        <w:t>i</w:t>
-      </w:r>
-      <w:r>
-        <w:rPr>
-          <w:rFonts w:ascii="Consolas" w:hAnsi="Consolas" w:cs="Consolas"/>
-          <w:color w:val="008080"/>
-          <w:sz w:val="19"/>
-          <w:szCs w:val="19"/>
-        </w:rPr>
-        <w:t>]</w:t>
-      </w:r>
-      <w:r>
-        <w:rPr>
-          <w:rFonts w:ascii="Consolas" w:hAnsi="Consolas" w:cs="Consolas"/>
-          <w:color w:val="000000"/>
-          <w:sz w:val="19"/>
-          <w:szCs w:val="19"/>
-        </w:rPr>
-        <w:t xml:space="preserve"> == </w:t>
-      </w:r>
-      <w:r>
-        <w:rPr>
-          <w:rFonts w:ascii="Consolas" w:hAnsi="Consolas" w:cs="Consolas"/>
-          <w:color w:val="A31515"/>
-          <w:sz w:val="19"/>
-          <w:szCs w:val="19"/>
-        </w:rPr>
-        <w:t>')'</w:t>
-      </w:r>
-      <w:r>
-        <w:rPr>
-          <w:rFonts w:ascii="Consolas" w:hAnsi="Consolas" w:cs="Consolas"/>
-          <w:color w:val="000000"/>
-          <w:sz w:val="19"/>
-          <w:szCs w:val="19"/>
-        </w:rPr>
-        <w:t>) count++;</w:t>
-      </w:r>
-    </w:p>
-    <w:p>
-      <w:pPr>
-        <w:autoSpaceDE w:val="0"/>
-        <w:autoSpaceDN w:val="0"/>
-        <w:adjustRightInd w:val="0"/>
-        <w:spacing w:after="0" w:line="240" w:lineRule="auto"/>
-        <w:rPr>
-          <w:rFonts w:ascii="Consolas" w:hAnsi="Consolas" w:cs="Consolas"/>
-          <w:color w:val="000000"/>
-          <w:sz w:val="19"/>
-          <w:szCs w:val="19"/>
-        </w:rPr>
-      </w:pPr>
-      <w:r>
-        <w:rPr>
-          <w:rFonts w:ascii="Consolas" w:hAnsi="Consolas" w:cs="Consolas"/>
-          <w:color w:val="000000"/>
-          <w:sz w:val="19"/>
-          <w:szCs w:val="19"/>
-        </w:rPr>
-        <w:t xml:space="preserve">        </w:t>
-      </w:r>
-      <w:r>
-        <w:rPr>
-          <w:rFonts w:ascii="Consolas" w:hAnsi="Consolas" w:cs="Consolas"/>
-          <w:color w:val="0000FF"/>
-          <w:sz w:val="19"/>
-          <w:szCs w:val="19"/>
-        </w:rPr>
-        <w:t>else</w:t>
-      </w:r>
-      <w:r>
-        <w:rPr>
-          <w:rFonts w:ascii="Consolas" w:hAnsi="Consolas" w:cs="Consolas"/>
-          <w:color w:val="000000"/>
-          <w:sz w:val="19"/>
-          <w:szCs w:val="19"/>
-        </w:rPr>
-        <w:t xml:space="preserve"> </w:t>
-      </w:r>
-      <w:r>
-        <w:rPr>
-          <w:rFonts w:ascii="Consolas" w:hAnsi="Consolas" w:cs="Consolas"/>
-          <w:color w:val="0000FF"/>
-          <w:sz w:val="19"/>
-          <w:szCs w:val="19"/>
-        </w:rPr>
-        <w:t>if</w:t>
-      </w:r>
-      <w:r>
-        <w:rPr>
-          <w:rFonts w:ascii="Consolas" w:hAnsi="Consolas" w:cs="Consolas"/>
-          <w:color w:val="000000"/>
-          <w:sz w:val="19"/>
-          <w:szCs w:val="19"/>
-        </w:rPr>
-        <w:t xml:space="preserve"> (str</w:t>
-      </w:r>
-      <w:r>
-        <w:rPr>
-          <w:rFonts w:ascii="Consolas" w:hAnsi="Consolas" w:cs="Consolas"/>
-          <w:color w:val="008080"/>
-          <w:sz w:val="19"/>
-          <w:szCs w:val="19"/>
-        </w:rPr>
-        <w:t>[</w:t>
-      </w:r>
-      <w:r>
-        <w:rPr>
-          <w:rFonts w:ascii="Consolas" w:hAnsi="Consolas" w:cs="Consolas"/>
-          <w:color w:val="000000"/>
-          <w:sz w:val="19"/>
-          <w:szCs w:val="19"/>
-        </w:rPr>
-        <w:t>i</w:t>
-      </w:r>
-      <w:r>
-        <w:rPr>
-          <w:rFonts w:ascii="Consolas" w:hAnsi="Consolas" w:cs="Consolas"/>
-          <w:color w:val="008080"/>
-          <w:sz w:val="19"/>
-          <w:szCs w:val="19"/>
-        </w:rPr>
-        <w:t>]</w:t>
-      </w:r>
-      <w:r>
-        <w:rPr>
-          <w:rFonts w:ascii="Consolas" w:hAnsi="Consolas" w:cs="Consolas"/>
-          <w:color w:val="000000"/>
-          <w:sz w:val="19"/>
-          <w:szCs w:val="19"/>
-        </w:rPr>
-        <w:t xml:space="preserve"> == </w:t>
-      </w:r>
-      <w:r>
-        <w:rPr>
-          <w:rFonts w:ascii="Consolas" w:hAnsi="Consolas" w:cs="Consolas"/>
-          <w:color w:val="A31515"/>
-          <w:sz w:val="19"/>
-          <w:szCs w:val="19"/>
-        </w:rPr>
-        <w:t>'('</w:t>
-      </w:r>
-      <w:r>
-        <w:rPr>
-          <w:rFonts w:ascii="Consolas" w:hAnsi="Consolas" w:cs="Consolas"/>
-          <w:color w:val="000000"/>
-          <w:sz w:val="19"/>
-          <w:szCs w:val="19"/>
-        </w:rPr>
-        <w:t>)</w:t>
-      </w:r>
-    </w:p>
-    <w:p>
-      <w:pPr>
-        <w:autoSpaceDE w:val="0"/>
-        <w:autoSpaceDN w:val="0"/>
-        <w:adjustRightInd w:val="0"/>
-        <w:spacing w:after="0" w:line="240" w:lineRule="auto"/>
-        <w:rPr>
-          <w:rFonts w:ascii="Consolas" w:hAnsi="Consolas" w:cs="Consolas"/>
-          <w:color w:val="000000"/>
-          <w:sz w:val="19"/>
-          <w:szCs w:val="19"/>
-        </w:rPr>
-      </w:pPr>
-      <w:r>
-        <w:rPr>
-          <w:rFonts w:ascii="Consolas" w:hAnsi="Consolas" w:cs="Consolas"/>
-          <w:color w:val="000000"/>
-          <w:sz w:val="19"/>
-          <w:szCs w:val="19"/>
-        </w:rPr>
-        <w:lastRenderedPageBreak/>
         <w:t xml:space="preserve">        {</w:t>
       </w:r>
     </w:p>
@@ -19062,7 +18973,6 @@
           <w:sz w:val="20"/>
           <w:szCs w:val="20"/>
         </w:rPr>
-        <w:lastRenderedPageBreak/>
         <w:t>Output:</w:t>
       </w:r>
       <w:r>
@@ -20226,7 +20136,6 @@
           <w:sz w:val="19"/>
           <w:szCs w:val="19"/>
         </w:rPr>
-        <w:lastRenderedPageBreak/>
         <w:t>/// Explanation: The string is already balanced.</w:t>
       </w:r>
     </w:p>
@@ -21924,7 +21833,6 @@
           <w:sz w:val="21"/>
           <w:szCs w:val="21"/>
         </w:rPr>
-        <w:lastRenderedPageBreak/>
         <w:t>A string is called </w:t>
       </w:r>
       <w:r>
@@ -23154,7 +23062,6 @@
           <w:szCs w:val="20"/>
           <w:shd w:val="clear" w:color="auto" w:fill="F7F9FA"/>
         </w:rPr>
-        <w:lastRenderedPageBreak/>
         <w:t>n</w:t>
       </w:r>
       <w:r>
@@ -24569,7 +24476,6 @@
           <w:sz w:val="19"/>
           <w:szCs w:val="19"/>
         </w:rPr>
-        <w:lastRenderedPageBreak/>
         <w:t>{</w:t>
       </w:r>
     </w:p>
@@ -25261,7 +25167,7 @@
 </file>
 
 <file path=word/endnotes.xml><?xml version="1.0" encoding="utf-8"?>
-<w:endnotes xmlns:wpc="http://schemas.microsoft.com/office/word/2010/wordprocessingCanvas" xmlns:cx="http://schemas.microsoft.com/office/drawing/2014/chartex" xmlns:cx1="http://schemas.microsoft.com/office/drawing/2015/9/8/chartex" xmlns:cx2="http://schemas.microsoft.com/office/drawing/2015/10/21/chartex" xmlns:cx3="http://schemas.microsoft.com/office/drawing/2016/5/9/chartex" xmlns:cx4="http://schemas.microsoft.com/office/drawing/2016/5/10/chartex" xmlns:cx5="http://schemas.microsoft.com/office/drawing/2016/5/11/chartex" xmlns:cx6="http://schemas.microsoft.com/office/drawing/2016/5/12/chartex" xmlns:cx7="http://schemas.microsoft.com/office/drawing/2016/5/13/chartex" xmlns:cx8="http://schemas.microsoft.com/office/drawing/2016/5/14/chartex" xmlns:mc="http://schemas.openxmlformats.org/markup-compatibility/2006" xmlns:aink="http://schemas.microsoft.com/office/drawing/2016/ink" xmlns:am3d="http://schemas.microsoft.com/office/drawing/2017/model3d" xmlns:o="urn:schemas-microsoft-com:office:office" xmlns:r="http://schemas.openxmlformats.org/officeDocument/2006/relationships" xmlns:m="http://schemas.openxmlformats.org/officeDocument/2006/math" xmlns:v="urn:schemas-microsoft-com:vml" xmlns:wp14="http://schemas.microsoft.com/office/word/2010/wordprocessingDrawing" xmlns:wp="http://schemas.openxmlformats.org/drawingml/2006/wordprocessingDrawing" xmlns:w10="urn:schemas-microsoft-com:office:word" xmlns:w="http://schemas.openxmlformats.org/wordprocessingml/2006/main" xmlns:w14="http://schemas.microsoft.com/office/word/2010/wordml" xmlns:w15="http://schemas.microsoft.com/office/word/2012/wordml" xmlns:w16cex="http://schemas.microsoft.com/office/word/2018/wordml/cex" xmlns:w16cid="http://schemas.microsoft.com/office/word/2016/wordml/cid" xmlns:w16="http://schemas.microsoft.com/office/word/2018/wordml" xmlns:w16sdtdh="http://schemas.microsoft.com/office/word/2020/wordml/sdtdatahash" xmlns:w16se="http://schemas.microsoft.com/office/word/2015/wordml/symex" xmlns:wpg="http://schemas.microsoft.com/office/word/2010/wordprocessingGroup" xmlns:wpi="http://schemas.microsoft.com/office/word/2010/wordprocessingInk" xmlns:wne="http://schemas.microsoft.com/office/word/2006/wordml" xmlns:wps="http://schemas.microsoft.com/office/word/2010/wordprocessingShape" mc:Ignorable="w14 w15 w16se w16cid w16 w16cex w16sdtdh wp14">
+<w:endnotes xmlns:wpc="http://schemas.microsoft.com/office/word/2010/wordprocessingCanvas" xmlns:cx="http://schemas.microsoft.com/office/drawing/2014/chartex" xmlns:cx1="http://schemas.microsoft.com/office/drawing/2015/9/8/chartex" xmlns:cx2="http://schemas.microsoft.com/office/drawing/2015/10/21/chartex" xmlns:cx3="http://schemas.microsoft.com/office/drawing/2016/5/9/chartex" xmlns:cx4="http://schemas.microsoft.com/office/drawing/2016/5/10/chartex" xmlns:cx5="http://schemas.microsoft.com/office/drawing/2016/5/11/chartex" xmlns:cx6="http://schemas.microsoft.com/office/drawing/2016/5/12/chartex" xmlns:cx7="http://schemas.microsoft.com/office/drawing/2016/5/13/chartex" xmlns:cx8="http://schemas.microsoft.com/office/drawing/2016/5/14/chartex" xmlns:mc="http://schemas.openxmlformats.org/markup-compatibility/2006" xmlns:aink="http://schemas.microsoft.com/office/drawing/2016/ink" xmlns:am3d="http://schemas.microsoft.com/office/drawing/2017/model3d" xmlns:o="urn:schemas-microsoft-com:office:office" xmlns:oel="http://schemas.microsoft.com/office/2019/extlst" xmlns:r="http://schemas.openxmlformats.org/officeDocument/2006/relationships" xmlns:m="http://schemas.openxmlformats.org/officeDocument/2006/math" xmlns:v="urn:schemas-microsoft-com:vml" xmlns:wp14="http://schemas.microsoft.com/office/word/2010/wordprocessingDrawing" xmlns:wp="http://schemas.openxmlformats.org/drawingml/2006/wordprocessingDrawing" xmlns:w10="urn:schemas-microsoft-com:office:word" xmlns:w="http://schemas.openxmlformats.org/wordprocessingml/2006/main" xmlns:w14="http://schemas.microsoft.com/office/word/2010/wordml" xmlns:w15="http://schemas.microsoft.com/office/word/2012/wordml" xmlns:w16cex="http://schemas.microsoft.com/office/word/2018/wordml/cex" xmlns:w16cid="http://schemas.microsoft.com/office/word/2016/wordml/cid" xmlns:w16="http://schemas.microsoft.com/office/word/2018/wordml" xmlns:w16du="http://schemas.microsoft.com/office/word/2023/wordml/word16du" xmlns:w16sdtdh="http://schemas.microsoft.com/office/word/2020/wordml/sdtdatahash" xmlns:w16se="http://schemas.microsoft.com/office/word/2015/wordml/symex" xmlns:wpg="http://schemas.microsoft.com/office/word/2010/wordprocessingGroup" xmlns:wpi="http://schemas.microsoft.com/office/word/2010/wordprocessingInk" xmlns:wne="http://schemas.microsoft.com/office/word/2006/wordml" xmlns:wps="http://schemas.microsoft.com/office/word/2010/wordprocessingShape" mc:Ignorable="w14 w15 w16se w16cid w16 w16cex w16sdtdh w16du wp14">
   <w:endnote w:type="separator" w:id="-1">
     <w:p>
       <w:pPr>
@@ -25286,7 +25192,7 @@
 </file>
 
 <file path=word/footnotes.xml><?xml version="1.0" encoding="utf-8"?>
-<w:footnotes xmlns:wpc="http://schemas.microsoft.com/office/word/2010/wordprocessingCanvas" xmlns:cx="http://schemas.microsoft.com/office/drawing/2014/chartex" xmlns:cx1="http://schemas.microsoft.com/office/drawing/2015/9/8/chartex" xmlns:cx2="http://schemas.microsoft.com/office/drawing/2015/10/21/chartex" xmlns:cx3="http://schemas.microsoft.com/office/drawing/2016/5/9/chartex" xmlns:cx4="http://schemas.microsoft.com/office/drawing/2016/5/10/chartex" xmlns:cx5="http://schemas.microsoft.com/office/drawing/2016/5/11/chartex" xmlns:cx6="http://schemas.microsoft.com/office/drawing/2016/5/12/chartex" xmlns:cx7="http://schemas.microsoft.com/office/drawing/2016/5/13/chartex" xmlns:cx8="http://schemas.microsoft.com/office/drawing/2016/5/14/chartex" xmlns:mc="http://schemas.openxmlformats.org/markup-compatibility/2006" xmlns:aink="http://schemas.microsoft.com/office/drawing/2016/ink" xmlns:am3d="http://schemas.microsoft.com/office/drawing/2017/model3d" xmlns:o="urn:schemas-microsoft-com:office:office" xmlns:r="http://schemas.openxmlformats.org/officeDocument/2006/relationships" xmlns:m="http://schemas.openxmlformats.org/officeDocument/2006/math" xmlns:v="urn:schemas-microsoft-com:vml" xmlns:wp14="http://schemas.microsoft.com/office/word/2010/wordprocessingDrawing" xmlns:wp="http://schemas.openxmlformats.org/drawingml/2006/wordprocessingDrawing" xmlns:w10="urn:schemas-microsoft-com:office:word" xmlns:w="http://schemas.openxmlformats.org/wordprocessingml/2006/main" xmlns:w14="http://schemas.microsoft.com/office/word/2010/wordml" xmlns:w15="http://schemas.microsoft.com/office/word/2012/wordml" xmlns:w16cex="http://schemas.microsoft.com/office/word/2018/wordml/cex" xmlns:w16cid="http://schemas.microsoft.com/office/word/2016/wordml/cid" xmlns:w16="http://schemas.microsoft.com/office/word/2018/wordml" xmlns:w16sdtdh="http://schemas.microsoft.com/office/word/2020/wordml/sdtdatahash" xmlns:w16se="http://schemas.microsoft.com/office/word/2015/wordml/symex" xmlns:wpg="http://schemas.microsoft.com/office/word/2010/wordprocessingGroup" xmlns:wpi="http://schemas.microsoft.com/office/word/2010/wordprocessingInk" xmlns:wne="http://schemas.microsoft.com/office/word/2006/wordml" xmlns:wps="http://schemas.microsoft.com/office/word/2010/wordprocessingShape" mc:Ignorable="w14 w15 w16se w16cid w16 w16cex w16sdtdh wp14">
+<w:footnotes xmlns:wpc="http://schemas.microsoft.com/office/word/2010/wordprocessingCanvas" xmlns:cx="http://schemas.microsoft.com/office/drawing/2014/chartex" xmlns:cx1="http://schemas.microsoft.com/office/drawing/2015/9/8/chartex" xmlns:cx2="http://schemas.microsoft.com/office/drawing/2015/10/21/chartex" xmlns:cx3="http://schemas.microsoft.com/office/drawing/2016/5/9/chartex" xmlns:cx4="http://schemas.microsoft.com/office/drawing/2016/5/10/chartex" xmlns:cx5="http://schemas.microsoft.com/office/drawing/2016/5/11/chartex" xmlns:cx6="http://schemas.microsoft.com/office/drawing/2016/5/12/chartex" xmlns:cx7="http://schemas.microsoft.com/office/drawing/2016/5/13/chartex" xmlns:cx8="http://schemas.microsoft.com/office/drawing/2016/5/14/chartex" xmlns:mc="http://schemas.openxmlformats.org/markup-compatibility/2006" xmlns:aink="http://schemas.microsoft.com/office/drawing/2016/ink" xmlns:am3d="http://schemas.microsoft.com/office/drawing/2017/model3d" xmlns:o="urn:schemas-microsoft-com:office:office" xmlns:oel="http://schemas.microsoft.com/office/2019/extlst" xmlns:r="http://schemas.openxmlformats.org/officeDocument/2006/relationships" xmlns:m="http://schemas.openxmlformats.org/officeDocument/2006/math" xmlns:v="urn:schemas-microsoft-com:vml" xmlns:wp14="http://schemas.microsoft.com/office/word/2010/wordprocessingDrawing" xmlns:wp="http://schemas.openxmlformats.org/drawingml/2006/wordprocessingDrawing" xmlns:w10="urn:schemas-microsoft-com:office:word" xmlns:w="http://schemas.openxmlformats.org/wordprocessingml/2006/main" xmlns:w14="http://schemas.microsoft.com/office/word/2010/wordml" xmlns:w15="http://schemas.microsoft.com/office/word/2012/wordml" xmlns:w16cex="http://schemas.microsoft.com/office/word/2018/wordml/cex" xmlns:w16cid="http://schemas.microsoft.com/office/word/2016/wordml/cid" xmlns:w16="http://schemas.microsoft.com/office/word/2018/wordml" xmlns:w16du="http://schemas.microsoft.com/office/word/2023/wordml/word16du" xmlns:w16sdtdh="http://schemas.microsoft.com/office/word/2020/wordml/sdtdatahash" xmlns:w16se="http://schemas.microsoft.com/office/word/2015/wordml/symex" xmlns:wpg="http://schemas.microsoft.com/office/word/2010/wordprocessingGroup" xmlns:wpi="http://schemas.microsoft.com/office/word/2010/wordprocessingInk" xmlns:wne="http://schemas.microsoft.com/office/word/2006/wordml" xmlns:wps="http://schemas.microsoft.com/office/word/2010/wordprocessingShape" mc:Ignorable="w14 w15 w16se w16cid w16 w16cex w16sdtdh w16du wp14">
   <w:footnote w:type="separator" w:id="-1">
     <w:p>
       <w:pPr>
@@ -25311,7 +25217,7 @@
 </file>
 
 <file path=word/numbering.xml><?xml version="1.0" encoding="utf-8"?>
-<w:numbering xmlns:wpc="http://schemas.microsoft.com/office/word/2010/wordprocessingCanvas" xmlns:cx="http://schemas.microsoft.com/office/drawing/2014/chartex" xmlns:cx1="http://schemas.microsoft.com/office/drawing/2015/9/8/chartex" xmlns:cx2="http://schemas.microsoft.com/office/drawing/2015/10/21/chartex" xmlns:cx3="http://schemas.microsoft.com/office/drawing/2016/5/9/chartex" xmlns:cx4="http://schemas.microsoft.com/office/drawing/2016/5/10/chartex" xmlns:cx5="http://schemas.microsoft.com/office/drawing/2016/5/11/chartex" xmlns:cx6="http://schemas.microsoft.com/office/drawing/2016/5/12/chartex" xmlns:cx7="http://schemas.microsoft.com/office/drawing/2016/5/13/chartex" xmlns:cx8="http://schemas.microsoft.com/office/drawing/2016/5/14/chartex" xmlns:mc="http://schemas.openxmlformats.org/markup-compatibility/2006" xmlns:aink="http://schemas.microsoft.com/office/drawing/2016/ink" xmlns:am3d="http://schemas.microsoft.com/office/drawing/2017/model3d" xmlns:o="urn:schemas-microsoft-com:office:office" xmlns:r="http://schemas.openxmlformats.org/officeDocument/2006/relationships" xmlns:m="http://schemas.openxmlformats.org/officeDocument/2006/math" xmlns:v="urn:schemas-microsoft-com:vml" xmlns:wp14="http://schemas.microsoft.com/office/word/2010/wordprocessingDrawing" xmlns:wp="http://schemas.openxmlformats.org/drawingml/2006/wordprocessingDrawing" xmlns:w10="urn:schemas-microsoft-com:office:word" xmlns:w="http://schemas.openxmlformats.org/wordprocessingml/2006/main" xmlns:w14="http://schemas.microsoft.com/office/word/2010/wordml" xmlns:w15="http://schemas.microsoft.com/office/word/2012/wordml" xmlns:w16cex="http://schemas.microsoft.com/office/word/2018/wordml/cex" xmlns:w16cid="http://schemas.microsoft.com/office/word/2016/wordml/cid" xmlns:w16="http://schemas.microsoft.com/office/word/2018/wordml" xmlns:w16sdtdh="http://schemas.microsoft.com/office/word/2020/wordml/sdtdatahash" xmlns:w16se="http://schemas.microsoft.com/office/word/2015/wordml/symex" xmlns:wpg="http://schemas.microsoft.com/office/word/2010/wordprocessingGroup" xmlns:wpi="http://schemas.microsoft.com/office/word/2010/wordprocessingInk" xmlns:wne="http://schemas.microsoft.com/office/word/2006/wordml" xmlns:wps="http://schemas.microsoft.com/office/word/2010/wordprocessingShape" mc:Ignorable="w14 w15 w16se w16cid w16 w16cex w16sdtdh wp14">
+<w:numbering xmlns:wpc="http://schemas.microsoft.com/office/word/2010/wordprocessingCanvas" xmlns:cx="http://schemas.microsoft.com/office/drawing/2014/chartex" xmlns:cx1="http://schemas.microsoft.com/office/drawing/2015/9/8/chartex" xmlns:cx2="http://schemas.microsoft.com/office/drawing/2015/10/21/chartex" xmlns:cx3="http://schemas.microsoft.com/office/drawing/2016/5/9/chartex" xmlns:cx4="http://schemas.microsoft.com/office/drawing/2016/5/10/chartex" xmlns:cx5="http://schemas.microsoft.com/office/drawing/2016/5/11/chartex" xmlns:cx6="http://schemas.microsoft.com/office/drawing/2016/5/12/chartex" xmlns:cx7="http://schemas.microsoft.com/office/drawing/2016/5/13/chartex" xmlns:cx8="http://schemas.microsoft.com/office/drawing/2016/5/14/chartex" xmlns:mc="http://schemas.openxmlformats.org/markup-compatibility/2006" xmlns:aink="http://schemas.microsoft.com/office/drawing/2016/ink" xmlns:am3d="http://schemas.microsoft.com/office/drawing/2017/model3d" xmlns:o="urn:schemas-microsoft-com:office:office" xmlns:oel="http://schemas.microsoft.com/office/2019/extlst" xmlns:r="http://schemas.openxmlformats.org/officeDocument/2006/relationships" xmlns:m="http://schemas.openxmlformats.org/officeDocument/2006/math" xmlns:v="urn:schemas-microsoft-com:vml" xmlns:wp14="http://schemas.microsoft.com/office/word/2010/wordprocessingDrawing" xmlns:wp="http://schemas.openxmlformats.org/drawingml/2006/wordprocessingDrawing" xmlns:w10="urn:schemas-microsoft-com:office:word" xmlns:w="http://schemas.openxmlformats.org/wordprocessingml/2006/main" xmlns:w14="http://schemas.microsoft.com/office/word/2010/wordml" xmlns:w15="http://schemas.microsoft.com/office/word/2012/wordml" xmlns:w16cex="http://schemas.microsoft.com/office/word/2018/wordml/cex" xmlns:w16cid="http://schemas.microsoft.com/office/word/2016/wordml/cid" xmlns:w16="http://schemas.microsoft.com/office/word/2018/wordml" xmlns:w16du="http://schemas.microsoft.com/office/word/2023/wordml/word16du" xmlns:w16sdtdh="http://schemas.microsoft.com/office/word/2020/wordml/sdtdatahash" xmlns:w16se="http://schemas.microsoft.com/office/word/2015/wordml/symex" xmlns:wpg="http://schemas.microsoft.com/office/word/2010/wordprocessingGroup" xmlns:wpi="http://schemas.microsoft.com/office/word/2010/wordprocessingInk" xmlns:wne="http://schemas.microsoft.com/office/word/2006/wordml" xmlns:wps="http://schemas.microsoft.com/office/word/2010/wordprocessingShape" mc:Ignorable="w14 w15 w16se w16cid w16 w16cex w16sdtdh w16du wp14">
   <w:abstractNum w:abstractNumId="0" w15:restartNumberingAfterBreak="0">
     <w:nsid w:val="02157CEA"/>
     <w:multiLevelType w:val="multilevel"/>
@@ -28942,106 +28848,106 @@
       </w:pPr>
     </w:lvl>
   </w:abstractNum>
-  <w:num w:numId="1">
+  <w:num w:numId="1" w16cid:durableId="1161390436">
     <w:abstractNumId w:val="24"/>
   </w:num>
-  <w:num w:numId="2">
+  <w:num w:numId="2" w16cid:durableId="201018215">
     <w:abstractNumId w:val="26"/>
   </w:num>
-  <w:num w:numId="3">
+  <w:num w:numId="3" w16cid:durableId="468934172">
     <w:abstractNumId w:val="19"/>
   </w:num>
-  <w:num w:numId="4">
+  <w:num w:numId="4" w16cid:durableId="2002536704">
     <w:abstractNumId w:val="32"/>
   </w:num>
-  <w:num w:numId="5">
+  <w:num w:numId="5" w16cid:durableId="118644130">
     <w:abstractNumId w:val="27"/>
   </w:num>
-  <w:num w:numId="6">
+  <w:num w:numId="6" w16cid:durableId="1633057341">
     <w:abstractNumId w:val="0"/>
   </w:num>
-  <w:num w:numId="7">
+  <w:num w:numId="7" w16cid:durableId="438916311">
     <w:abstractNumId w:val="18"/>
   </w:num>
-  <w:num w:numId="8">
+  <w:num w:numId="8" w16cid:durableId="824855575">
     <w:abstractNumId w:val="28"/>
   </w:num>
-  <w:num w:numId="9">
+  <w:num w:numId="9" w16cid:durableId="451704314">
     <w:abstractNumId w:val="23"/>
   </w:num>
-  <w:num w:numId="10">
+  <w:num w:numId="10" w16cid:durableId="1420061249">
     <w:abstractNumId w:val="2"/>
   </w:num>
-  <w:num w:numId="11">
+  <w:num w:numId="11" w16cid:durableId="681207028">
     <w:abstractNumId w:val="5"/>
   </w:num>
-  <w:num w:numId="12">
+  <w:num w:numId="12" w16cid:durableId="1727533252">
     <w:abstractNumId w:val="12"/>
   </w:num>
-  <w:num w:numId="13">
+  <w:num w:numId="13" w16cid:durableId="1022172848">
     <w:abstractNumId w:val="31"/>
   </w:num>
-  <w:num w:numId="14">
+  <w:num w:numId="14" w16cid:durableId="1718626089">
     <w:abstractNumId w:val="14"/>
   </w:num>
-  <w:num w:numId="15">
+  <w:num w:numId="15" w16cid:durableId="771391459">
     <w:abstractNumId w:val="4"/>
   </w:num>
-  <w:num w:numId="16">
+  <w:num w:numId="16" w16cid:durableId="1875338424">
     <w:abstractNumId w:val="29"/>
   </w:num>
-  <w:num w:numId="17">
+  <w:num w:numId="17" w16cid:durableId="1094667619">
     <w:abstractNumId w:val="25"/>
   </w:num>
-  <w:num w:numId="18">
+  <w:num w:numId="18" w16cid:durableId="198469941">
     <w:abstractNumId w:val="1"/>
   </w:num>
-  <w:num w:numId="19">
+  <w:num w:numId="19" w16cid:durableId="1627155822">
     <w:abstractNumId w:val="33"/>
   </w:num>
-  <w:num w:numId="20">
+  <w:num w:numId="20" w16cid:durableId="1128161449">
     <w:abstractNumId w:val="8"/>
   </w:num>
-  <w:num w:numId="21">
+  <w:num w:numId="21" w16cid:durableId="2127117686">
     <w:abstractNumId w:val="9"/>
   </w:num>
-  <w:num w:numId="22">
+  <w:num w:numId="22" w16cid:durableId="592010348">
     <w:abstractNumId w:val="10"/>
   </w:num>
-  <w:num w:numId="23">
+  <w:num w:numId="23" w16cid:durableId="1928343261">
     <w:abstractNumId w:val="11"/>
   </w:num>
-  <w:num w:numId="24">
+  <w:num w:numId="24" w16cid:durableId="946304604">
     <w:abstractNumId w:val="20"/>
   </w:num>
-  <w:num w:numId="25">
+  <w:num w:numId="25" w16cid:durableId="1817146356">
     <w:abstractNumId w:val="13"/>
   </w:num>
-  <w:num w:numId="26">
+  <w:num w:numId="26" w16cid:durableId="1461730589">
     <w:abstractNumId w:val="6"/>
   </w:num>
-  <w:num w:numId="27">
+  <w:num w:numId="27" w16cid:durableId="1645625718">
     <w:abstractNumId w:val="17"/>
   </w:num>
-  <w:num w:numId="28">
+  <w:num w:numId="28" w16cid:durableId="1585869707">
     <w:abstractNumId w:val="22"/>
   </w:num>
-  <w:num w:numId="29">
+  <w:num w:numId="29" w16cid:durableId="653800962">
     <w:abstractNumId w:val="3"/>
   </w:num>
-  <w:num w:numId="30">
+  <w:num w:numId="30" w16cid:durableId="1072506567">
     <w:abstractNumId w:val="30"/>
   </w:num>
-  <w:num w:numId="31">
+  <w:num w:numId="31" w16cid:durableId="135490344">
     <w:abstractNumId w:val="15"/>
   </w:num>
-  <w:num w:numId="32">
+  <w:num w:numId="32" w16cid:durableId="12805593">
     <w:abstractNumId w:val="7"/>
   </w:num>
-  <w:num w:numId="33">
+  <w:num w:numId="33" w16cid:durableId="867137456">
     <w:abstractNumId w:val="16"/>
   </w:num>
-  <w:num w:numId="34">
+  <w:num w:numId="34" w16cid:durableId="501630793">
     <w:abstractNumId w:val="21"/>
   </w:num>
   <w:numIdMacAtCleanup w:val="19"/>
@@ -29049,7 +28955,7 @@
 </file>
 
 <file path=word/styles.xml><?xml version="1.0" encoding="utf-8"?>
-<w:styles xmlns:mc="http://schemas.openxmlformats.org/markup-compatibility/2006" xmlns:r="http://schemas.openxmlformats.org/officeDocument/2006/relationships" xmlns:w="http://schemas.openxmlformats.org/wordprocessingml/2006/main" xmlns:w14="http://schemas.microsoft.com/office/word/2010/wordml" xmlns:w15="http://schemas.microsoft.com/office/word/2012/wordml" xmlns:w16cex="http://schemas.microsoft.com/office/word/2018/wordml/cex" xmlns:w16cid="http://schemas.microsoft.com/office/word/2016/wordml/cid" xmlns:w16="http://schemas.microsoft.com/office/word/2018/wordml" xmlns:w16sdtdh="http://schemas.microsoft.com/office/word/2020/wordml/sdtdatahash" xmlns:w16se="http://schemas.microsoft.com/office/word/2015/wordml/symex" mc:Ignorable="w14 w15 w16se w16cid w16 w16cex w16sdtdh">
+<w:styles xmlns:mc="http://schemas.openxmlformats.org/markup-compatibility/2006" xmlns:r="http://schemas.openxmlformats.org/officeDocument/2006/relationships" xmlns:w="http://schemas.openxmlformats.org/wordprocessingml/2006/main" xmlns:w14="http://schemas.microsoft.com/office/word/2010/wordml" xmlns:w15="http://schemas.microsoft.com/office/word/2012/wordml" xmlns:w16cex="http://schemas.microsoft.com/office/word/2018/wordml/cex" xmlns:w16cid="http://schemas.microsoft.com/office/word/2016/wordml/cid" xmlns:w16="http://schemas.microsoft.com/office/word/2018/wordml" xmlns:w16du="http://schemas.microsoft.com/office/word/2023/wordml/word16du" xmlns:w16sdtdh="http://schemas.microsoft.com/office/word/2020/wordml/sdtdatahash" xmlns:w16se="http://schemas.microsoft.com/office/word/2015/wordml/symex" mc:Ignorable="w14 w15 w16se w16cid w16 w16cex w16sdtdh w16du">
   <w:docDefaults>
     <w:rPrDefault>
       <w:rPr>
